--- a/F95108.docx
+++ b/F95108.docx
@@ -25,6 +25,16 @@
         <w:rPr>
           <w:b/>
           <w:bCs/>
+          <w:sz w:val="32"/>
+          <w:szCs w:val="32"/>
+          <w:lang w:val="bg-BG"/>
+        </w:rPr>
+        <w:t xml:space="preserve"> в мрежа</w:t>
+      </w:r>
+      <w:r>
+        <w:rPr>
+          <w:b/>
+          <w:bCs/>
         </w:rPr>
         <w:br/>
       </w:r>
@@ -36,29 +46,7 @@
           <w:iCs/>
           <w:szCs w:val="16"/>
         </w:rPr>
-        <w:t xml:space="preserve">Денис </w:t>
-      </w:r>
-      <w:proofErr w:type="spellStart"/>
-      <w:r>
-        <w:rPr>
-          <w:b/>
-          <w:bCs/>
-          <w:i/>
-          <w:iCs/>
-          <w:szCs w:val="16"/>
-        </w:rPr>
-        <w:t>Зангъров</w:t>
-      </w:r>
-      <w:proofErr w:type="spellEnd"/>
-      <w:r>
-        <w:rPr>
-          <w:b/>
-          <w:bCs/>
-          <w:i/>
-          <w:iCs/>
-          <w:szCs w:val="16"/>
-        </w:rPr>
-        <w:t xml:space="preserve"> F95108</w:t>
+        <w:t>Денис Зангъров F95108</w:t>
       </w:r>
     </w:p>
     <w:p>
@@ -71,7 +59,6 @@
           <w:szCs w:val="28"/>
         </w:rPr>
       </w:pPr>
-      <w:proofErr w:type="spellStart"/>
       <w:r>
         <w:rPr>
           <w:b/>
@@ -79,219 +66,7 @@
           <w:sz w:val="32"/>
           <w:szCs w:val="28"/>
         </w:rPr>
-        <w:t>Основни</w:t>
-      </w:r>
-      <w:proofErr w:type="spellEnd"/>
-      <w:r>
-        <w:rPr>
-          <w:b/>
-          <w:bCs/>
-          <w:sz w:val="32"/>
-          <w:szCs w:val="28"/>
-        </w:rPr>
-        <w:t xml:space="preserve"> </w:t>
-      </w:r>
-      <w:proofErr w:type="spellStart"/>
-      <w:r>
-        <w:rPr>
-          <w:b/>
-          <w:bCs/>
-          <w:sz w:val="32"/>
-          <w:szCs w:val="28"/>
-        </w:rPr>
-        <w:t>понятия</w:t>
-      </w:r>
-      <w:proofErr w:type="spellEnd"/>
-    </w:p>
-    <w:p>
-      <w:pPr>
-        <w:spacing w:after="80"/>
-        <w:rPr>
-          <w:bCs/>
-          <w:sz w:val="24"/>
-        </w:rPr>
-      </w:pPr>
-      <w:r>
-        <w:rPr>
-          <w:bCs/>
-          <w:sz w:val="24"/>
-          <w:lang w:val="bg-BG"/>
-        </w:rPr>
-        <w:t>Графът</w:t>
-      </w:r>
-      <w:r>
-        <w:rPr>
-          <w:bCs/>
-          <w:sz w:val="24"/>
-        </w:rPr>
-        <w:t xml:space="preserve"> </w:t>
-      </w:r>
-      <w:proofErr w:type="spellStart"/>
-      <w:r>
-        <w:rPr>
-          <w:bCs/>
-          <w:sz w:val="24"/>
-        </w:rPr>
-        <w:t>се</w:t>
-      </w:r>
-      <w:proofErr w:type="spellEnd"/>
-      <w:r>
-        <w:rPr>
-          <w:bCs/>
-          <w:sz w:val="24"/>
-        </w:rPr>
-        <w:t xml:space="preserve"> </w:t>
-      </w:r>
-      <w:proofErr w:type="spellStart"/>
-      <w:r>
-        <w:rPr>
-          <w:bCs/>
-          <w:sz w:val="24"/>
-        </w:rPr>
-        <w:t>разглежда</w:t>
-      </w:r>
-      <w:proofErr w:type="spellEnd"/>
-      <w:r>
-        <w:rPr>
-          <w:bCs/>
-          <w:sz w:val="24"/>
-        </w:rPr>
-        <w:t xml:space="preserve"> </w:t>
-      </w:r>
-      <w:proofErr w:type="spellStart"/>
-      <w:r>
-        <w:rPr>
-          <w:bCs/>
-          <w:sz w:val="24"/>
-        </w:rPr>
-        <w:t>като</w:t>
-      </w:r>
-      <w:proofErr w:type="spellEnd"/>
-      <w:r>
-        <w:rPr>
-          <w:bCs/>
-          <w:sz w:val="24"/>
-        </w:rPr>
-        <w:t xml:space="preserve"> </w:t>
-      </w:r>
-      <w:proofErr w:type="spellStart"/>
-      <w:r>
-        <w:rPr>
-          <w:bCs/>
-          <w:sz w:val="24"/>
-        </w:rPr>
-        <w:t>съвкупност</w:t>
-      </w:r>
-      <w:proofErr w:type="spellEnd"/>
-      <w:r>
-        <w:rPr>
-          <w:bCs/>
-          <w:sz w:val="24"/>
-        </w:rPr>
-        <w:t xml:space="preserve"> </w:t>
-      </w:r>
-      <w:proofErr w:type="spellStart"/>
-      <w:r>
-        <w:rPr>
-          <w:bCs/>
-          <w:sz w:val="24"/>
-        </w:rPr>
-        <w:t>от</w:t>
-      </w:r>
-      <w:proofErr w:type="spellEnd"/>
-      <w:r>
-        <w:rPr>
-          <w:bCs/>
-          <w:sz w:val="24"/>
-        </w:rPr>
-        <w:t xml:space="preserve"> </w:t>
-      </w:r>
-      <w:proofErr w:type="spellStart"/>
-      <w:r>
-        <w:rPr>
-          <w:bCs/>
-          <w:sz w:val="24"/>
-        </w:rPr>
-        <w:t>възли</w:t>
-      </w:r>
-      <w:proofErr w:type="spellEnd"/>
-      <w:r>
-        <w:rPr>
-          <w:bCs/>
-          <w:i/>
-          <w:iCs/>
-          <w:sz w:val="24"/>
-        </w:rPr>
-        <w:t>(nodes)</w:t>
-      </w:r>
-      <w:r>
-        <w:rPr>
-          <w:bCs/>
-          <w:sz w:val="24"/>
-        </w:rPr>
-        <w:t xml:space="preserve"> и </w:t>
-      </w:r>
-      <w:proofErr w:type="spellStart"/>
-      <w:r>
-        <w:rPr>
-          <w:bCs/>
-          <w:sz w:val="24"/>
-        </w:rPr>
-        <w:t>ребра</w:t>
-      </w:r>
-      <w:proofErr w:type="spellEnd"/>
-      <w:r>
-        <w:rPr>
-          <w:bCs/>
-          <w:i/>
-          <w:iCs/>
-          <w:sz w:val="24"/>
-        </w:rPr>
-        <w:t>(edges)</w:t>
-      </w:r>
-      <w:r>
-        <w:rPr>
-          <w:bCs/>
-          <w:sz w:val="24"/>
-        </w:rPr>
-        <w:t>.</w:t>
-      </w:r>
-    </w:p>
-    <w:p>
-      <w:pPr>
-        <w:spacing w:after="80"/>
-        <w:rPr>
-          <w:sz w:val="24"/>
-          <w:lang w:val="bg-BG"/>
-        </w:rPr>
-      </w:pPr>
-      <w:r>
-        <w:rPr>
-          <w:sz w:val="24"/>
-          <w:lang w:val="bg-BG"/>
-        </w:rPr>
-        <w:t xml:space="preserve">Нека започнем с математическите </w:t>
-      </w:r>
-      <w:r>
-        <w:rPr>
-          <w:sz w:val="24"/>
-          <w:lang w:val="bg-BG"/>
-        </w:rPr>
-        <w:t>определения</w:t>
-      </w:r>
-      <w:r>
-        <w:rPr>
-          <w:sz w:val="24"/>
-          <w:lang w:val="bg-BG"/>
-        </w:rPr>
-        <w:t>, за да ги махнем от пътя още в началото и да построим нещо изумително и полезно непосредствено след това</w:t>
-      </w:r>
-      <w:r>
-        <w:rPr>
-          <w:sz w:val="24"/>
-          <w:lang w:val="bg-BG"/>
-        </w:rPr>
-        <w:t>.</w:t>
+        <w:t>Основни понятия</w:t>
       </w:r>
     </w:p>
     <w:p>
@@ -422,30 +197,34 @@
       </w:r>
       <w:r>
         <w:rPr>
-          <w:sz w:val="24"/>
-        </w:rPr>
-        <w:t>{</w:t>
-      </w:r>
-      <w:proofErr w:type="spellStart"/>
-      <w:r>
-        <w:rPr>
-          <w:sz w:val="24"/>
-        </w:rPr>
-        <w:t>c,d</w:t>
-      </w:r>
-      <w:proofErr w:type="spellEnd"/>
-      <w:r>
-        <w:rPr>
-          <w:sz w:val="24"/>
-        </w:rPr>
-        <w:t>}</w:t>
-      </w:r>
-      <w:r>
-        <w:rPr>
-          <w:sz w:val="24"/>
-          <w:lang w:val="bg-BG"/>
-        </w:rPr>
-        <w:t xml:space="preserve">, което показва връзката между </w:t>
+          <w:i/>
+          <w:iCs/>
+          <w:sz w:val="24"/>
+        </w:rPr>
+        <w:t>{c,d}</w:t>
+      </w:r>
+      <w:r>
+        <w:rPr>
+          <w:i/>
+          <w:iCs/>
+          <w:sz w:val="24"/>
+          <w:lang w:val="bg-BG"/>
+        </w:rPr>
+        <w:t>,</w:t>
+      </w:r>
+      <w:r>
+        <w:rPr>
+          <w:sz w:val="24"/>
+          <w:lang w:val="bg-BG"/>
+        </w:rPr>
+        <w:t xml:space="preserve"> което показва </w:t>
+      </w:r>
+      <w:r>
+        <w:rPr>
+          <w:sz w:val="24"/>
+          <w:lang w:val="bg-BG"/>
+        </w:rPr>
+        <w:t xml:space="preserve">че има връзка между възлите </w:t>
       </w:r>
       <w:r>
         <w:rPr>
@@ -464,232 +243,63 @@
         <w:rPr>
           <w:sz w:val="24"/>
         </w:rPr>
-        <w:t>d.</w:t>
+        <w:t>d</w:t>
+      </w:r>
+      <w:r>
+        <w:rPr>
+          <w:sz w:val="24"/>
+        </w:rPr>
+        <w:t>.</w:t>
       </w:r>
     </w:p>
     <w:p>
       <w:pPr>
-        <w:rPr>
-          <w:bCs/>
-          <w:sz w:val="24"/>
-        </w:rPr>
-      </w:pPr>
-      <w:r>
-        <w:rPr>
-          <w:bCs/>
-          <w:sz w:val="24"/>
-          <w:lang w:val="bg-BG"/>
-        </w:rPr>
-        <w:t>Абстрактно м</w:t>
-      </w:r>
-      <w:proofErr w:type="spellStart"/>
-      <w:r>
-        <w:rPr>
-          <w:bCs/>
-          <w:sz w:val="24"/>
-        </w:rPr>
-        <w:t>огат</w:t>
-      </w:r>
-      <w:proofErr w:type="spellEnd"/>
-      <w:r>
-        <w:rPr>
-          <w:bCs/>
+        <w:ind w:firstLine="720"/>
+        <w:rPr>
+          <w:b/>
+          <w:i/>
+          <w:iCs/>
+          <w:sz w:val="24"/>
+        </w:rPr>
+      </w:pPr>
+      <w:r>
+        <w:rPr>
+          <w:b/>
+          <w:i/>
+          <w:iCs/>
+          <w:sz w:val="24"/>
+          <w:lang w:val="bg-BG"/>
+        </w:rPr>
+        <w:t>Видове</w:t>
+      </w:r>
+      <w:r>
+        <w:rPr>
+          <w:b/>
+          <w:i/>
+          <w:iCs/>
           <w:sz w:val="24"/>
         </w:rPr>
         <w:t xml:space="preserve"> </w:t>
       </w:r>
-      <w:proofErr w:type="spellStart"/>
-      <w:r>
-        <w:rPr>
-          <w:bCs/>
-          <w:sz w:val="24"/>
-        </w:rPr>
-        <w:t>да</w:t>
-      </w:r>
-      <w:proofErr w:type="spellEnd"/>
-      <w:r>
-        <w:rPr>
-          <w:bCs/>
-          <w:sz w:val="24"/>
-        </w:rPr>
-        <w:t xml:space="preserve"> </w:t>
-      </w:r>
-      <w:proofErr w:type="spellStart"/>
-      <w:r>
-        <w:rPr>
-          <w:bCs/>
-          <w:sz w:val="24"/>
-        </w:rPr>
-        <w:t>бъдат</w:t>
-      </w:r>
-      <w:proofErr w:type="spellEnd"/>
-      <w:r>
-        <w:rPr>
-          <w:bCs/>
-          <w:sz w:val="24"/>
-        </w:rPr>
-        <w:t xml:space="preserve"> </w:t>
-      </w:r>
-      <w:proofErr w:type="spellStart"/>
-      <w:r>
-        <w:rPr>
-          <w:bCs/>
-          <w:sz w:val="24"/>
-        </w:rPr>
-        <w:t>представен</w:t>
-      </w:r>
-      <w:r>
-        <w:rPr>
-          <w:bCs/>
-          <w:sz w:val="24"/>
-        </w:rPr>
-        <w:t>и</w:t>
-      </w:r>
-      <w:proofErr w:type="spellEnd"/>
-      <w:r>
-        <w:rPr>
-          <w:bCs/>
-          <w:sz w:val="24"/>
-        </w:rPr>
-        <w:t xml:space="preserve"> </w:t>
-      </w:r>
-      <w:proofErr w:type="spellStart"/>
-      <w:r>
-        <w:rPr>
-          <w:bCs/>
-          <w:sz w:val="24"/>
-        </w:rPr>
-        <w:t>по</w:t>
-      </w:r>
-      <w:proofErr w:type="spellEnd"/>
-      <w:r>
-        <w:rPr>
-          <w:bCs/>
-          <w:sz w:val="24"/>
-        </w:rPr>
-        <w:t xml:space="preserve"> </w:t>
-      </w:r>
-      <w:proofErr w:type="spellStart"/>
-      <w:r>
-        <w:rPr>
-          <w:bCs/>
-          <w:sz w:val="24"/>
-        </w:rPr>
-        <w:t>многобройни</w:t>
-      </w:r>
-      <w:proofErr w:type="spellEnd"/>
-      <w:r>
-        <w:rPr>
-          <w:bCs/>
-          <w:sz w:val="24"/>
-        </w:rPr>
-        <w:t xml:space="preserve"> </w:t>
-      </w:r>
-      <w:proofErr w:type="spellStart"/>
-      <w:r>
-        <w:rPr>
-          <w:bCs/>
-          <w:sz w:val="24"/>
-        </w:rPr>
-        <w:t>начини</w:t>
-      </w:r>
-      <w:proofErr w:type="spellEnd"/>
-      <w:r>
-        <w:rPr>
-          <w:bCs/>
-          <w:sz w:val="24"/>
-        </w:rPr>
-        <w:t xml:space="preserve">, </w:t>
-      </w:r>
-      <w:proofErr w:type="spellStart"/>
-      <w:r>
-        <w:rPr>
-          <w:bCs/>
-          <w:sz w:val="24"/>
-        </w:rPr>
-        <w:t>но</w:t>
-      </w:r>
-      <w:proofErr w:type="spellEnd"/>
-      <w:r>
-        <w:rPr>
-          <w:bCs/>
-          <w:sz w:val="24"/>
-        </w:rPr>
-        <w:t xml:space="preserve"> </w:t>
-      </w:r>
-      <w:r>
-        <w:rPr>
-          <w:bCs/>
-          <w:sz w:val="24"/>
-          <w:lang w:val="bg-BG"/>
-        </w:rPr>
-        <w:t>ние</w:t>
-      </w:r>
-      <w:r>
-        <w:rPr>
-          <w:bCs/>
-          <w:sz w:val="24"/>
-        </w:rPr>
-        <w:t xml:space="preserve"> </w:t>
-      </w:r>
-      <w:proofErr w:type="spellStart"/>
-      <w:r>
-        <w:rPr>
-          <w:bCs/>
-          <w:sz w:val="24"/>
-        </w:rPr>
-        <w:t>ще</w:t>
-      </w:r>
-      <w:proofErr w:type="spellEnd"/>
-      <w:r>
-        <w:rPr>
-          <w:bCs/>
-          <w:sz w:val="24"/>
-          <w:lang w:val="bg-BG"/>
-        </w:rPr>
-        <w:t xml:space="preserve"> </w:t>
-      </w:r>
-      <w:proofErr w:type="spellStart"/>
-      <w:r>
-        <w:rPr>
-          <w:bCs/>
-          <w:sz w:val="24"/>
-        </w:rPr>
-        <w:t>разглеждаме</w:t>
-      </w:r>
-      <w:proofErr w:type="spellEnd"/>
-      <w:r>
-        <w:rPr>
-          <w:bCs/>
-          <w:sz w:val="24"/>
-          <w:lang w:val="bg-BG"/>
-        </w:rPr>
-        <w:t xml:space="preserve"> възлите като обекти, а ребрата – като списък от обекти и нещо повече – не просто какъв да е списък, а </w:t>
-      </w:r>
-      <w:proofErr w:type="spellStart"/>
-      <w:r>
-        <w:rPr>
-          <w:bCs/>
-          <w:sz w:val="24"/>
-          <w:lang w:val="bg-BG"/>
-        </w:rPr>
-        <w:t>хеширан</w:t>
-      </w:r>
-      <w:proofErr w:type="spellEnd"/>
-      <w:r>
-        <w:rPr>
-          <w:bCs/>
-          <w:sz w:val="24"/>
-          <w:lang w:val="bg-BG"/>
-        </w:rPr>
-        <w:t xml:space="preserve"> такъв</w:t>
-      </w:r>
-      <w:r>
-        <w:rPr>
-          <w:bCs/>
-          <w:sz w:val="24"/>
-        </w:rPr>
-        <w:t>.</w:t>
+      <w:r>
+        <w:rPr>
+          <w:b/>
+          <w:i/>
+          <w:iCs/>
+          <w:sz w:val="24"/>
+          <w:lang w:val="bg-BG"/>
+        </w:rPr>
+        <w:t>графи</w:t>
+      </w:r>
+      <w:r>
+        <w:rPr>
+          <w:b/>
+          <w:i/>
+          <w:iCs/>
+          <w:sz w:val="24"/>
+          <w:lang w:val="bg-BG"/>
+        </w:rPr>
+        <w:t>:</w:t>
       </w:r>
     </w:p>
     <w:p>
@@ -701,15 +311,28 @@
           <w:lang w:val="bg-BG"/>
         </w:rPr>
       </w:pPr>
-      <w:proofErr w:type="spellStart"/>
-      <w:r>
-        <w:rPr>
-          <w:bCs/>
-          <w:sz w:val="24"/>
-        </w:rPr>
-        <w:t>Преди</w:t>
-      </w:r>
-      <w:proofErr w:type="spellEnd"/>
+      <w:r>
+        <w:rPr>
+          <w:bCs/>
+          <w:sz w:val="24"/>
+        </w:rPr>
+        <w:t xml:space="preserve">Преди да продължим с </w:t>
+      </w:r>
+      <w:r>
+        <w:rPr>
+          <w:bCs/>
+          <w:sz w:val="24"/>
+          <w:lang w:val="bg-BG"/>
+        </w:rPr>
+        <w:t xml:space="preserve">нашият начин на представяне, </w:t>
+      </w:r>
+      <w:r>
+        <w:rPr>
+          <w:bCs/>
+          <w:sz w:val="24"/>
+        </w:rPr>
+        <w:t>надграждането на абстракциите и методите, нека се спрем за момент върху</w:t>
+      </w:r>
       <w:r>
         <w:rPr>
           <w:bCs/>
@@ -717,239 +340,36 @@
         </w:rPr>
         <w:t xml:space="preserve"> </w:t>
       </w:r>
-      <w:proofErr w:type="spellStart"/>
-      <w:r>
-        <w:rPr>
-          <w:bCs/>
-          <w:sz w:val="24"/>
-        </w:rPr>
-        <w:t>да</w:t>
-      </w:r>
-      <w:proofErr w:type="spellEnd"/>
-      <w:r>
-        <w:rPr>
-          <w:bCs/>
-          <w:sz w:val="24"/>
-        </w:rPr>
-        <w:t xml:space="preserve"> </w:t>
-      </w:r>
-      <w:proofErr w:type="spellStart"/>
-      <w:r>
-        <w:rPr>
-          <w:bCs/>
-          <w:sz w:val="24"/>
-        </w:rPr>
-        <w:t>продължим</w:t>
-      </w:r>
-      <w:proofErr w:type="spellEnd"/>
-      <w:r>
-        <w:rPr>
-          <w:bCs/>
-          <w:sz w:val="24"/>
-        </w:rPr>
-        <w:t xml:space="preserve"> с </w:t>
-      </w:r>
-      <w:proofErr w:type="spellStart"/>
-      <w:r>
-        <w:rPr>
-          <w:bCs/>
-          <w:sz w:val="24"/>
-        </w:rPr>
-        <w:t>надграждането</w:t>
-      </w:r>
-      <w:proofErr w:type="spellEnd"/>
-      <w:r>
-        <w:rPr>
-          <w:bCs/>
-          <w:sz w:val="24"/>
-        </w:rPr>
-        <w:t xml:space="preserve"> </w:t>
-      </w:r>
-      <w:proofErr w:type="spellStart"/>
-      <w:r>
-        <w:rPr>
-          <w:bCs/>
-          <w:sz w:val="24"/>
-        </w:rPr>
-        <w:t>на</w:t>
-      </w:r>
-      <w:proofErr w:type="spellEnd"/>
-      <w:r>
-        <w:rPr>
-          <w:bCs/>
-          <w:sz w:val="24"/>
-        </w:rPr>
-        <w:t xml:space="preserve"> </w:t>
-      </w:r>
-      <w:proofErr w:type="spellStart"/>
-      <w:r>
-        <w:rPr>
-          <w:bCs/>
-          <w:sz w:val="24"/>
-        </w:rPr>
-        <w:t>абстракциите</w:t>
-      </w:r>
-      <w:proofErr w:type="spellEnd"/>
-      <w:r>
-        <w:rPr>
-          <w:bCs/>
-          <w:sz w:val="24"/>
-        </w:rPr>
-        <w:t xml:space="preserve"> и </w:t>
-      </w:r>
-      <w:proofErr w:type="spellStart"/>
-      <w:r>
-        <w:rPr>
-          <w:bCs/>
-          <w:sz w:val="24"/>
-        </w:rPr>
-        <w:t>методите</w:t>
-      </w:r>
-      <w:proofErr w:type="spellEnd"/>
-      <w:r>
-        <w:rPr>
-          <w:bCs/>
-          <w:sz w:val="24"/>
-        </w:rPr>
-        <w:t xml:space="preserve">, </w:t>
-      </w:r>
-      <w:proofErr w:type="spellStart"/>
-      <w:r>
-        <w:rPr>
-          <w:bCs/>
-          <w:sz w:val="24"/>
-        </w:rPr>
-        <w:t>нека</w:t>
-      </w:r>
-      <w:proofErr w:type="spellEnd"/>
-      <w:r>
-        <w:rPr>
-          <w:bCs/>
-          <w:sz w:val="24"/>
-        </w:rPr>
-        <w:t xml:space="preserve"> </w:t>
-      </w:r>
-      <w:proofErr w:type="spellStart"/>
-      <w:r>
-        <w:rPr>
-          <w:bCs/>
-          <w:sz w:val="24"/>
-        </w:rPr>
-        <w:t>се</w:t>
-      </w:r>
-      <w:proofErr w:type="spellEnd"/>
-      <w:r>
-        <w:rPr>
-          <w:bCs/>
-          <w:sz w:val="24"/>
-        </w:rPr>
-        <w:t xml:space="preserve"> </w:t>
-      </w:r>
-      <w:proofErr w:type="spellStart"/>
-      <w:r>
-        <w:rPr>
-          <w:bCs/>
-          <w:sz w:val="24"/>
-        </w:rPr>
-        <w:t>спрем</w:t>
-      </w:r>
-      <w:proofErr w:type="spellEnd"/>
-      <w:r>
-        <w:rPr>
-          <w:bCs/>
-          <w:sz w:val="24"/>
-        </w:rPr>
-        <w:t xml:space="preserve"> </w:t>
-      </w:r>
-      <w:proofErr w:type="spellStart"/>
-      <w:r>
-        <w:rPr>
-          <w:bCs/>
-          <w:sz w:val="24"/>
-        </w:rPr>
-        <w:t>за</w:t>
-      </w:r>
-      <w:proofErr w:type="spellEnd"/>
-      <w:r>
-        <w:rPr>
-          <w:bCs/>
-          <w:sz w:val="24"/>
-        </w:rPr>
-        <w:t xml:space="preserve"> </w:t>
-      </w:r>
-      <w:proofErr w:type="spellStart"/>
-      <w:r>
-        <w:rPr>
-          <w:bCs/>
-          <w:sz w:val="24"/>
-        </w:rPr>
-        <w:t>момент</w:t>
-      </w:r>
-      <w:proofErr w:type="spellEnd"/>
-      <w:r>
-        <w:rPr>
-          <w:bCs/>
-          <w:sz w:val="24"/>
-        </w:rPr>
-        <w:t xml:space="preserve"> </w:t>
-      </w:r>
-      <w:proofErr w:type="spellStart"/>
-      <w:r>
-        <w:rPr>
-          <w:bCs/>
-          <w:sz w:val="24"/>
-        </w:rPr>
-        <w:t>върху</w:t>
-      </w:r>
-      <w:proofErr w:type="spellEnd"/>
-      <w:r>
-        <w:rPr>
-          <w:bCs/>
-          <w:sz w:val="24"/>
-        </w:rPr>
-        <w:t xml:space="preserve"> </w:t>
-      </w:r>
-      <w:proofErr w:type="spellStart"/>
-      <w:r>
-        <w:rPr>
-          <w:bCs/>
-          <w:sz w:val="24"/>
-        </w:rPr>
-        <w:t>видовете</w:t>
-      </w:r>
-      <w:proofErr w:type="spellEnd"/>
-      <w:r>
-        <w:rPr>
-          <w:bCs/>
-          <w:sz w:val="24"/>
-        </w:rPr>
-        <w:t xml:space="preserve"> </w:t>
-      </w:r>
-      <w:proofErr w:type="spellStart"/>
-      <w:r>
-        <w:rPr>
-          <w:bCs/>
-          <w:sz w:val="24"/>
-        </w:rPr>
-        <w:t>графи</w:t>
-      </w:r>
-      <w:proofErr w:type="spellEnd"/>
-      <w:r>
-        <w:rPr>
-          <w:bCs/>
-          <w:sz w:val="24"/>
-        </w:rPr>
-        <w:t xml:space="preserve"> </w:t>
-      </w:r>
-      <w:proofErr w:type="spellStart"/>
-      <w:r>
-        <w:rPr>
-          <w:bCs/>
-          <w:sz w:val="24"/>
-        </w:rPr>
-        <w:t>спрямо</w:t>
-      </w:r>
-      <w:proofErr w:type="spellEnd"/>
+      <w:r>
+        <w:rPr>
+          <w:bCs/>
+          <w:sz w:val="24"/>
+          <w:lang w:val="bg-BG"/>
+        </w:rPr>
+        <w:t>няколко основни</w:t>
+      </w:r>
+      <w:r>
+        <w:rPr>
+          <w:bCs/>
+          <w:sz w:val="24"/>
+        </w:rPr>
+        <w:t xml:space="preserve"> вид</w:t>
+      </w:r>
+      <w:r>
+        <w:rPr>
+          <w:bCs/>
+          <w:sz w:val="24"/>
+          <w:lang w:val="bg-BG"/>
+        </w:rPr>
+        <w:t>ове</w:t>
+      </w:r>
+      <w:r>
+        <w:rPr>
+          <w:bCs/>
+          <w:sz w:val="24"/>
+        </w:rPr>
+        <w:t xml:space="preserve"> спрямо</w:t>
+      </w:r>
       <w:r>
         <w:rPr>
           <w:bCs/>
@@ -982,45 +402,19 @@
         </w:rPr>
         <w:t xml:space="preserve"> </w:t>
       </w:r>
-      <w:proofErr w:type="spellStart"/>
-      <w:r>
-        <w:rPr>
-          <w:bCs/>
-          <w:sz w:val="24"/>
-        </w:rPr>
-        <w:t>посоката</w:t>
-      </w:r>
-      <w:proofErr w:type="spellEnd"/>
-      <w:r>
-        <w:rPr>
-          <w:bCs/>
-          <w:sz w:val="24"/>
-        </w:rPr>
-        <w:t xml:space="preserve"> </w:t>
-      </w:r>
-      <w:proofErr w:type="spellStart"/>
-      <w:r>
-        <w:rPr>
-          <w:bCs/>
-          <w:sz w:val="24"/>
-        </w:rPr>
-        <w:t>на</w:t>
-      </w:r>
-      <w:proofErr w:type="spellEnd"/>
-      <w:r>
-        <w:rPr>
-          <w:bCs/>
-          <w:sz w:val="24"/>
-        </w:rPr>
-        <w:t xml:space="preserve"> </w:t>
-      </w:r>
-      <w:proofErr w:type="spellStart"/>
-      <w:r>
-        <w:rPr>
-          <w:bCs/>
-          <w:sz w:val="24"/>
-        </w:rPr>
-        <w:t>пр</w:t>
+      <w:r>
+        <w:rPr>
+          <w:bCs/>
+          <w:sz w:val="24"/>
+        </w:rPr>
+        <w:t xml:space="preserve">посоката </w:t>
+      </w:r>
+      <w:r>
+        <w:rPr>
+          <w:bCs/>
+          <w:sz w:val="24"/>
+        </w:rPr>
+        <w:t>на пр</w:t>
       </w:r>
       <w:r>
         <w:rPr>
@@ -1034,15 +428,7 @@
           <w:bCs/>
           <w:sz w:val="24"/>
         </w:rPr>
-        <w:t>движване</w:t>
-      </w:r>
-      <w:proofErr w:type="spellEnd"/>
-      <w:r>
-        <w:rPr>
-          <w:bCs/>
-          <w:sz w:val="24"/>
-        </w:rPr>
-        <w:t>:</w:t>
+        <w:t>движване:</w:t>
       </w:r>
     </w:p>
     <w:p>
@@ -1057,7 +443,6 @@
           <w:sz w:val="24"/>
         </w:rPr>
       </w:pPr>
-      <w:proofErr w:type="spellStart"/>
       <w:r>
         <w:rPr>
           <w:bCs/>
@@ -1065,29 +450,8 @@
           <w:iCs/>
           <w:sz w:val="24"/>
         </w:rPr>
-        <w:t>ориентиран</w:t>
-      </w:r>
-      <w:proofErr w:type="spellEnd"/>
-      <w:r>
-        <w:rPr>
-          <w:bCs/>
-          <w:i/>
-          <w:iCs/>
-          <w:sz w:val="24"/>
-        </w:rPr>
-        <w:t xml:space="preserve"> </w:t>
-      </w:r>
-      <w:proofErr w:type="spellStart"/>
-      <w:r>
-        <w:rPr>
-          <w:bCs/>
-          <w:i/>
-          <w:iCs/>
-          <w:sz w:val="24"/>
-        </w:rPr>
-        <w:t>граф</w:t>
-      </w:r>
-      <w:proofErr w:type="spellEnd"/>
+        <w:t>ориентиран граф</w:t>
+      </w:r>
       <w:r>
         <w:rPr>
           <w:bCs/>
@@ -1095,133 +459,12 @@
         </w:rPr>
         <w:t xml:space="preserve"> – </w:t>
       </w:r>
-      <w:proofErr w:type="spellStart"/>
-      <w:r>
-        <w:rPr>
-          <w:bCs/>
-          <w:sz w:val="24"/>
-        </w:rPr>
-        <w:t>от</w:t>
-      </w:r>
-      <w:proofErr w:type="spellEnd"/>
-      <w:r>
-        <w:rPr>
-          <w:bCs/>
-          <w:sz w:val="24"/>
-        </w:rPr>
-        <w:t xml:space="preserve"> </w:t>
-      </w:r>
-      <w:proofErr w:type="spellStart"/>
-      <w:r>
-        <w:rPr>
-          <w:bCs/>
-          <w:sz w:val="24"/>
-        </w:rPr>
-        <w:t>всеки</w:t>
-      </w:r>
-      <w:proofErr w:type="spellEnd"/>
-      <w:r>
-        <w:rPr>
-          <w:bCs/>
-          <w:sz w:val="24"/>
-        </w:rPr>
-        <w:t xml:space="preserve"> </w:t>
-      </w:r>
-      <w:proofErr w:type="spellStart"/>
-      <w:r>
-        <w:rPr>
-          <w:bCs/>
-          <w:sz w:val="24"/>
-        </w:rPr>
-        <w:t>възел</w:t>
-      </w:r>
-      <w:proofErr w:type="spellEnd"/>
-      <w:r>
-        <w:rPr>
-          <w:bCs/>
-          <w:sz w:val="24"/>
-        </w:rPr>
-        <w:t xml:space="preserve"> </w:t>
-      </w:r>
-      <w:proofErr w:type="spellStart"/>
-      <w:r>
-        <w:rPr>
-          <w:bCs/>
-          <w:sz w:val="24"/>
-        </w:rPr>
-        <w:t>може</w:t>
-      </w:r>
-      <w:proofErr w:type="spellEnd"/>
-      <w:r>
-        <w:rPr>
-          <w:bCs/>
-          <w:sz w:val="24"/>
-        </w:rPr>
-        <w:t xml:space="preserve"> </w:t>
-      </w:r>
-      <w:proofErr w:type="spellStart"/>
-      <w:r>
-        <w:rPr>
-          <w:bCs/>
-          <w:sz w:val="24"/>
-        </w:rPr>
-        <w:t>да</w:t>
-      </w:r>
-      <w:proofErr w:type="spellEnd"/>
-      <w:r>
-        <w:rPr>
-          <w:bCs/>
-          <w:sz w:val="24"/>
-        </w:rPr>
-        <w:t xml:space="preserve"> </w:t>
-      </w:r>
-      <w:proofErr w:type="spellStart"/>
-      <w:r>
-        <w:rPr>
-          <w:bCs/>
-          <w:sz w:val="24"/>
-        </w:rPr>
-        <w:t>се</w:t>
-      </w:r>
-      <w:proofErr w:type="spellEnd"/>
-      <w:r>
-        <w:rPr>
-          <w:bCs/>
-          <w:sz w:val="24"/>
-        </w:rPr>
-        <w:t xml:space="preserve"> </w:t>
-      </w:r>
-      <w:proofErr w:type="spellStart"/>
-      <w:r>
-        <w:rPr>
-          <w:bCs/>
-          <w:sz w:val="24"/>
-        </w:rPr>
-        <w:t>пътува</w:t>
-      </w:r>
-      <w:proofErr w:type="spellEnd"/>
-      <w:r>
-        <w:rPr>
-          <w:bCs/>
-          <w:sz w:val="24"/>
-        </w:rPr>
-        <w:t xml:space="preserve"> </w:t>
-      </w:r>
-      <w:proofErr w:type="spellStart"/>
-      <w:r>
-        <w:rPr>
-          <w:bCs/>
-          <w:sz w:val="24"/>
-        </w:rPr>
-        <w:t>само</w:t>
-      </w:r>
-      <w:proofErr w:type="spellEnd"/>
-      <w:r>
-        <w:rPr>
-          <w:bCs/>
-          <w:sz w:val="24"/>
-        </w:rPr>
-        <w:t xml:space="preserve"> </w:t>
+      <w:r>
+        <w:rPr>
+          <w:bCs/>
+          <w:sz w:val="24"/>
+        </w:rPr>
+        <w:t xml:space="preserve">от всеки възел може да се пътува само </w:t>
       </w:r>
       <w:r>
         <w:rPr>
@@ -1236,113 +479,8 @@
           <w:bCs/>
           <w:sz w:val="24"/>
         </w:rPr>
-        <w:t xml:space="preserve">– </w:t>
-      </w:r>
-      <w:proofErr w:type="spellStart"/>
-      <w:r>
-        <w:rPr>
-          <w:bCs/>
-          <w:sz w:val="24"/>
-        </w:rPr>
-        <w:t>т.е</w:t>
-      </w:r>
-      <w:proofErr w:type="spellEnd"/>
-      <w:r>
-        <w:rPr>
-          <w:bCs/>
-          <w:sz w:val="24"/>
-        </w:rPr>
-        <w:t xml:space="preserve">. </w:t>
-      </w:r>
-      <w:proofErr w:type="spellStart"/>
-      <w:r>
-        <w:rPr>
-          <w:bCs/>
-          <w:sz w:val="24"/>
-        </w:rPr>
-        <w:t>не</w:t>
-      </w:r>
-      <w:proofErr w:type="spellEnd"/>
-      <w:r>
-        <w:rPr>
-          <w:bCs/>
-          <w:sz w:val="24"/>
-        </w:rPr>
-        <w:t xml:space="preserve"> </w:t>
-      </w:r>
-      <w:proofErr w:type="spellStart"/>
-      <w:r>
-        <w:rPr>
-          <w:bCs/>
-          <w:sz w:val="24"/>
-        </w:rPr>
-        <w:t>може</w:t>
-      </w:r>
-      <w:proofErr w:type="spellEnd"/>
-      <w:r>
-        <w:rPr>
-          <w:bCs/>
-          <w:sz w:val="24"/>
-        </w:rPr>
-        <w:t xml:space="preserve"> </w:t>
-      </w:r>
-      <w:proofErr w:type="spellStart"/>
-      <w:r>
-        <w:rPr>
-          <w:bCs/>
-          <w:sz w:val="24"/>
-        </w:rPr>
-        <w:t>да</w:t>
-      </w:r>
-      <w:proofErr w:type="spellEnd"/>
-      <w:r>
-        <w:rPr>
-          <w:bCs/>
-          <w:sz w:val="24"/>
-        </w:rPr>
-        <w:t xml:space="preserve"> </w:t>
-      </w:r>
-      <w:proofErr w:type="spellStart"/>
-      <w:r>
-        <w:rPr>
-          <w:bCs/>
-          <w:sz w:val="24"/>
-        </w:rPr>
-        <w:t>се</w:t>
-      </w:r>
-      <w:proofErr w:type="spellEnd"/>
-      <w:r>
-        <w:rPr>
-          <w:bCs/>
-          <w:sz w:val="24"/>
-        </w:rPr>
-        <w:t xml:space="preserve"> </w:t>
-      </w:r>
-      <w:proofErr w:type="spellStart"/>
-      <w:r>
-        <w:rPr>
-          <w:bCs/>
-          <w:sz w:val="24"/>
-        </w:rPr>
-        <w:t>върнем</w:t>
-      </w:r>
-      <w:proofErr w:type="spellEnd"/>
-      <w:r>
-        <w:rPr>
-          <w:bCs/>
-          <w:sz w:val="24"/>
-        </w:rPr>
-        <w:t xml:space="preserve"> </w:t>
-      </w:r>
-      <w:proofErr w:type="spellStart"/>
-      <w:r>
-        <w:rPr>
-          <w:bCs/>
-          <w:sz w:val="24"/>
-        </w:rPr>
-        <w:t>обратн</w:t>
-      </w:r>
-      <w:proofErr w:type="spellEnd"/>
+        <w:t>– т.е. не може да се върнем обратн</w:t>
+      </w:r>
       <w:r>
         <w:rPr>
           <w:bCs/>
@@ -1364,7 +502,6 @@
           <w:sz w:val="24"/>
         </w:rPr>
       </w:pPr>
-      <w:proofErr w:type="spellStart"/>
       <w:r>
         <w:rPr>
           <w:bCs/>
@@ -1372,109 +509,15 @@
           <w:iCs/>
           <w:sz w:val="24"/>
         </w:rPr>
-        <w:t>неориентиран</w:t>
-      </w:r>
-      <w:proofErr w:type="spellEnd"/>
-      <w:r>
-        <w:rPr>
-          <w:bCs/>
-          <w:i/>
-          <w:iCs/>
-          <w:sz w:val="24"/>
-        </w:rPr>
-        <w:t xml:space="preserve"> </w:t>
-      </w:r>
-      <w:proofErr w:type="spellStart"/>
-      <w:r>
-        <w:rPr>
-          <w:bCs/>
-          <w:i/>
-          <w:iCs/>
-          <w:sz w:val="24"/>
-        </w:rPr>
-        <w:t>граф</w:t>
-      </w:r>
-      <w:proofErr w:type="spellEnd"/>
-      <w:r>
-        <w:rPr>
-          <w:bCs/>
-          <w:sz w:val="24"/>
-        </w:rPr>
-        <w:t xml:space="preserve"> – </w:t>
-      </w:r>
-      <w:proofErr w:type="spellStart"/>
-      <w:r>
-        <w:rPr>
-          <w:bCs/>
-          <w:sz w:val="24"/>
-        </w:rPr>
-        <w:t>от</w:t>
-      </w:r>
-      <w:proofErr w:type="spellEnd"/>
-      <w:r>
-        <w:rPr>
-          <w:bCs/>
-          <w:sz w:val="24"/>
-        </w:rPr>
-        <w:t xml:space="preserve"> всеки възел може да се пътува двустранно – след като напуснем възела, може </w:t>
-      </w:r>
-      <w:proofErr w:type="spellStart"/>
-      <w:r>
-        <w:rPr>
-          <w:bCs/>
-          <w:sz w:val="24"/>
-        </w:rPr>
-        <w:t>да</w:t>
-      </w:r>
-      <w:proofErr w:type="spellEnd"/>
-      <w:r>
-        <w:rPr>
-          <w:bCs/>
-          <w:sz w:val="24"/>
-        </w:rPr>
-        <w:t xml:space="preserve"> </w:t>
-      </w:r>
-      <w:proofErr w:type="spellStart"/>
-      <w:r>
-        <w:rPr>
-          <w:bCs/>
-          <w:sz w:val="24"/>
-        </w:rPr>
-        <w:t>се</w:t>
-      </w:r>
-      <w:proofErr w:type="spellEnd"/>
-      <w:r>
-        <w:rPr>
-          <w:bCs/>
-          <w:sz w:val="24"/>
-        </w:rPr>
-        <w:t xml:space="preserve"> </w:t>
-      </w:r>
-      <w:proofErr w:type="spellStart"/>
-      <w:r>
-        <w:rPr>
-          <w:bCs/>
-          <w:sz w:val="24"/>
-        </w:rPr>
-        <w:t>върнем</w:t>
-      </w:r>
-      <w:proofErr w:type="spellEnd"/>
-      <w:r>
-        <w:rPr>
-          <w:bCs/>
-          <w:sz w:val="24"/>
-        </w:rPr>
-        <w:t xml:space="preserve"> </w:t>
-      </w:r>
-      <w:proofErr w:type="spellStart"/>
-      <w:r>
-        <w:rPr>
-          <w:bCs/>
-          <w:sz w:val="24"/>
-        </w:rPr>
-        <w:t>обратно</w:t>
-      </w:r>
-      <w:proofErr w:type="spellEnd"/>
+        <w:t>неориентиран граф</w:t>
+      </w:r>
+      <w:r>
+        <w:rPr>
+          <w:bCs/>
+          <w:sz w:val="24"/>
+        </w:rPr>
+        <w:t xml:space="preserve"> – от всеки възел може да се пътува двустранно – след като напуснем възела, може да се върнем обратно</w:t>
+      </w:r>
       <w:r>
         <w:rPr>
           <w:bCs/>
@@ -1584,7 +627,7 @@
           <w:sz w:val="24"/>
           <w:lang w:val="bg-BG"/>
         </w:rPr>
-        <w:t>- тежест на ребрата</w:t>
+        <w:t>- ребрата</w:t>
       </w:r>
       <w:r>
         <w:rPr>

--- a/F95108.docx
+++ b/F95108.docx
@@ -4,12 +4,14 @@
   <w:body>
     <w:p>
       <w:pPr>
+        <w:spacing w:after="12000"/>
         <w:jc w:val="center"/>
         <w:rPr>
-          <w:i/>
-          <w:iCs/>
-          <w:sz w:val="24"/>
-          <w:szCs w:val="18"/>
+          <w:b/>
+          <w:bCs/>
+          <w:i/>
+          <w:iCs/>
+          <w:szCs w:val="16"/>
         </w:rPr>
       </w:pPr>
       <w:r>
@@ -18,8 +20,9 @@
           <w:bCs/>
           <w:sz w:val="32"/>
           <w:szCs w:val="32"/>
-        </w:rPr>
-        <w:t>Обхождане на граф – най-кратък път</w:t>
+          <w:lang w:val="bg-BG"/>
+        </w:rPr>
+        <w:t>Най</w:t>
       </w:r>
       <w:r>
         <w:rPr>
@@ -27,6 +30,46 @@
           <w:bCs/>
           <w:sz w:val="32"/>
           <w:szCs w:val="32"/>
+        </w:rPr>
+        <w:t>-</w:t>
+      </w:r>
+      <w:proofErr w:type="spellStart"/>
+      <w:r>
+        <w:rPr>
+          <w:b/>
+          <w:bCs/>
+          <w:sz w:val="32"/>
+          <w:szCs w:val="32"/>
+        </w:rPr>
+        <w:t>кратък</w:t>
+      </w:r>
+      <w:proofErr w:type="spellEnd"/>
+      <w:r>
+        <w:rPr>
+          <w:b/>
+          <w:bCs/>
+          <w:sz w:val="32"/>
+          <w:szCs w:val="32"/>
+        </w:rPr>
+        <w:t xml:space="preserve"> </w:t>
+      </w:r>
+      <w:proofErr w:type="spellStart"/>
+      <w:r>
+        <w:rPr>
+          <w:b/>
+          <w:bCs/>
+          <w:sz w:val="32"/>
+          <w:szCs w:val="32"/>
+        </w:rPr>
+        <w:t>път</w:t>
+      </w:r>
+      <w:proofErr w:type="spellEnd"/>
+      <w:r>
+        <w:rPr>
+          <w:b/>
+          <w:bCs/>
+          <w:sz w:val="32"/>
+          <w:szCs w:val="32"/>
           <w:lang w:val="bg-BG"/>
         </w:rPr>
         <w:t xml:space="preserve"> в мрежа</w:t>
@@ -38,6 +81,7 @@
         </w:rPr>
         <w:br/>
       </w:r>
+      <w:proofErr w:type="spellStart"/>
       <w:r>
         <w:rPr>
           <w:b/>
@@ -46,7 +90,40 @@
           <w:iCs/>
           <w:szCs w:val="16"/>
         </w:rPr>
-        <w:t>Денис Зангъров F95108</w:t>
+        <w:t>Денис</w:t>
+      </w:r>
+      <w:proofErr w:type="spellEnd"/>
+      <w:r>
+        <w:rPr>
+          <w:b/>
+          <w:bCs/>
+          <w:i/>
+          <w:iCs/>
+          <w:szCs w:val="16"/>
+        </w:rPr>
+        <w:t xml:space="preserve"> </w:t>
+      </w:r>
+      <w:proofErr w:type="spellStart"/>
+      <w:r>
+        <w:rPr>
+          <w:b/>
+          <w:bCs/>
+          <w:i/>
+          <w:iCs/>
+          <w:szCs w:val="16"/>
+        </w:rPr>
+        <w:t>Зангъров</w:t>
+      </w:r>
+      <w:proofErr w:type="spellEnd"/>
+      <w:r>
+        <w:rPr>
+          <w:b/>
+          <w:bCs/>
+          <w:i/>
+          <w:iCs/>
+          <w:szCs w:val="16"/>
+        </w:rPr>
+        <w:t xml:space="preserve"> F95108</w:t>
       </w:r>
     </w:p>
     <w:p>
@@ -55,22 +132,144 @@
         <w:rPr>
           <w:b/>
           <w:bCs/>
-          <w:sz w:val="32"/>
-          <w:szCs w:val="28"/>
+          <w:i/>
+          <w:iCs/>
+          <w:sz w:val="40"/>
+          <w:szCs w:val="36"/>
         </w:rPr>
       </w:pPr>
       <w:r>
         <w:rPr>
           <w:b/>
           <w:bCs/>
-          <w:sz w:val="32"/>
-          <w:szCs w:val="28"/>
-        </w:rPr>
-        <w:t>Основни понятия</w:t>
+          <w:i/>
+          <w:iCs/>
+          <w:sz w:val="40"/>
+          <w:szCs w:val="36"/>
+          <w:lang w:val="bg-BG"/>
+        </w:rPr>
+        <w:lastRenderedPageBreak/>
+        <w:t>Кратко резюме</w:t>
       </w:r>
     </w:p>
     <w:p>
       <w:pPr>
+        <w:spacing w:after="10440"/>
+        <w:rPr>
+          <w:sz w:val="24"/>
+          <w:szCs w:val="18"/>
+        </w:rPr>
+      </w:pPr>
+      <w:r>
+        <w:rPr>
+          <w:sz w:val="24"/>
+          <w:szCs w:val="18"/>
+          <w:lang w:val="bg-BG"/>
+        </w:rPr>
+        <w:t xml:space="preserve">Ще имплементираме „универсален“ алгоритъм, който е частично базиран на алгоритъма на </w:t>
+      </w:r>
+      <w:proofErr w:type="spellStart"/>
+      <w:r>
+        <w:rPr>
+          <w:sz w:val="24"/>
+          <w:szCs w:val="18"/>
+          <w:lang w:val="bg-BG"/>
+        </w:rPr>
+        <w:t>Дийкстра</w:t>
+      </w:r>
+      <w:proofErr w:type="spellEnd"/>
+      <w:r>
+        <w:rPr>
+          <w:sz w:val="24"/>
+          <w:szCs w:val="18"/>
+          <w:lang w:val="bg-BG"/>
+        </w:rPr>
+        <w:t xml:space="preserve"> за намиране на най-кратък път в смесен граф – бил той претеглен или не. Ще преминем през всички основни понятия, от които се нуждаем, представянето - нашите абстракции, структурите от данни, които ще използваме</w:t>
+      </w:r>
+      <w:r>
+        <w:rPr>
+          <w:sz w:val="24"/>
+          <w:szCs w:val="18"/>
+        </w:rPr>
+        <w:t>(</w:t>
+      </w:r>
+      <w:r>
+        <w:rPr>
+          <w:sz w:val="24"/>
+          <w:szCs w:val="18"/>
+          <w:lang w:val="bg-BG"/>
+        </w:rPr>
+        <w:t>и напишем</w:t>
+      </w:r>
+      <w:r>
+        <w:rPr>
+          <w:sz w:val="24"/>
+          <w:szCs w:val="18"/>
+        </w:rPr>
+        <w:t>)</w:t>
+      </w:r>
+      <w:r>
+        <w:rPr>
+          <w:sz w:val="24"/>
+          <w:szCs w:val="18"/>
+          <w:lang w:val="bg-BG"/>
+        </w:rPr>
+        <w:t xml:space="preserve"> и алгоритмите за обхождане.</w:t>
+      </w:r>
+    </w:p>
+    <w:p>
+      <w:pPr>
+        <w:spacing w:after="200"/>
+        <w:rPr>
+          <w:b/>
+          <w:bCs/>
+          <w:i/>
+          <w:iCs/>
+          <w:sz w:val="40"/>
+          <w:szCs w:val="36"/>
+        </w:rPr>
+      </w:pPr>
+      <w:proofErr w:type="spellStart"/>
+      <w:r>
+        <w:rPr>
+          <w:b/>
+          <w:bCs/>
+          <w:i/>
+          <w:iCs/>
+          <w:sz w:val="40"/>
+          <w:szCs w:val="36"/>
+        </w:rPr>
+        <w:lastRenderedPageBreak/>
+        <w:t>Основни</w:t>
+      </w:r>
+      <w:proofErr w:type="spellEnd"/>
+      <w:r>
+        <w:rPr>
+          <w:b/>
+          <w:bCs/>
+          <w:i/>
+          <w:iCs/>
+          <w:sz w:val="40"/>
+          <w:szCs w:val="36"/>
+        </w:rPr>
+        <w:t xml:space="preserve"> </w:t>
+      </w:r>
+      <w:proofErr w:type="spellStart"/>
+      <w:r>
+        <w:rPr>
+          <w:b/>
+          <w:bCs/>
+          <w:i/>
+          <w:iCs/>
+          <w:sz w:val="40"/>
+          <w:szCs w:val="36"/>
+        </w:rPr>
+        <w:t>понятия</w:t>
+      </w:r>
+      <w:proofErr w:type="spellEnd"/>
+    </w:p>
+    <w:p>
+      <w:pPr>
         <w:spacing w:after="0"/>
         <w:ind w:left="720"/>
         <w:rPr>
@@ -201,7 +400,25 @@
           <w:iCs/>
           <w:sz w:val="24"/>
         </w:rPr>
-        <w:t>{c,d}</w:t>
+        <w:t>{</w:t>
+      </w:r>
+      <w:proofErr w:type="spellStart"/>
+      <w:r>
+        <w:rPr>
+          <w:i/>
+          <w:iCs/>
+          <w:sz w:val="24"/>
+        </w:rPr>
+        <w:t>c,d</w:t>
+      </w:r>
+      <w:proofErr w:type="spellEnd"/>
+      <w:r>
+        <w:rPr>
+          <w:i/>
+          <w:iCs/>
+          <w:sz w:val="24"/>
+        </w:rPr>
+        <w:t>}</w:t>
       </w:r>
       <w:r>
         <w:rPr>
@@ -311,12 +528,53 @@
           <w:lang w:val="bg-BG"/>
         </w:rPr>
       </w:pPr>
-      <w:r>
-        <w:rPr>
-          <w:bCs/>
-          <w:sz w:val="24"/>
-        </w:rPr>
-        <w:t xml:space="preserve">Преди да продължим с </w:t>
+      <w:proofErr w:type="spellStart"/>
+      <w:r>
+        <w:rPr>
+          <w:bCs/>
+          <w:sz w:val="24"/>
+        </w:rPr>
+        <w:t>Преди</w:t>
+      </w:r>
+      <w:proofErr w:type="spellEnd"/>
+      <w:r>
+        <w:rPr>
+          <w:bCs/>
+          <w:sz w:val="24"/>
+        </w:rPr>
+        <w:t xml:space="preserve"> </w:t>
+      </w:r>
+      <w:proofErr w:type="spellStart"/>
+      <w:r>
+        <w:rPr>
+          <w:bCs/>
+          <w:sz w:val="24"/>
+        </w:rPr>
+        <w:t>да</w:t>
+      </w:r>
+      <w:proofErr w:type="spellEnd"/>
+      <w:r>
+        <w:rPr>
+          <w:bCs/>
+          <w:sz w:val="24"/>
+        </w:rPr>
+        <w:t xml:space="preserve"> </w:t>
+      </w:r>
+      <w:proofErr w:type="spellStart"/>
+      <w:r>
+        <w:rPr>
+          <w:bCs/>
+          <w:sz w:val="24"/>
+        </w:rPr>
+        <w:t>продължим</w:t>
+      </w:r>
+      <w:proofErr w:type="spellEnd"/>
+      <w:r>
+        <w:rPr>
+          <w:bCs/>
+          <w:sz w:val="24"/>
+        </w:rPr>
+        <w:t xml:space="preserve"> с </w:t>
       </w:r>
       <w:r>
         <w:rPr>
@@ -326,13 +584,159 @@
         </w:rPr>
         <w:t xml:space="preserve">нашият начин на представяне, </w:t>
       </w:r>
-      <w:r>
-        <w:rPr>
-          <w:bCs/>
-          <w:sz w:val="24"/>
-        </w:rPr>
-        <w:t>надграждането на абстракциите и методите, нека се спрем за момент върху</w:t>
-      </w:r>
+      <w:proofErr w:type="spellStart"/>
+      <w:r>
+        <w:rPr>
+          <w:bCs/>
+          <w:sz w:val="24"/>
+        </w:rPr>
+        <w:t>надграждането</w:t>
+      </w:r>
+      <w:proofErr w:type="spellEnd"/>
+      <w:r>
+        <w:rPr>
+          <w:bCs/>
+          <w:sz w:val="24"/>
+        </w:rPr>
+        <w:t xml:space="preserve"> </w:t>
+      </w:r>
+      <w:proofErr w:type="spellStart"/>
+      <w:r>
+        <w:rPr>
+          <w:bCs/>
+          <w:sz w:val="24"/>
+        </w:rPr>
+        <w:t>на</w:t>
+      </w:r>
+      <w:proofErr w:type="spellEnd"/>
+      <w:r>
+        <w:rPr>
+          <w:bCs/>
+          <w:sz w:val="24"/>
+        </w:rPr>
+        <w:t xml:space="preserve"> </w:t>
+      </w:r>
+      <w:proofErr w:type="spellStart"/>
+      <w:r>
+        <w:rPr>
+          <w:bCs/>
+          <w:sz w:val="24"/>
+        </w:rPr>
+        <w:t>абстракциите</w:t>
+      </w:r>
+      <w:proofErr w:type="spellEnd"/>
+      <w:r>
+        <w:rPr>
+          <w:bCs/>
+          <w:sz w:val="24"/>
+        </w:rPr>
+        <w:t xml:space="preserve"> и </w:t>
+      </w:r>
+      <w:proofErr w:type="spellStart"/>
+      <w:r>
+        <w:rPr>
+          <w:bCs/>
+          <w:sz w:val="24"/>
+        </w:rPr>
+        <w:t>методите</w:t>
+      </w:r>
+      <w:proofErr w:type="spellEnd"/>
+      <w:r>
+        <w:rPr>
+          <w:bCs/>
+          <w:sz w:val="24"/>
+        </w:rPr>
+        <w:t xml:space="preserve">, </w:t>
+      </w:r>
+      <w:proofErr w:type="spellStart"/>
+      <w:r>
+        <w:rPr>
+          <w:bCs/>
+          <w:sz w:val="24"/>
+        </w:rPr>
+        <w:t>нека</w:t>
+      </w:r>
+      <w:proofErr w:type="spellEnd"/>
+      <w:r>
+        <w:rPr>
+          <w:bCs/>
+          <w:sz w:val="24"/>
+        </w:rPr>
+        <w:t xml:space="preserve"> </w:t>
+      </w:r>
+      <w:proofErr w:type="spellStart"/>
+      <w:r>
+        <w:rPr>
+          <w:bCs/>
+          <w:sz w:val="24"/>
+        </w:rPr>
+        <w:t>се</w:t>
+      </w:r>
+      <w:proofErr w:type="spellEnd"/>
+      <w:r>
+        <w:rPr>
+          <w:bCs/>
+          <w:sz w:val="24"/>
+        </w:rPr>
+        <w:t xml:space="preserve"> </w:t>
+      </w:r>
+      <w:proofErr w:type="spellStart"/>
+      <w:r>
+        <w:rPr>
+          <w:bCs/>
+          <w:sz w:val="24"/>
+        </w:rPr>
+        <w:t>спрем</w:t>
+      </w:r>
+      <w:proofErr w:type="spellEnd"/>
+      <w:r>
+        <w:rPr>
+          <w:bCs/>
+          <w:sz w:val="24"/>
+        </w:rPr>
+        <w:t xml:space="preserve"> </w:t>
+      </w:r>
+      <w:proofErr w:type="spellStart"/>
+      <w:r>
+        <w:rPr>
+          <w:bCs/>
+          <w:sz w:val="24"/>
+        </w:rPr>
+        <w:t>за</w:t>
+      </w:r>
+      <w:proofErr w:type="spellEnd"/>
+      <w:r>
+        <w:rPr>
+          <w:bCs/>
+          <w:sz w:val="24"/>
+        </w:rPr>
+        <w:t xml:space="preserve"> </w:t>
+      </w:r>
+      <w:proofErr w:type="spellStart"/>
+      <w:r>
+        <w:rPr>
+          <w:bCs/>
+          <w:sz w:val="24"/>
+        </w:rPr>
+        <w:t>момент</w:t>
+      </w:r>
+      <w:proofErr w:type="spellEnd"/>
+      <w:r>
+        <w:rPr>
+          <w:bCs/>
+          <w:sz w:val="24"/>
+        </w:rPr>
+        <w:t xml:space="preserve"> </w:t>
+      </w:r>
+      <w:proofErr w:type="spellStart"/>
+      <w:r>
+        <w:rPr>
+          <w:bCs/>
+          <w:sz w:val="24"/>
+        </w:rPr>
+        <w:t>върху</w:t>
+      </w:r>
+      <w:proofErr w:type="spellEnd"/>
       <w:r>
         <w:rPr>
           <w:bCs/>
@@ -353,7 +757,15 @@
           <w:bCs/>
           <w:sz w:val="24"/>
         </w:rPr>
-        <w:t xml:space="preserve"> вид</w:t>
+        <w:t xml:space="preserve"> </w:t>
+      </w:r>
+      <w:proofErr w:type="spellStart"/>
+      <w:r>
+        <w:rPr>
+          <w:bCs/>
+          <w:sz w:val="24"/>
+        </w:rPr>
+        <w:t>вид</w:t>
       </w:r>
       <w:r>
         <w:rPr>
@@ -363,13 +775,38 @@
         </w:rPr>
         <w:t>ове</w:t>
       </w:r>
-      <w:r>
-        <w:rPr>
-          <w:bCs/>
-          <w:sz w:val="24"/>
-        </w:rPr>
-        <w:t xml:space="preserve"> спрямо</w:t>
-      </w:r>
+      <w:proofErr w:type="spellEnd"/>
+      <w:r>
+        <w:rPr>
+          <w:bCs/>
+          <w:sz w:val="24"/>
+        </w:rPr>
+        <w:t xml:space="preserve"> </w:t>
+      </w:r>
+      <w:r>
+        <w:rPr>
+          <w:bCs/>
+          <w:sz w:val="24"/>
+          <w:lang w:val="bg-BG"/>
+        </w:rPr>
+        <w:t>графи</w:t>
+      </w:r>
+      <w:r>
+        <w:rPr>
+          <w:bCs/>
+          <w:sz w:val="24"/>
+        </w:rPr>
+        <w:t xml:space="preserve"> </w:t>
+      </w:r>
+      <w:proofErr w:type="spellStart"/>
+      <w:r>
+        <w:rPr>
+          <w:bCs/>
+          <w:sz w:val="24"/>
+        </w:rPr>
+        <w:t>спрямо</w:t>
+      </w:r>
+      <w:proofErr w:type="spellEnd"/>
       <w:r>
         <w:rPr>
           <w:bCs/>
@@ -402,19 +839,45 @@
         </w:rPr>
         <w:t xml:space="preserve"> </w:t>
       </w:r>
-      <w:r>
-        <w:rPr>
-          <w:bCs/>
-          <w:sz w:val="24"/>
-        </w:rPr>
-        <w:t xml:space="preserve">посоката </w:t>
-      </w:r>
-      <w:r>
-        <w:rPr>
-          <w:bCs/>
-          <w:sz w:val="24"/>
-        </w:rPr>
-        <w:t>на пр</w:t>
+      <w:proofErr w:type="spellStart"/>
+      <w:r>
+        <w:rPr>
+          <w:bCs/>
+          <w:sz w:val="24"/>
+        </w:rPr>
+        <w:t>посоката</w:t>
+      </w:r>
+      <w:proofErr w:type="spellEnd"/>
+      <w:r>
+        <w:rPr>
+          <w:bCs/>
+          <w:sz w:val="24"/>
+        </w:rPr>
+        <w:t xml:space="preserve"> </w:t>
+      </w:r>
+      <w:proofErr w:type="spellStart"/>
+      <w:r>
+        <w:rPr>
+          <w:bCs/>
+          <w:sz w:val="24"/>
+        </w:rPr>
+        <w:t>на</w:t>
+      </w:r>
+      <w:proofErr w:type="spellEnd"/>
+      <w:r>
+        <w:rPr>
+          <w:bCs/>
+          <w:sz w:val="24"/>
+        </w:rPr>
+        <w:t xml:space="preserve"> </w:t>
+      </w:r>
+      <w:proofErr w:type="spellStart"/>
+      <w:r>
+        <w:rPr>
+          <w:bCs/>
+          <w:sz w:val="24"/>
+        </w:rPr>
+        <w:t>пр</w:t>
       </w:r>
       <w:r>
         <w:rPr>
@@ -428,7 +891,15 @@
           <w:bCs/>
           <w:sz w:val="24"/>
         </w:rPr>
-        <w:t>движване:</w:t>
+        <w:t>движване</w:t>
+      </w:r>
+      <w:proofErr w:type="spellEnd"/>
+      <w:r>
+        <w:rPr>
+          <w:bCs/>
+          <w:sz w:val="24"/>
+        </w:rPr>
+        <w:t>:</w:t>
       </w:r>
     </w:p>
     <w:p>
@@ -443,15 +914,37 @@
           <w:sz w:val="24"/>
         </w:rPr>
       </w:pPr>
-      <w:r>
-        <w:rPr>
-          <w:bCs/>
-          <w:i/>
-          <w:iCs/>
-          <w:sz w:val="24"/>
-        </w:rPr>
-        <w:t>ориентиран граф</w:t>
-      </w:r>
+      <w:proofErr w:type="spellStart"/>
+      <w:r>
+        <w:rPr>
+          <w:bCs/>
+          <w:i/>
+          <w:iCs/>
+          <w:sz w:val="24"/>
+        </w:rPr>
+        <w:t>ориентиран</w:t>
+      </w:r>
+      <w:proofErr w:type="spellEnd"/>
+      <w:r>
+        <w:rPr>
+          <w:bCs/>
+          <w:i/>
+          <w:iCs/>
+          <w:sz w:val="24"/>
+        </w:rPr>
+        <w:t xml:space="preserve"> </w:t>
+      </w:r>
+      <w:proofErr w:type="spellStart"/>
+      <w:r>
+        <w:rPr>
+          <w:bCs/>
+          <w:i/>
+          <w:iCs/>
+          <w:sz w:val="24"/>
+        </w:rPr>
+        <w:t>граф</w:t>
+      </w:r>
+      <w:proofErr w:type="spellEnd"/>
       <w:r>
         <w:rPr>
           <w:bCs/>
@@ -459,12 +952,133 @@
         </w:rPr>
         <w:t xml:space="preserve"> – </w:t>
       </w:r>
-      <w:r>
-        <w:rPr>
-          <w:bCs/>
-          <w:sz w:val="24"/>
-        </w:rPr>
-        <w:t xml:space="preserve">от всеки възел може да се пътува само </w:t>
+      <w:proofErr w:type="spellStart"/>
+      <w:r>
+        <w:rPr>
+          <w:bCs/>
+          <w:sz w:val="24"/>
+        </w:rPr>
+        <w:t>от</w:t>
+      </w:r>
+      <w:proofErr w:type="spellEnd"/>
+      <w:r>
+        <w:rPr>
+          <w:bCs/>
+          <w:sz w:val="24"/>
+        </w:rPr>
+        <w:t xml:space="preserve"> </w:t>
+      </w:r>
+      <w:proofErr w:type="spellStart"/>
+      <w:r>
+        <w:rPr>
+          <w:bCs/>
+          <w:sz w:val="24"/>
+        </w:rPr>
+        <w:t>всеки</w:t>
+      </w:r>
+      <w:proofErr w:type="spellEnd"/>
+      <w:r>
+        <w:rPr>
+          <w:bCs/>
+          <w:sz w:val="24"/>
+        </w:rPr>
+        <w:t xml:space="preserve"> </w:t>
+      </w:r>
+      <w:proofErr w:type="spellStart"/>
+      <w:r>
+        <w:rPr>
+          <w:bCs/>
+          <w:sz w:val="24"/>
+        </w:rPr>
+        <w:t>възел</w:t>
+      </w:r>
+      <w:proofErr w:type="spellEnd"/>
+      <w:r>
+        <w:rPr>
+          <w:bCs/>
+          <w:sz w:val="24"/>
+        </w:rPr>
+        <w:t xml:space="preserve"> </w:t>
+      </w:r>
+      <w:proofErr w:type="spellStart"/>
+      <w:r>
+        <w:rPr>
+          <w:bCs/>
+          <w:sz w:val="24"/>
+        </w:rPr>
+        <w:t>може</w:t>
+      </w:r>
+      <w:proofErr w:type="spellEnd"/>
+      <w:r>
+        <w:rPr>
+          <w:bCs/>
+          <w:sz w:val="24"/>
+        </w:rPr>
+        <w:t xml:space="preserve"> </w:t>
+      </w:r>
+      <w:proofErr w:type="spellStart"/>
+      <w:r>
+        <w:rPr>
+          <w:bCs/>
+          <w:sz w:val="24"/>
+        </w:rPr>
+        <w:t>да</w:t>
+      </w:r>
+      <w:proofErr w:type="spellEnd"/>
+      <w:r>
+        <w:rPr>
+          <w:bCs/>
+          <w:sz w:val="24"/>
+        </w:rPr>
+        <w:t xml:space="preserve"> </w:t>
+      </w:r>
+      <w:proofErr w:type="spellStart"/>
+      <w:r>
+        <w:rPr>
+          <w:bCs/>
+          <w:sz w:val="24"/>
+        </w:rPr>
+        <w:t>се</w:t>
+      </w:r>
+      <w:proofErr w:type="spellEnd"/>
+      <w:r>
+        <w:rPr>
+          <w:bCs/>
+          <w:sz w:val="24"/>
+        </w:rPr>
+        <w:t xml:space="preserve"> </w:t>
+      </w:r>
+      <w:proofErr w:type="spellStart"/>
+      <w:r>
+        <w:rPr>
+          <w:bCs/>
+          <w:sz w:val="24"/>
+        </w:rPr>
+        <w:t>пътува</w:t>
+      </w:r>
+      <w:proofErr w:type="spellEnd"/>
+      <w:r>
+        <w:rPr>
+          <w:bCs/>
+          <w:sz w:val="24"/>
+        </w:rPr>
+        <w:t xml:space="preserve"> </w:t>
+      </w:r>
+      <w:proofErr w:type="spellStart"/>
+      <w:r>
+        <w:rPr>
+          <w:bCs/>
+          <w:sz w:val="24"/>
+        </w:rPr>
+        <w:t>само</w:t>
+      </w:r>
+      <w:proofErr w:type="spellEnd"/>
+      <w:r>
+        <w:rPr>
+          <w:bCs/>
+          <w:sz w:val="24"/>
+        </w:rPr>
+        <w:t xml:space="preserve"> </w:t>
       </w:r>
       <w:r>
         <w:rPr>
@@ -479,8 +1093,113 @@
           <w:bCs/>
           <w:sz w:val="24"/>
         </w:rPr>
-        <w:t>– т.е. не може да се върнем обратн</w:t>
-      </w:r>
+        <w:t xml:space="preserve">– </w:t>
+      </w:r>
+      <w:proofErr w:type="spellStart"/>
+      <w:r>
+        <w:rPr>
+          <w:bCs/>
+          <w:sz w:val="24"/>
+        </w:rPr>
+        <w:t>т.е</w:t>
+      </w:r>
+      <w:proofErr w:type="spellEnd"/>
+      <w:r>
+        <w:rPr>
+          <w:bCs/>
+          <w:sz w:val="24"/>
+        </w:rPr>
+        <w:t xml:space="preserve">. </w:t>
+      </w:r>
+      <w:proofErr w:type="spellStart"/>
+      <w:r>
+        <w:rPr>
+          <w:bCs/>
+          <w:sz w:val="24"/>
+        </w:rPr>
+        <w:t>не</w:t>
+      </w:r>
+      <w:proofErr w:type="spellEnd"/>
+      <w:r>
+        <w:rPr>
+          <w:bCs/>
+          <w:sz w:val="24"/>
+        </w:rPr>
+        <w:t xml:space="preserve"> </w:t>
+      </w:r>
+      <w:proofErr w:type="spellStart"/>
+      <w:r>
+        <w:rPr>
+          <w:bCs/>
+          <w:sz w:val="24"/>
+        </w:rPr>
+        <w:t>може</w:t>
+      </w:r>
+      <w:proofErr w:type="spellEnd"/>
+      <w:r>
+        <w:rPr>
+          <w:bCs/>
+          <w:sz w:val="24"/>
+        </w:rPr>
+        <w:t xml:space="preserve"> </w:t>
+      </w:r>
+      <w:proofErr w:type="spellStart"/>
+      <w:r>
+        <w:rPr>
+          <w:bCs/>
+          <w:sz w:val="24"/>
+        </w:rPr>
+        <w:t>да</w:t>
+      </w:r>
+      <w:proofErr w:type="spellEnd"/>
+      <w:r>
+        <w:rPr>
+          <w:bCs/>
+          <w:sz w:val="24"/>
+        </w:rPr>
+        <w:t xml:space="preserve"> </w:t>
+      </w:r>
+      <w:proofErr w:type="spellStart"/>
+      <w:r>
+        <w:rPr>
+          <w:bCs/>
+          <w:sz w:val="24"/>
+        </w:rPr>
+        <w:t>се</w:t>
+      </w:r>
+      <w:proofErr w:type="spellEnd"/>
+      <w:r>
+        <w:rPr>
+          <w:bCs/>
+          <w:sz w:val="24"/>
+        </w:rPr>
+        <w:t xml:space="preserve"> </w:t>
+      </w:r>
+      <w:proofErr w:type="spellStart"/>
+      <w:r>
+        <w:rPr>
+          <w:bCs/>
+          <w:sz w:val="24"/>
+        </w:rPr>
+        <w:t>върнем</w:t>
+      </w:r>
+      <w:proofErr w:type="spellEnd"/>
+      <w:r>
+        <w:rPr>
+          <w:bCs/>
+          <w:sz w:val="24"/>
+        </w:rPr>
+        <w:t xml:space="preserve"> </w:t>
+      </w:r>
+      <w:proofErr w:type="spellStart"/>
+      <w:r>
+        <w:rPr>
+          <w:bCs/>
+          <w:sz w:val="24"/>
+        </w:rPr>
+        <w:t>обратн</w:t>
+      </w:r>
+      <w:proofErr w:type="spellEnd"/>
       <w:r>
         <w:rPr>
           <w:bCs/>
@@ -502,22 +1221,117 @@
           <w:sz w:val="24"/>
         </w:rPr>
       </w:pPr>
-      <w:r>
-        <w:rPr>
-          <w:bCs/>
-          <w:i/>
-          <w:iCs/>
-          <w:sz w:val="24"/>
-        </w:rPr>
-        <w:t>неориентиран граф</w:t>
-      </w:r>
-      <w:r>
-        <w:rPr>
-          <w:bCs/>
-          <w:sz w:val="24"/>
-        </w:rPr>
-        <w:t xml:space="preserve"> – от всеки възел може да се пътува двустранно – след като напуснем възела, може да се върнем обратно</w:t>
-      </w:r>
+      <w:proofErr w:type="spellStart"/>
+      <w:r>
+        <w:rPr>
+          <w:bCs/>
+          <w:i/>
+          <w:iCs/>
+          <w:sz w:val="24"/>
+        </w:rPr>
+        <w:t>неориентиран</w:t>
+      </w:r>
+      <w:proofErr w:type="spellEnd"/>
+      <w:r>
+        <w:rPr>
+          <w:bCs/>
+          <w:i/>
+          <w:iCs/>
+          <w:sz w:val="24"/>
+        </w:rPr>
+        <w:t xml:space="preserve"> </w:t>
+      </w:r>
+      <w:proofErr w:type="spellStart"/>
+      <w:r>
+        <w:rPr>
+          <w:bCs/>
+          <w:i/>
+          <w:iCs/>
+          <w:sz w:val="24"/>
+        </w:rPr>
+        <w:t>граф</w:t>
+      </w:r>
+      <w:proofErr w:type="spellEnd"/>
+      <w:r>
+        <w:rPr>
+          <w:bCs/>
+          <w:sz w:val="24"/>
+        </w:rPr>
+        <w:t xml:space="preserve"> – </w:t>
+      </w:r>
+      <w:proofErr w:type="spellStart"/>
+      <w:r>
+        <w:rPr>
+          <w:bCs/>
+          <w:sz w:val="24"/>
+        </w:rPr>
+        <w:t>от</w:t>
+      </w:r>
+      <w:proofErr w:type="spellEnd"/>
+      <w:r>
+        <w:rPr>
+          <w:bCs/>
+          <w:sz w:val="24"/>
+        </w:rPr>
+        <w:t xml:space="preserve"> всеки възел може да се пътува двустранно – след като напуснем възела, може </w:t>
+      </w:r>
+      <w:proofErr w:type="spellStart"/>
+      <w:r>
+        <w:rPr>
+          <w:bCs/>
+          <w:sz w:val="24"/>
+        </w:rPr>
+        <w:t>да</w:t>
+      </w:r>
+      <w:proofErr w:type="spellEnd"/>
+      <w:r>
+        <w:rPr>
+          <w:bCs/>
+          <w:sz w:val="24"/>
+        </w:rPr>
+        <w:t xml:space="preserve"> </w:t>
+      </w:r>
+      <w:proofErr w:type="spellStart"/>
+      <w:r>
+        <w:rPr>
+          <w:bCs/>
+          <w:sz w:val="24"/>
+        </w:rPr>
+        <w:t>се</w:t>
+      </w:r>
+      <w:proofErr w:type="spellEnd"/>
+      <w:r>
+        <w:rPr>
+          <w:bCs/>
+          <w:sz w:val="24"/>
+        </w:rPr>
+        <w:t xml:space="preserve"> </w:t>
+      </w:r>
+      <w:proofErr w:type="spellStart"/>
+      <w:r>
+        <w:rPr>
+          <w:bCs/>
+          <w:sz w:val="24"/>
+        </w:rPr>
+        <w:t>върнем</w:t>
+      </w:r>
+      <w:proofErr w:type="spellEnd"/>
+      <w:r>
+        <w:rPr>
+          <w:bCs/>
+          <w:sz w:val="24"/>
+        </w:rPr>
+        <w:t xml:space="preserve"> </w:t>
+      </w:r>
+      <w:proofErr w:type="spellStart"/>
+      <w:r>
+        <w:rPr>
+          <w:bCs/>
+          <w:sz w:val="24"/>
+        </w:rPr>
+        <w:t>обратно</w:t>
+      </w:r>
+      <w:proofErr w:type="spellEnd"/>
       <w:r>
         <w:rPr>
           <w:bCs/>
@@ -833,7 +1647,15 @@
           <w:sz w:val="24"/>
           <w:lang w:val="bg-BG"/>
         </w:rPr>
-        <w:t>ребрата нямат тегло – реално ако направим имплементация за претеглен граф и всички пътища имат еднаква тежест, то ние имаме имплементация за непретеглен граф.</w:t>
+        <w:t>ребрата нямат тегло</w:t>
+      </w:r>
+      <w:r>
+        <w:rPr>
+          <w:bCs/>
+          <w:sz w:val="24"/>
+          <w:lang w:val="bg-BG"/>
+        </w:rPr>
+        <w:t>, взима се предвид броя придвижвания</w:t>
       </w:r>
     </w:p>
     <w:p>

--- a/F95108.docx
+++ b/F95108.docx
@@ -4,127 +4,161 @@
   <w:body>
     <w:p>
       <w:pPr>
-        <w:spacing w:after="12000"/>
+        <w:spacing w:after="0"/>
         <w:jc w:val="center"/>
         <w:rPr>
           <w:b/>
           <w:bCs/>
+          <w:sz w:val="56"/>
+          <w:szCs w:val="56"/>
+          <w:lang w:val="bg-BG"/>
+        </w:rPr>
+      </w:pPr>
+      <w:r>
+        <w:rPr>
+          <w:b/>
+          <w:bCs/>
+          <w:sz w:val="56"/>
+          <w:szCs w:val="56"/>
+          <w:lang w:val="bg-BG"/>
+        </w:rPr>
+        <w:t>Най</w:t>
+      </w:r>
+      <w:r>
+        <w:rPr>
+          <w:b/>
+          <w:bCs/>
+          <w:sz w:val="56"/>
+          <w:szCs w:val="56"/>
+        </w:rPr>
+        <w:t>-</w:t>
+      </w:r>
+      <w:proofErr w:type="spellStart"/>
+      <w:r>
+        <w:rPr>
+          <w:b/>
+          <w:bCs/>
+          <w:sz w:val="56"/>
+          <w:szCs w:val="56"/>
+        </w:rPr>
+        <w:t>кратък</w:t>
+      </w:r>
+      <w:proofErr w:type="spellEnd"/>
+      <w:r>
+        <w:rPr>
+          <w:b/>
+          <w:bCs/>
+          <w:sz w:val="56"/>
+          <w:szCs w:val="56"/>
+        </w:rPr>
+        <w:t xml:space="preserve"> </w:t>
+      </w:r>
+      <w:proofErr w:type="spellStart"/>
+      <w:r>
+        <w:rPr>
+          <w:b/>
+          <w:bCs/>
+          <w:sz w:val="56"/>
+          <w:szCs w:val="56"/>
+        </w:rPr>
+        <w:t>път</w:t>
+      </w:r>
+      <w:proofErr w:type="spellEnd"/>
+      <w:r>
+        <w:rPr>
+          <w:b/>
+          <w:bCs/>
+          <w:sz w:val="56"/>
+          <w:szCs w:val="56"/>
+          <w:lang w:val="bg-BG"/>
+        </w:rPr>
+        <w:t xml:space="preserve"> в мрежа</w:t>
+      </w:r>
+    </w:p>
+    <w:p>
+      <w:pPr>
+        <w:spacing w:after="0"/>
+        <w:jc w:val="center"/>
+        <w:rPr>
+          <w:i/>
+          <w:iCs/>
+          <w:sz w:val="36"/>
+          <w:szCs w:val="24"/>
+          <w:lang w:val="bg-BG"/>
+        </w:rPr>
+      </w:pPr>
+      <w:proofErr w:type="spellStart"/>
+      <w:r>
+        <w:rPr>
+          <w:i/>
+          <w:iCs/>
+          <w:sz w:val="36"/>
+          <w:szCs w:val="24"/>
+        </w:rPr>
+        <w:t>Денис</w:t>
+      </w:r>
+      <w:proofErr w:type="spellEnd"/>
+      <w:r>
+        <w:rPr>
+          <w:i/>
+          <w:iCs/>
+          <w:sz w:val="36"/>
+          <w:szCs w:val="24"/>
+        </w:rPr>
+        <w:t xml:space="preserve"> </w:t>
+      </w:r>
+      <w:proofErr w:type="spellStart"/>
+      <w:r>
+        <w:rPr>
+          <w:i/>
+          <w:iCs/>
+          <w:sz w:val="36"/>
+          <w:szCs w:val="24"/>
+        </w:rPr>
+        <w:t>Зангъров</w:t>
+      </w:r>
+      <w:proofErr w:type="spellEnd"/>
+    </w:p>
+    <w:p>
+      <w:pPr>
+        <w:spacing w:after="0"/>
+        <w:jc w:val="center"/>
+        <w:rPr>
+          <w:i/>
+          <w:iCs/>
+          <w:sz w:val="36"/>
+          <w:szCs w:val="24"/>
+        </w:rPr>
+      </w:pPr>
+      <w:r>
+        <w:rPr>
           <w:i/>
           <w:iCs/>
           <w:szCs w:val="16"/>
         </w:rPr>
-      </w:pPr>
-      <w:r>
+        <w:t>F95108</w:t>
+      </w:r>
+    </w:p>
+    <w:p>
+      <w:pPr>
+        <w:spacing w:after="200"/>
         <w:rPr>
           <w:b/>
           <w:bCs/>
-          <w:sz w:val="32"/>
-          <w:szCs w:val="32"/>
-          <w:lang w:val="bg-BG"/>
-        </w:rPr>
-        <w:t>Най</w:t>
-      </w:r>
-      <w:r>
-        <w:rPr>
-          <w:b/>
-          <w:bCs/>
-          <w:sz w:val="32"/>
-          <w:szCs w:val="32"/>
-        </w:rPr>
-        <w:t>-</w:t>
-      </w:r>
-      <w:proofErr w:type="spellStart"/>
-      <w:r>
-        <w:rPr>
-          <w:b/>
-          <w:bCs/>
-          <w:sz w:val="32"/>
-          <w:szCs w:val="32"/>
-        </w:rPr>
-        <w:t>кратък</w:t>
-      </w:r>
-      <w:proofErr w:type="spellEnd"/>
-      <w:r>
-        <w:rPr>
-          <w:b/>
-          <w:bCs/>
-          <w:sz w:val="32"/>
-          <w:szCs w:val="32"/>
-        </w:rPr>
-        <w:t xml:space="preserve"> </w:t>
-      </w:r>
-      <w:proofErr w:type="spellStart"/>
-      <w:r>
-        <w:rPr>
-          <w:b/>
-          <w:bCs/>
-          <w:sz w:val="32"/>
-          <w:szCs w:val="32"/>
-        </w:rPr>
-        <w:t>път</w:t>
-      </w:r>
-      <w:proofErr w:type="spellEnd"/>
-      <w:r>
-        <w:rPr>
-          <w:b/>
-          <w:bCs/>
-          <w:sz w:val="32"/>
-          <w:szCs w:val="32"/>
-          <w:lang w:val="bg-BG"/>
-        </w:rPr>
-        <w:t xml:space="preserve"> в мрежа</w:t>
-      </w:r>
-      <w:r>
-        <w:rPr>
-          <w:b/>
-          <w:bCs/>
-        </w:rPr>
-        <w:br/>
-      </w:r>
-      <w:proofErr w:type="spellStart"/>
-      <w:r>
-        <w:rPr>
-          <w:b/>
-          <w:bCs/>
-          <w:i/>
-          <w:iCs/>
-          <w:szCs w:val="16"/>
-        </w:rPr>
-        <w:t>Денис</w:t>
-      </w:r>
-      <w:proofErr w:type="spellEnd"/>
-      <w:r>
-        <w:rPr>
-          <w:b/>
-          <w:bCs/>
-          <w:i/>
-          <w:iCs/>
-          <w:szCs w:val="16"/>
-        </w:rPr>
-        <w:t xml:space="preserve"> </w:t>
-      </w:r>
-      <w:proofErr w:type="spellStart"/>
-      <w:r>
-        <w:rPr>
-          <w:b/>
-          <w:bCs/>
-          <w:i/>
-          <w:iCs/>
-          <w:szCs w:val="16"/>
-        </w:rPr>
-        <w:t>Зангъров</w:t>
-      </w:r>
-      <w:proofErr w:type="spellEnd"/>
-      <w:r>
-        <w:rPr>
-          <w:b/>
-          <w:bCs/>
-          <w:i/>
-          <w:iCs/>
-          <w:szCs w:val="16"/>
-        </w:rPr>
-        <w:t xml:space="preserve"> F95108</w:t>
-      </w:r>
+          <w:i/>
+          <w:iCs/>
+          <w:sz w:val="40"/>
+          <w:szCs w:val="36"/>
+          <w:lang w:val="bg-BG"/>
+        </w:rPr>
+        <w:sectPr>
+          <w:pgSz w:w="12240" w:h="15840" w:code="1"/>
+          <w:pgMar w:top="1440" w:right="1440" w:bottom="1440" w:left="1440" w:header="720" w:footer="720" w:gutter="0"/>
+          <w:cols w:space="720"/>
+          <w:vAlign w:val="center"/>
+          <w:docGrid w:linePitch="360"/>
+        </w:sectPr>
+      </w:pPr>
     </w:p>
     <w:p>
       <w:pPr>
@@ -1672,7 +1706,7 @@
       </w:r>
     </w:p>
     <w:sectPr>
-      <w:pgSz w:w="12240" w:h="15840"/>
+      <w:pgSz w:w="12240" w:h="15840" w:code="1"/>
       <w:pgMar w:top="1440" w:right="1440" w:bottom="1440" w:left="1440" w:header="720" w:footer="720" w:gutter="0"/>
       <w:cols w:space="720"/>
       <w:docGrid w:linePitch="360"/>

--- a/F95108.docx
+++ b/F95108.docx
@@ -1307,7 +1307,55 @@
           <w:bCs/>
           <w:sz w:val="24"/>
         </w:rPr>
-        <w:t xml:space="preserve"> всеки възел може да се пътува двустранно – след като напуснем възела, може </w:t>
+        <w:t xml:space="preserve"> всеки възел може да се пътува двустранно – след като </w:t>
+      </w:r>
+      <w:proofErr w:type="spellStart"/>
+      <w:r>
+        <w:rPr>
+          <w:bCs/>
+          <w:sz w:val="24"/>
+        </w:rPr>
+        <w:t>напуснем</w:t>
+      </w:r>
+      <w:proofErr w:type="spellEnd"/>
+      <w:r>
+        <w:rPr>
+          <w:bCs/>
+          <w:sz w:val="24"/>
+        </w:rPr>
+        <w:t xml:space="preserve"> </w:t>
+      </w:r>
+      <w:proofErr w:type="spellStart"/>
+      <w:r>
+        <w:rPr>
+          <w:bCs/>
+          <w:sz w:val="24"/>
+        </w:rPr>
+        <w:t>възела</w:t>
+      </w:r>
+      <w:proofErr w:type="spellEnd"/>
+      <w:r>
+        <w:rPr>
+          <w:bCs/>
+          <w:sz w:val="24"/>
+        </w:rPr>
+        <w:t xml:space="preserve">, </w:t>
+      </w:r>
+      <w:proofErr w:type="spellStart"/>
+      <w:r>
+        <w:rPr>
+          <w:bCs/>
+          <w:sz w:val="24"/>
+        </w:rPr>
+        <w:t>може</w:t>
+      </w:r>
+      <w:proofErr w:type="spellEnd"/>
+      <w:r>
+        <w:rPr>
+          <w:bCs/>
+          <w:sz w:val="24"/>
+        </w:rPr>
+        <w:t xml:space="preserve"> </w:t>
       </w:r>
       <w:proofErr w:type="spellStart"/>
       <w:r>
@@ -1644,6 +1692,7 @@
           <w:ilvl w:val="0"/>
           <w:numId w:val="7"/>
         </w:numPr>
+        <w:spacing w:after="4920"/>
         <w:rPr>
           <w:lang w:val="bg-BG" w:eastAsia="zh-CN"/>
         </w:rPr>
@@ -1656,17 +1705,7 @@
           <w:sz w:val="24"/>
           <w:lang w:val="bg-BG"/>
         </w:rPr>
-        <w:t>не</w:t>
-      </w:r>
-      <w:r>
-        <w:rPr>
-          <w:bCs/>
-          <w:i/>
-          <w:iCs/>
-          <w:sz w:val="24"/>
-          <w:lang w:val="bg-BG"/>
-        </w:rPr>
-        <w:t>претеглен</w:t>
+        <w:t>непретеглен</w:t>
       </w:r>
       <w:r>
         <w:rPr>
@@ -1689,20 +1728,42 @@
           <w:sz w:val="24"/>
           <w:lang w:val="bg-BG"/>
         </w:rPr>
-        <w:t>, взима се предвид броя придвижвания</w:t>
+        <w:t>, взима се предвид броя придвижвани</w:t>
+      </w:r>
+      <w:r>
+        <w:rPr>
+          <w:bCs/>
+          <w:sz w:val="24"/>
+          <w:lang w:val="bg-BG"/>
+        </w:rPr>
+        <w:t>я</w:t>
       </w:r>
     </w:p>
     <w:p>
       <w:pPr>
-        <w:rPr>
-          <w:lang w:eastAsia="zh-CN"/>
-        </w:rPr>
-      </w:pPr>
-      <w:r>
-        <w:rPr>
-          <w:lang w:val="bg-BG" w:eastAsia="zh-CN"/>
-        </w:rPr>
-        <w:t xml:space="preserve">- </w:t>
+        <w:spacing w:after="200"/>
+        <w:rPr>
+          <w:b/>
+          <w:bCs/>
+          <w:i/>
+          <w:iCs/>
+          <w:sz w:val="40"/>
+          <w:szCs w:val="36"/>
+          <w:lang w:val="bg-BG"/>
+        </w:rPr>
+      </w:pPr>
+      <w:r>
+        <w:rPr>
+          <w:b/>
+          <w:bCs/>
+          <w:i/>
+          <w:iCs/>
+          <w:sz w:val="40"/>
+          <w:szCs w:val="36"/>
+          <w:lang w:val="bg-BG"/>
+        </w:rPr>
+        <w:lastRenderedPageBreak/>
+        <w:t>Представяне:</w:t>
       </w:r>
     </w:p>
     <w:sectPr>

--- a/F95108.docx
+++ b/F95108.docx
@@ -31,45 +31,14 @@
           <w:sz w:val="56"/>
           <w:szCs w:val="56"/>
         </w:rPr>
-        <w:t>-</w:t>
-      </w:r>
-      <w:proofErr w:type="spellStart"/>
+        <w:t>-кратък път</w:t>
+      </w:r>
       <w:r>
         <w:rPr>
           <w:b/>
           <w:bCs/>
           <w:sz w:val="56"/>
           <w:szCs w:val="56"/>
-        </w:rPr>
-        <w:t>кратък</w:t>
-      </w:r>
-      <w:proofErr w:type="spellEnd"/>
-      <w:r>
-        <w:rPr>
-          <w:b/>
-          <w:bCs/>
-          <w:sz w:val="56"/>
-          <w:szCs w:val="56"/>
-        </w:rPr>
-        <w:t xml:space="preserve"> </w:t>
-      </w:r>
-      <w:proofErr w:type="spellStart"/>
-      <w:r>
-        <w:rPr>
-          <w:b/>
-          <w:bCs/>
-          <w:sz w:val="56"/>
-          <w:szCs w:val="56"/>
-        </w:rPr>
-        <w:t>път</w:t>
-      </w:r>
-      <w:proofErr w:type="spellEnd"/>
-      <w:r>
-        <w:rPr>
-          <w:b/>
-          <w:bCs/>
-          <w:sz w:val="56"/>
-          <w:szCs w:val="56"/>
           <w:lang w:val="bg-BG"/>
         </w:rPr>
         <w:t xml:space="preserve"> в мрежа</w:t>
@@ -87,7 +56,6 @@
           <w:lang w:val="bg-BG"/>
         </w:rPr>
       </w:pPr>
-      <w:proofErr w:type="spellStart"/>
       <w:r>
         <w:rPr>
           <w:i/>
@@ -95,29 +63,8 @@
           <w:sz w:val="36"/>
           <w:szCs w:val="24"/>
         </w:rPr>
-        <w:t>Денис</w:t>
-      </w:r>
-      <w:proofErr w:type="spellEnd"/>
-      <w:r>
-        <w:rPr>
-          <w:i/>
-          <w:iCs/>
-          <w:sz w:val="36"/>
-          <w:szCs w:val="24"/>
-        </w:rPr>
-        <w:t xml:space="preserve"> </w:t>
-      </w:r>
-      <w:proofErr w:type="spellStart"/>
-      <w:r>
-        <w:rPr>
-          <w:i/>
-          <w:iCs/>
-          <w:sz w:val="36"/>
-          <w:szCs w:val="24"/>
-        </w:rPr>
-        <w:t>Зангъров</w:t>
-      </w:r>
-      <w:proofErr w:type="spellEnd"/>
+        <w:t>Денис Зангъров</w:t>
+      </w:r>
     </w:p>
     <w:p>
       <w:pPr>
@@ -200,25 +147,7 @@
           <w:szCs w:val="18"/>
           <w:lang w:val="bg-BG"/>
         </w:rPr>
-        <w:t xml:space="preserve">Ще имплементираме „универсален“ алгоритъм, който е частично базиран на алгоритъма на </w:t>
-      </w:r>
-      <w:proofErr w:type="spellStart"/>
-      <w:r>
-        <w:rPr>
-          <w:sz w:val="24"/>
-          <w:szCs w:val="18"/>
-          <w:lang w:val="bg-BG"/>
-        </w:rPr>
-        <w:t>Дийкстра</w:t>
-      </w:r>
-      <w:proofErr w:type="spellEnd"/>
-      <w:r>
-        <w:rPr>
-          <w:sz w:val="24"/>
-          <w:szCs w:val="18"/>
-          <w:lang w:val="bg-BG"/>
-        </w:rPr>
-        <w:t xml:space="preserve"> за намиране на най-кратък път в смесен граф – бил той претеглен или не. Ще преминем през всички основни понятия, от които се нуждаем, представянето - нашите абстракции, структурите от данни, които ще използваме</w:t>
+        <w:t>Ще имплементираме „универсален“ алгоритъм, който е частично базиран на алгоритъма на Дийкстра за намиране на най-кратък път в смесен граф – бил той претеглен или не. Ще преминем през всички основни понятия, от които се нуждаем, представянето - нашите абстракции, структурите от данни, които ще използваме</w:t>
       </w:r>
       <w:r>
         <w:rPr>
@@ -263,7 +192,6 @@
           <w:szCs w:val="36"/>
         </w:rPr>
       </w:pPr>
-      <w:proofErr w:type="spellStart"/>
       <w:r>
         <w:rPr>
           <w:b/>
@@ -274,33 +202,8 @@
           <w:szCs w:val="36"/>
         </w:rPr>
         <w:lastRenderedPageBreak/>
-        <w:t>Основни</w:t>
-      </w:r>
-      <w:proofErr w:type="spellEnd"/>
-      <w:r>
-        <w:rPr>
-          <w:b/>
-          <w:bCs/>
-          <w:i/>
-          <w:iCs/>
-          <w:sz w:val="40"/>
-          <w:szCs w:val="36"/>
-        </w:rPr>
-        <w:t xml:space="preserve"> </w:t>
-      </w:r>
-      <w:proofErr w:type="spellStart"/>
-      <w:r>
-        <w:rPr>
-          <w:b/>
-          <w:bCs/>
-          <w:i/>
-          <w:iCs/>
-          <w:sz w:val="40"/>
-          <w:szCs w:val="36"/>
-        </w:rPr>
-        <w:t>понятия</w:t>
-      </w:r>
-      <w:proofErr w:type="spellEnd"/>
+        <w:t>Основни понятия</w:t>
+      </w:r>
     </w:p>
     <w:p>
       <w:pPr>
@@ -434,25 +337,7 @@
           <w:iCs/>
           <w:sz w:val="24"/>
         </w:rPr>
-        <w:t>{</w:t>
-      </w:r>
-      <w:proofErr w:type="spellStart"/>
-      <w:r>
-        <w:rPr>
-          <w:i/>
-          <w:iCs/>
-          <w:sz w:val="24"/>
-        </w:rPr>
-        <w:t>c,d</w:t>
-      </w:r>
-      <w:proofErr w:type="spellEnd"/>
-      <w:r>
-        <w:rPr>
-          <w:i/>
-          <w:iCs/>
-          <w:sz w:val="24"/>
-        </w:rPr>
-        <w:t>}</w:t>
+        <w:t>{c,d}</w:t>
       </w:r>
       <w:r>
         <w:rPr>
@@ -562,15 +447,28 @@
           <w:lang w:val="bg-BG"/>
         </w:rPr>
       </w:pPr>
-      <w:proofErr w:type="spellStart"/>
-      <w:r>
-        <w:rPr>
-          <w:bCs/>
-          <w:sz w:val="24"/>
-        </w:rPr>
-        <w:t>Преди</w:t>
-      </w:r>
-      <w:proofErr w:type="spellEnd"/>
+      <w:r>
+        <w:rPr>
+          <w:bCs/>
+          <w:sz w:val="24"/>
+        </w:rPr>
+        <w:t xml:space="preserve">Преди да продължим с </w:t>
+      </w:r>
+      <w:r>
+        <w:rPr>
+          <w:bCs/>
+          <w:sz w:val="24"/>
+          <w:lang w:val="bg-BG"/>
+        </w:rPr>
+        <w:t xml:space="preserve">нашият начин на представяне, </w:t>
+      </w:r>
+      <w:r>
+        <w:rPr>
+          <w:bCs/>
+          <w:sz w:val="24"/>
+        </w:rPr>
+        <w:t>надграждането на абстракциите и методите, нека се спрем за момент върху</w:t>
+      </w:r>
       <w:r>
         <w:rPr>
           <w:bCs/>
@@ -578,15 +476,29 @@
         </w:rPr>
         <w:t xml:space="preserve"> </w:t>
       </w:r>
-      <w:proofErr w:type="spellStart"/>
-      <w:r>
-        <w:rPr>
-          <w:bCs/>
-          <w:sz w:val="24"/>
-        </w:rPr>
-        <w:t>да</w:t>
-      </w:r>
-      <w:proofErr w:type="spellEnd"/>
+      <w:r>
+        <w:rPr>
+          <w:bCs/>
+          <w:sz w:val="24"/>
+          <w:lang w:val="bg-BG"/>
+        </w:rPr>
+        <w:t>няколко основни</w:t>
+      </w:r>
+      <w:r>
+        <w:rPr>
+          <w:bCs/>
+          <w:sz w:val="24"/>
+        </w:rPr>
+        <w:t xml:space="preserve"> вид</w:t>
+      </w:r>
+      <w:r>
+        <w:rPr>
+          <w:bCs/>
+          <w:sz w:val="24"/>
+          <w:lang w:val="bg-BG"/>
+        </w:rPr>
+        <w:t>ове</w:t>
+      </w:r>
       <w:r>
         <w:rPr>
           <w:bCs/>
@@ -594,229 +506,6 @@
         </w:rPr>
         <w:t xml:space="preserve"> </w:t>
       </w:r>
-      <w:proofErr w:type="spellStart"/>
-      <w:r>
-        <w:rPr>
-          <w:bCs/>
-          <w:sz w:val="24"/>
-        </w:rPr>
-        <w:t>продължим</w:t>
-      </w:r>
-      <w:proofErr w:type="spellEnd"/>
-      <w:r>
-        <w:rPr>
-          <w:bCs/>
-          <w:sz w:val="24"/>
-        </w:rPr>
-        <w:t xml:space="preserve"> с </w:t>
-      </w:r>
-      <w:r>
-        <w:rPr>
-          <w:bCs/>
-          <w:sz w:val="24"/>
-          <w:lang w:val="bg-BG"/>
-        </w:rPr>
-        <w:t xml:space="preserve">нашият начин на представяне, </w:t>
-      </w:r>
-      <w:proofErr w:type="spellStart"/>
-      <w:r>
-        <w:rPr>
-          <w:bCs/>
-          <w:sz w:val="24"/>
-        </w:rPr>
-        <w:t>надграждането</w:t>
-      </w:r>
-      <w:proofErr w:type="spellEnd"/>
-      <w:r>
-        <w:rPr>
-          <w:bCs/>
-          <w:sz w:val="24"/>
-        </w:rPr>
-        <w:t xml:space="preserve"> </w:t>
-      </w:r>
-      <w:proofErr w:type="spellStart"/>
-      <w:r>
-        <w:rPr>
-          <w:bCs/>
-          <w:sz w:val="24"/>
-        </w:rPr>
-        <w:t>на</w:t>
-      </w:r>
-      <w:proofErr w:type="spellEnd"/>
-      <w:r>
-        <w:rPr>
-          <w:bCs/>
-          <w:sz w:val="24"/>
-        </w:rPr>
-        <w:t xml:space="preserve"> </w:t>
-      </w:r>
-      <w:proofErr w:type="spellStart"/>
-      <w:r>
-        <w:rPr>
-          <w:bCs/>
-          <w:sz w:val="24"/>
-        </w:rPr>
-        <w:t>абстракциите</w:t>
-      </w:r>
-      <w:proofErr w:type="spellEnd"/>
-      <w:r>
-        <w:rPr>
-          <w:bCs/>
-          <w:sz w:val="24"/>
-        </w:rPr>
-        <w:t xml:space="preserve"> и </w:t>
-      </w:r>
-      <w:proofErr w:type="spellStart"/>
-      <w:r>
-        <w:rPr>
-          <w:bCs/>
-          <w:sz w:val="24"/>
-        </w:rPr>
-        <w:t>методите</w:t>
-      </w:r>
-      <w:proofErr w:type="spellEnd"/>
-      <w:r>
-        <w:rPr>
-          <w:bCs/>
-          <w:sz w:val="24"/>
-        </w:rPr>
-        <w:t xml:space="preserve">, </w:t>
-      </w:r>
-      <w:proofErr w:type="spellStart"/>
-      <w:r>
-        <w:rPr>
-          <w:bCs/>
-          <w:sz w:val="24"/>
-        </w:rPr>
-        <w:t>нека</w:t>
-      </w:r>
-      <w:proofErr w:type="spellEnd"/>
-      <w:r>
-        <w:rPr>
-          <w:bCs/>
-          <w:sz w:val="24"/>
-        </w:rPr>
-        <w:t xml:space="preserve"> </w:t>
-      </w:r>
-      <w:proofErr w:type="spellStart"/>
-      <w:r>
-        <w:rPr>
-          <w:bCs/>
-          <w:sz w:val="24"/>
-        </w:rPr>
-        <w:t>се</w:t>
-      </w:r>
-      <w:proofErr w:type="spellEnd"/>
-      <w:r>
-        <w:rPr>
-          <w:bCs/>
-          <w:sz w:val="24"/>
-        </w:rPr>
-        <w:t xml:space="preserve"> </w:t>
-      </w:r>
-      <w:proofErr w:type="spellStart"/>
-      <w:r>
-        <w:rPr>
-          <w:bCs/>
-          <w:sz w:val="24"/>
-        </w:rPr>
-        <w:t>спрем</w:t>
-      </w:r>
-      <w:proofErr w:type="spellEnd"/>
-      <w:r>
-        <w:rPr>
-          <w:bCs/>
-          <w:sz w:val="24"/>
-        </w:rPr>
-        <w:t xml:space="preserve"> </w:t>
-      </w:r>
-      <w:proofErr w:type="spellStart"/>
-      <w:r>
-        <w:rPr>
-          <w:bCs/>
-          <w:sz w:val="24"/>
-        </w:rPr>
-        <w:t>за</w:t>
-      </w:r>
-      <w:proofErr w:type="spellEnd"/>
-      <w:r>
-        <w:rPr>
-          <w:bCs/>
-          <w:sz w:val="24"/>
-        </w:rPr>
-        <w:t xml:space="preserve"> </w:t>
-      </w:r>
-      <w:proofErr w:type="spellStart"/>
-      <w:r>
-        <w:rPr>
-          <w:bCs/>
-          <w:sz w:val="24"/>
-        </w:rPr>
-        <w:t>момент</w:t>
-      </w:r>
-      <w:proofErr w:type="spellEnd"/>
-      <w:r>
-        <w:rPr>
-          <w:bCs/>
-          <w:sz w:val="24"/>
-        </w:rPr>
-        <w:t xml:space="preserve"> </w:t>
-      </w:r>
-      <w:proofErr w:type="spellStart"/>
-      <w:r>
-        <w:rPr>
-          <w:bCs/>
-          <w:sz w:val="24"/>
-        </w:rPr>
-        <w:t>върху</w:t>
-      </w:r>
-      <w:proofErr w:type="spellEnd"/>
-      <w:r>
-        <w:rPr>
-          <w:bCs/>
-          <w:sz w:val="24"/>
-        </w:rPr>
-        <w:t xml:space="preserve"> </w:t>
-      </w:r>
-      <w:r>
-        <w:rPr>
-          <w:bCs/>
-          <w:sz w:val="24"/>
-          <w:lang w:val="bg-BG"/>
-        </w:rPr>
-        <w:t>няколко основни</w:t>
-      </w:r>
-      <w:r>
-        <w:rPr>
-          <w:bCs/>
-          <w:sz w:val="24"/>
-        </w:rPr>
-        <w:t xml:space="preserve"> </w:t>
-      </w:r>
-      <w:proofErr w:type="spellStart"/>
-      <w:r>
-        <w:rPr>
-          <w:bCs/>
-          <w:sz w:val="24"/>
-        </w:rPr>
-        <w:t>вид</w:t>
-      </w:r>
-      <w:r>
-        <w:rPr>
-          <w:bCs/>
-          <w:sz w:val="24"/>
-          <w:lang w:val="bg-BG"/>
-        </w:rPr>
-        <w:t>ове</w:t>
-      </w:r>
-      <w:proofErr w:type="spellEnd"/>
-      <w:r>
-        <w:rPr>
-          <w:bCs/>
-          <w:sz w:val="24"/>
-        </w:rPr>
-        <w:t xml:space="preserve"> </w:t>
-      </w:r>
       <w:r>
         <w:rPr>
           <w:bCs/>
@@ -830,17 +519,8 @@
           <w:bCs/>
           <w:sz w:val="24"/>
         </w:rPr>
-        <w:t xml:space="preserve"> </w:t>
-      </w:r>
-      <w:proofErr w:type="spellStart"/>
-      <w:r>
-        <w:rPr>
-          <w:bCs/>
-          <w:sz w:val="24"/>
-        </w:rPr>
-        <w:t>спрямо</w:t>
-      </w:r>
-      <w:proofErr w:type="spellEnd"/>
+        <w:t xml:space="preserve"> спрямо</w:t>
+      </w:r>
       <w:r>
         <w:rPr>
           <w:bCs/>
@@ -873,45 +553,19 @@
         </w:rPr>
         <w:t xml:space="preserve"> </w:t>
       </w:r>
-      <w:proofErr w:type="spellStart"/>
-      <w:r>
-        <w:rPr>
-          <w:bCs/>
-          <w:sz w:val="24"/>
-        </w:rPr>
-        <w:t>посоката</w:t>
-      </w:r>
-      <w:proofErr w:type="spellEnd"/>
-      <w:r>
-        <w:rPr>
-          <w:bCs/>
-          <w:sz w:val="24"/>
-        </w:rPr>
-        <w:t xml:space="preserve"> </w:t>
-      </w:r>
-      <w:proofErr w:type="spellStart"/>
-      <w:r>
-        <w:rPr>
-          <w:bCs/>
-          <w:sz w:val="24"/>
-        </w:rPr>
-        <w:t>на</w:t>
-      </w:r>
-      <w:proofErr w:type="spellEnd"/>
-      <w:r>
-        <w:rPr>
-          <w:bCs/>
-          <w:sz w:val="24"/>
-        </w:rPr>
-        <w:t xml:space="preserve"> </w:t>
-      </w:r>
-      <w:proofErr w:type="spellStart"/>
-      <w:r>
-        <w:rPr>
-          <w:bCs/>
-          <w:sz w:val="24"/>
-        </w:rPr>
-        <w:t>пр</w:t>
+      <w:r>
+        <w:rPr>
+          <w:bCs/>
+          <w:sz w:val="24"/>
+        </w:rPr>
+        <w:t xml:space="preserve">посоката </w:t>
+      </w:r>
+      <w:r>
+        <w:rPr>
+          <w:bCs/>
+          <w:sz w:val="24"/>
+        </w:rPr>
+        <w:t>на пр</w:t>
       </w:r>
       <w:r>
         <w:rPr>
@@ -925,15 +579,7 @@
           <w:bCs/>
           <w:sz w:val="24"/>
         </w:rPr>
-        <w:t>движване</w:t>
-      </w:r>
-      <w:proofErr w:type="spellEnd"/>
-      <w:r>
-        <w:rPr>
-          <w:bCs/>
-          <w:sz w:val="24"/>
-        </w:rPr>
-        <w:t>:</w:t>
+        <w:t>движване:</w:t>
       </w:r>
     </w:p>
     <w:p>
@@ -948,37 +594,15 @@
           <w:sz w:val="24"/>
         </w:rPr>
       </w:pPr>
-      <w:proofErr w:type="spellStart"/>
-      <w:r>
-        <w:rPr>
-          <w:bCs/>
-          <w:i/>
-          <w:iCs/>
-          <w:sz w:val="24"/>
-        </w:rPr>
-        <w:t>ориентиран</w:t>
-      </w:r>
-      <w:proofErr w:type="spellEnd"/>
-      <w:r>
-        <w:rPr>
-          <w:bCs/>
-          <w:i/>
-          <w:iCs/>
-          <w:sz w:val="24"/>
-        </w:rPr>
-        <w:t xml:space="preserve"> </w:t>
-      </w:r>
-      <w:proofErr w:type="spellStart"/>
-      <w:r>
-        <w:rPr>
-          <w:bCs/>
-          <w:i/>
-          <w:iCs/>
-          <w:sz w:val="24"/>
-        </w:rPr>
-        <w:t>граф</w:t>
-      </w:r>
-      <w:proofErr w:type="spellEnd"/>
+      <w:r>
+        <w:rPr>
+          <w:bCs/>
+          <w:i/>
+          <w:iCs/>
+          <w:sz w:val="24"/>
+        </w:rPr>
+        <w:t>ориентиран граф</w:t>
+      </w:r>
       <w:r>
         <w:rPr>
           <w:bCs/>
@@ -986,133 +610,12 @@
         </w:rPr>
         <w:t xml:space="preserve"> – </w:t>
       </w:r>
-      <w:proofErr w:type="spellStart"/>
-      <w:r>
-        <w:rPr>
-          <w:bCs/>
-          <w:sz w:val="24"/>
-        </w:rPr>
-        <w:t>от</w:t>
-      </w:r>
-      <w:proofErr w:type="spellEnd"/>
-      <w:r>
-        <w:rPr>
-          <w:bCs/>
-          <w:sz w:val="24"/>
-        </w:rPr>
-        <w:t xml:space="preserve"> </w:t>
-      </w:r>
-      <w:proofErr w:type="spellStart"/>
-      <w:r>
-        <w:rPr>
-          <w:bCs/>
-          <w:sz w:val="24"/>
-        </w:rPr>
-        <w:t>всеки</w:t>
-      </w:r>
-      <w:proofErr w:type="spellEnd"/>
-      <w:r>
-        <w:rPr>
-          <w:bCs/>
-          <w:sz w:val="24"/>
-        </w:rPr>
-        <w:t xml:space="preserve"> </w:t>
-      </w:r>
-      <w:proofErr w:type="spellStart"/>
-      <w:r>
-        <w:rPr>
-          <w:bCs/>
-          <w:sz w:val="24"/>
-        </w:rPr>
-        <w:t>възел</w:t>
-      </w:r>
-      <w:proofErr w:type="spellEnd"/>
-      <w:r>
-        <w:rPr>
-          <w:bCs/>
-          <w:sz w:val="24"/>
-        </w:rPr>
-        <w:t xml:space="preserve"> </w:t>
-      </w:r>
-      <w:proofErr w:type="spellStart"/>
-      <w:r>
-        <w:rPr>
-          <w:bCs/>
-          <w:sz w:val="24"/>
-        </w:rPr>
-        <w:t>може</w:t>
-      </w:r>
-      <w:proofErr w:type="spellEnd"/>
-      <w:r>
-        <w:rPr>
-          <w:bCs/>
-          <w:sz w:val="24"/>
-        </w:rPr>
-        <w:t xml:space="preserve"> </w:t>
-      </w:r>
-      <w:proofErr w:type="spellStart"/>
-      <w:r>
-        <w:rPr>
-          <w:bCs/>
-          <w:sz w:val="24"/>
-        </w:rPr>
-        <w:t>да</w:t>
-      </w:r>
-      <w:proofErr w:type="spellEnd"/>
-      <w:r>
-        <w:rPr>
-          <w:bCs/>
-          <w:sz w:val="24"/>
-        </w:rPr>
-        <w:t xml:space="preserve"> </w:t>
-      </w:r>
-      <w:proofErr w:type="spellStart"/>
-      <w:r>
-        <w:rPr>
-          <w:bCs/>
-          <w:sz w:val="24"/>
-        </w:rPr>
-        <w:t>се</w:t>
-      </w:r>
-      <w:proofErr w:type="spellEnd"/>
-      <w:r>
-        <w:rPr>
-          <w:bCs/>
-          <w:sz w:val="24"/>
-        </w:rPr>
-        <w:t xml:space="preserve"> </w:t>
-      </w:r>
-      <w:proofErr w:type="spellStart"/>
-      <w:r>
-        <w:rPr>
-          <w:bCs/>
-          <w:sz w:val="24"/>
-        </w:rPr>
-        <w:t>пътува</w:t>
-      </w:r>
-      <w:proofErr w:type="spellEnd"/>
-      <w:r>
-        <w:rPr>
-          <w:bCs/>
-          <w:sz w:val="24"/>
-        </w:rPr>
-        <w:t xml:space="preserve"> </w:t>
-      </w:r>
-      <w:proofErr w:type="spellStart"/>
-      <w:r>
-        <w:rPr>
-          <w:bCs/>
-          <w:sz w:val="24"/>
-        </w:rPr>
-        <w:t>само</w:t>
-      </w:r>
-      <w:proofErr w:type="spellEnd"/>
-      <w:r>
-        <w:rPr>
-          <w:bCs/>
-          <w:sz w:val="24"/>
-        </w:rPr>
-        <w:t xml:space="preserve"> </w:t>
+      <w:r>
+        <w:rPr>
+          <w:bCs/>
+          <w:sz w:val="24"/>
+        </w:rPr>
+        <w:t xml:space="preserve">от всеки възел може да се пътува само </w:t>
       </w:r>
       <w:r>
         <w:rPr>
@@ -1127,113 +630,8 @@
           <w:bCs/>
           <w:sz w:val="24"/>
         </w:rPr>
-        <w:t xml:space="preserve">– </w:t>
-      </w:r>
-      <w:proofErr w:type="spellStart"/>
-      <w:r>
-        <w:rPr>
-          <w:bCs/>
-          <w:sz w:val="24"/>
-        </w:rPr>
-        <w:t>т.е</w:t>
-      </w:r>
-      <w:proofErr w:type="spellEnd"/>
-      <w:r>
-        <w:rPr>
-          <w:bCs/>
-          <w:sz w:val="24"/>
-        </w:rPr>
-        <w:t xml:space="preserve">. </w:t>
-      </w:r>
-      <w:proofErr w:type="spellStart"/>
-      <w:r>
-        <w:rPr>
-          <w:bCs/>
-          <w:sz w:val="24"/>
-        </w:rPr>
-        <w:t>не</w:t>
-      </w:r>
-      <w:proofErr w:type="spellEnd"/>
-      <w:r>
-        <w:rPr>
-          <w:bCs/>
-          <w:sz w:val="24"/>
-        </w:rPr>
-        <w:t xml:space="preserve"> </w:t>
-      </w:r>
-      <w:proofErr w:type="spellStart"/>
-      <w:r>
-        <w:rPr>
-          <w:bCs/>
-          <w:sz w:val="24"/>
-        </w:rPr>
-        <w:t>може</w:t>
-      </w:r>
-      <w:proofErr w:type="spellEnd"/>
-      <w:r>
-        <w:rPr>
-          <w:bCs/>
-          <w:sz w:val="24"/>
-        </w:rPr>
-        <w:t xml:space="preserve"> </w:t>
-      </w:r>
-      <w:proofErr w:type="spellStart"/>
-      <w:r>
-        <w:rPr>
-          <w:bCs/>
-          <w:sz w:val="24"/>
-        </w:rPr>
-        <w:t>да</w:t>
-      </w:r>
-      <w:proofErr w:type="spellEnd"/>
-      <w:r>
-        <w:rPr>
-          <w:bCs/>
-          <w:sz w:val="24"/>
-        </w:rPr>
-        <w:t xml:space="preserve"> </w:t>
-      </w:r>
-      <w:proofErr w:type="spellStart"/>
-      <w:r>
-        <w:rPr>
-          <w:bCs/>
-          <w:sz w:val="24"/>
-        </w:rPr>
-        <w:t>се</w:t>
-      </w:r>
-      <w:proofErr w:type="spellEnd"/>
-      <w:r>
-        <w:rPr>
-          <w:bCs/>
-          <w:sz w:val="24"/>
-        </w:rPr>
-        <w:t xml:space="preserve"> </w:t>
-      </w:r>
-      <w:proofErr w:type="spellStart"/>
-      <w:r>
-        <w:rPr>
-          <w:bCs/>
-          <w:sz w:val="24"/>
-        </w:rPr>
-        <w:t>върнем</w:t>
-      </w:r>
-      <w:proofErr w:type="spellEnd"/>
-      <w:r>
-        <w:rPr>
-          <w:bCs/>
-          <w:sz w:val="24"/>
-        </w:rPr>
-        <w:t xml:space="preserve"> </w:t>
-      </w:r>
-      <w:proofErr w:type="spellStart"/>
-      <w:r>
-        <w:rPr>
-          <w:bCs/>
-          <w:sz w:val="24"/>
-        </w:rPr>
-        <w:t>обратн</w:t>
-      </w:r>
-      <w:proofErr w:type="spellEnd"/>
+        <w:t>– т.е. не може да се върнем обратн</w:t>
+      </w:r>
       <w:r>
         <w:rPr>
           <w:bCs/>
@@ -1255,165 +653,22 @@
           <w:sz w:val="24"/>
         </w:rPr>
       </w:pPr>
-      <w:proofErr w:type="spellStart"/>
-      <w:r>
-        <w:rPr>
-          <w:bCs/>
-          <w:i/>
-          <w:iCs/>
-          <w:sz w:val="24"/>
-        </w:rPr>
-        <w:t>неориентиран</w:t>
-      </w:r>
-      <w:proofErr w:type="spellEnd"/>
-      <w:r>
-        <w:rPr>
-          <w:bCs/>
-          <w:i/>
-          <w:iCs/>
-          <w:sz w:val="24"/>
-        </w:rPr>
-        <w:t xml:space="preserve"> </w:t>
-      </w:r>
-      <w:proofErr w:type="spellStart"/>
-      <w:r>
-        <w:rPr>
-          <w:bCs/>
-          <w:i/>
-          <w:iCs/>
-          <w:sz w:val="24"/>
-        </w:rPr>
-        <w:t>граф</w:t>
-      </w:r>
-      <w:proofErr w:type="spellEnd"/>
-      <w:r>
-        <w:rPr>
-          <w:bCs/>
-          <w:sz w:val="24"/>
-        </w:rPr>
-        <w:t xml:space="preserve"> – </w:t>
-      </w:r>
-      <w:proofErr w:type="spellStart"/>
-      <w:r>
-        <w:rPr>
-          <w:bCs/>
-          <w:sz w:val="24"/>
-        </w:rPr>
-        <w:t>от</w:t>
-      </w:r>
-      <w:proofErr w:type="spellEnd"/>
-      <w:r>
-        <w:rPr>
-          <w:bCs/>
-          <w:sz w:val="24"/>
-        </w:rPr>
-        <w:t xml:space="preserve"> всеки възел може да се пътува двустранно – след като </w:t>
-      </w:r>
-      <w:proofErr w:type="spellStart"/>
-      <w:r>
-        <w:rPr>
-          <w:bCs/>
-          <w:sz w:val="24"/>
-        </w:rPr>
-        <w:t>напуснем</w:t>
-      </w:r>
-      <w:proofErr w:type="spellEnd"/>
-      <w:r>
-        <w:rPr>
-          <w:bCs/>
-          <w:sz w:val="24"/>
-        </w:rPr>
-        <w:t xml:space="preserve"> </w:t>
-      </w:r>
-      <w:proofErr w:type="spellStart"/>
-      <w:r>
-        <w:rPr>
-          <w:bCs/>
-          <w:sz w:val="24"/>
-        </w:rPr>
-        <w:t>възела</w:t>
-      </w:r>
-      <w:proofErr w:type="spellEnd"/>
-      <w:r>
-        <w:rPr>
-          <w:bCs/>
-          <w:sz w:val="24"/>
-        </w:rPr>
-        <w:t xml:space="preserve">, </w:t>
-      </w:r>
-      <w:proofErr w:type="spellStart"/>
-      <w:r>
-        <w:rPr>
-          <w:bCs/>
-          <w:sz w:val="24"/>
-        </w:rPr>
-        <w:t>може</w:t>
-      </w:r>
-      <w:proofErr w:type="spellEnd"/>
-      <w:r>
-        <w:rPr>
-          <w:bCs/>
-          <w:sz w:val="24"/>
-        </w:rPr>
-        <w:t xml:space="preserve"> </w:t>
-      </w:r>
-      <w:proofErr w:type="spellStart"/>
-      <w:r>
-        <w:rPr>
-          <w:bCs/>
-          <w:sz w:val="24"/>
-        </w:rPr>
-        <w:t>да</w:t>
-      </w:r>
-      <w:proofErr w:type="spellEnd"/>
-      <w:r>
-        <w:rPr>
-          <w:bCs/>
-          <w:sz w:val="24"/>
-        </w:rPr>
-        <w:t xml:space="preserve"> </w:t>
-      </w:r>
-      <w:proofErr w:type="spellStart"/>
-      <w:r>
-        <w:rPr>
-          <w:bCs/>
-          <w:sz w:val="24"/>
-        </w:rPr>
-        <w:t>се</w:t>
-      </w:r>
-      <w:proofErr w:type="spellEnd"/>
-      <w:r>
-        <w:rPr>
-          <w:bCs/>
-          <w:sz w:val="24"/>
-        </w:rPr>
-        <w:t xml:space="preserve"> </w:t>
-      </w:r>
-      <w:proofErr w:type="spellStart"/>
-      <w:r>
-        <w:rPr>
-          <w:bCs/>
-          <w:sz w:val="24"/>
-        </w:rPr>
-        <w:t>върнем</w:t>
-      </w:r>
-      <w:proofErr w:type="spellEnd"/>
-      <w:r>
-        <w:rPr>
-          <w:bCs/>
-          <w:sz w:val="24"/>
-        </w:rPr>
-        <w:t xml:space="preserve"> </w:t>
-      </w:r>
-      <w:proofErr w:type="spellStart"/>
-      <w:r>
-        <w:rPr>
-          <w:bCs/>
-          <w:sz w:val="24"/>
-        </w:rPr>
-        <w:t>обратно</w:t>
-      </w:r>
-      <w:proofErr w:type="spellEnd"/>
+      <w:r>
+        <w:rPr>
+          <w:bCs/>
+          <w:i/>
+          <w:iCs/>
+          <w:sz w:val="24"/>
+        </w:rPr>
+        <w:t>неориентиран граф</w:t>
+      </w:r>
+      <w:r>
+        <w:rPr>
+          <w:bCs/>
+          <w:sz w:val="24"/>
+        </w:rPr>
+        <w:t xml:space="preserve"> – от всеки възел може да се пътува двустранно – след като напуснем възела, може да се върнем обратно</w:t>
+      </w:r>
       <w:r>
         <w:rPr>
           <w:bCs/>
@@ -1763,7 +1018,2165 @@
           <w:lang w:val="bg-BG"/>
         </w:rPr>
         <w:lastRenderedPageBreak/>
-        <w:t>Представяне:</w:t>
+        <w:t>Най-кратък път в непретеглен граф</w:t>
+      </w:r>
+    </w:p>
+    <w:p>
+      <w:pPr>
+        <w:spacing w:after="200"/>
+        <w:rPr>
+          <w:bCs/>
+          <w:sz w:val="40"/>
+          <w:szCs w:val="36"/>
+          <w:lang w:val="bg-BG"/>
+        </w:rPr>
+      </w:pPr>
+      <w:r>
+        <w:rPr>
+          <w:bCs/>
+          <w:sz w:val="24"/>
+          <w:lang w:val="bg-BG"/>
+        </w:rPr>
+        <w:t>В непретегления граф, най-кратък е пътя, който преминава през най-малко възли до достигане на дестинацията</w:t>
+      </w:r>
+      <w:r>
+        <w:rPr>
+          <w:bCs/>
+          <w:sz w:val="24"/>
+          <w:lang w:val="bg-BG"/>
+        </w:rPr>
+        <w:t>. Ще го разгледаме в няколко примери.</w:t>
+      </w:r>
+      <w:r>
+        <w:rPr>
+          <w:bCs/>
+          <w:sz w:val="24"/>
+          <w:lang w:val="bg-BG"/>
+        </w:rPr>
+        <w:br/>
+      </w:r>
+      <w:r>
+        <w:rPr>
+          <w:b/>
+          <w:i/>
+          <w:iCs/>
+          <w:sz w:val="24"/>
+          <w:u w:val="single"/>
+          <w:lang w:val="bg-BG"/>
+        </w:rPr>
+        <w:br/>
+      </w:r>
+      <w:r>
+        <w:rPr>
+          <w:b/>
+          <w:i/>
+          <w:iCs/>
+          <w:sz w:val="24"/>
+          <w:u w:val="single"/>
+          <w:lang w:val="bg-BG"/>
+        </w:rPr>
+        <w:t>Пример</w:t>
+      </w:r>
+      <w:r>
+        <w:rPr>
+          <w:b/>
+          <w:i/>
+          <w:iCs/>
+          <w:sz w:val="24"/>
+          <w:u w:val="single"/>
+          <w:lang w:val="bg-BG"/>
+        </w:rPr>
+        <w:t xml:space="preserve"> 1:</w:t>
+      </w:r>
+      <w:r>
+        <w:rPr>
+          <w:bCs/>
+          <w:sz w:val="24"/>
+          <w:lang w:val="bg-BG"/>
+        </w:rPr>
+        <w:br/>
+      </w:r>
+      <w:r>
+        <w:rPr>
+          <w:bCs/>
+          <w:sz w:val="40"/>
+          <w:szCs w:val="36"/>
+        </w:rPr>
+        <w:drawing>
+          <wp:inline distT="0" distB="0" distL="0" distR="0" wp14:anchorId="0F3273ED" wp14:editId="6694DCE9">
+            <wp:extent cx="3924300" cy="2774261"/>
+            <wp:effectExtent l="0" t="0" r="0" b="7620"/>
+            <wp:docPr id="1" name="Picture 1"/>
+            <wp:cNvGraphicFramePr>
+              <a:graphicFrameLocks xmlns:a="http://schemas.openxmlformats.org/drawingml/2006/main" noChangeAspect="1"/>
+            </wp:cNvGraphicFramePr>
+            <a:graphic xmlns:a="http://schemas.openxmlformats.org/drawingml/2006/main">
+              <a:graphicData uri="http://schemas.openxmlformats.org/drawingml/2006/picture">
+                <pic:pic xmlns:pic="http://schemas.openxmlformats.org/drawingml/2006/picture">
+                  <pic:nvPicPr>
+                    <pic:cNvPr id="1" name=""/>
+                    <pic:cNvPicPr/>
+                  </pic:nvPicPr>
+                  <pic:blipFill>
+                    <a:blip r:embed="rId5"/>
+                    <a:stretch>
+                      <a:fillRect/>
+                    </a:stretch>
+                  </pic:blipFill>
+                  <pic:spPr>
+                    <a:xfrm>
+                      <a:off x="0" y="0"/>
+                      <a:ext cx="3967619" cy="2804885"/>
+                    </a:xfrm>
+                    <a:prstGeom prst="rect">
+                      <a:avLst/>
+                    </a:prstGeom>
+                  </pic:spPr>
+                </pic:pic>
+              </a:graphicData>
+            </a:graphic>
+          </wp:inline>
+        </w:drawing>
+      </w:r>
+      <w:r>
+        <w:rPr>
+          <w:bCs/>
+          <w:sz w:val="24"/>
+          <w:lang w:val="bg-BG"/>
+        </w:rPr>
+        <w:br/>
+        <w:t xml:space="preserve">Ако започнем от възел </w:t>
+      </w:r>
+      <w:r>
+        <w:rPr>
+          <w:b/>
+          <w:i/>
+          <w:iCs/>
+          <w:sz w:val="24"/>
+          <w:lang w:val="bg-BG"/>
+        </w:rPr>
+        <w:t>1</w:t>
+      </w:r>
+      <w:r>
+        <w:rPr>
+          <w:bCs/>
+          <w:sz w:val="24"/>
+          <w:lang w:val="bg-BG"/>
+        </w:rPr>
+        <w:t xml:space="preserve"> и искаме да достигнем възел </w:t>
+      </w:r>
+      <w:r>
+        <w:rPr>
+          <w:b/>
+          <w:i/>
+          <w:iCs/>
+          <w:sz w:val="24"/>
+          <w:lang w:val="bg-BG"/>
+        </w:rPr>
+        <w:t>3</w:t>
+      </w:r>
+      <w:r>
+        <w:rPr>
+          <w:bCs/>
+          <w:sz w:val="24"/>
+          <w:lang w:val="bg-BG"/>
+        </w:rPr>
+        <w:t xml:space="preserve"> има много начини на преминаване, но очевидния кратък път е поредицата </w:t>
+      </w:r>
+      <w:r>
+        <w:rPr>
+          <w:b/>
+          <w:i/>
+          <w:iCs/>
+          <w:sz w:val="24"/>
+        </w:rPr>
+        <w:t>1-&gt;2-&gt;3</w:t>
+      </w:r>
+      <w:r>
+        <w:rPr>
+          <w:bCs/>
+          <w:sz w:val="24"/>
+          <w:lang w:val="bg-BG"/>
+        </w:rPr>
+        <w:t>.</w:t>
+      </w:r>
+      <w:r>
+        <w:rPr>
+          <w:bCs/>
+          <w:sz w:val="24"/>
+          <w:lang w:val="bg-BG"/>
+        </w:rPr>
+        <w:br/>
+      </w:r>
+      <w:r>
+        <w:rPr>
+          <w:bCs/>
+          <w:sz w:val="24"/>
+          <w:lang w:val="bg-BG"/>
+        </w:rPr>
+        <w:br/>
+      </w:r>
+      <w:r>
+        <w:rPr>
+          <w:b/>
+          <w:i/>
+          <w:iCs/>
+          <w:sz w:val="24"/>
+          <w:u w:val="single"/>
+          <w:lang w:val="bg-BG"/>
+        </w:rPr>
+        <w:t>Пример 2:</w:t>
+      </w:r>
+      <w:r>
+        <w:rPr>
+          <w:bCs/>
+          <w:sz w:val="24"/>
+          <w:lang w:val="bg-BG"/>
+        </w:rPr>
+        <w:br/>
+      </w:r>
+      <w:r>
+        <w:rPr>
+          <w:bCs/>
+          <w:sz w:val="24"/>
+          <w:lang w:val="bg-BG"/>
+        </w:rPr>
+        <w:drawing>
+          <wp:inline distT="0" distB="0" distL="0" distR="0" wp14:anchorId="25853262" wp14:editId="3C712884">
+            <wp:extent cx="3833438" cy="2743200"/>
+            <wp:effectExtent l="0" t="0" r="0" b="0"/>
+            <wp:docPr id="2" name="Picture 2"/>
+            <wp:cNvGraphicFramePr>
+              <a:graphicFrameLocks xmlns:a="http://schemas.openxmlformats.org/drawingml/2006/main" noChangeAspect="1"/>
+            </wp:cNvGraphicFramePr>
+            <a:graphic xmlns:a="http://schemas.openxmlformats.org/drawingml/2006/main">
+              <a:graphicData uri="http://schemas.openxmlformats.org/drawingml/2006/picture">
+                <pic:pic xmlns:pic="http://schemas.openxmlformats.org/drawingml/2006/picture">
+                  <pic:nvPicPr>
+                    <pic:cNvPr id="1" name=""/>
+                    <pic:cNvPicPr/>
+                  </pic:nvPicPr>
+                  <pic:blipFill>
+                    <a:blip r:embed="rId6"/>
+                    <a:stretch>
+                      <a:fillRect/>
+                    </a:stretch>
+                  </pic:blipFill>
+                  <pic:spPr>
+                    <a:xfrm>
+                      <a:off x="0" y="0"/>
+                      <a:ext cx="3858665" cy="2761252"/>
+                    </a:xfrm>
+                    <a:prstGeom prst="rect">
+                      <a:avLst/>
+                    </a:prstGeom>
+                  </pic:spPr>
+                </pic:pic>
+              </a:graphicData>
+            </a:graphic>
+          </wp:inline>
+        </w:drawing>
+      </w:r>
+      <w:r>
+        <w:rPr>
+          <w:bCs/>
+          <w:sz w:val="24"/>
+          <w:lang w:val="bg-BG"/>
+        </w:rPr>
+        <w:br/>
+        <w:t xml:space="preserve">Когато променим графът дори малко, оптималният резултат може да бъде тотално различен. В случая, тъй като пътищата от </w:t>
+      </w:r>
+      <w:r>
+        <w:rPr>
+          <w:b/>
+          <w:i/>
+          <w:iCs/>
+          <w:sz w:val="24"/>
+          <w:lang w:val="bg-BG"/>
+        </w:rPr>
+        <w:t>2</w:t>
+      </w:r>
+      <w:r>
+        <w:rPr>
+          <w:bCs/>
+          <w:sz w:val="24"/>
+          <w:lang w:val="bg-BG"/>
+        </w:rPr>
+        <w:t xml:space="preserve"> към </w:t>
+      </w:r>
+      <w:r>
+        <w:rPr>
+          <w:b/>
+          <w:i/>
+          <w:iCs/>
+          <w:sz w:val="24"/>
+          <w:lang w:val="bg-BG"/>
+        </w:rPr>
+        <w:t>8</w:t>
+      </w:r>
+      <w:r>
+        <w:rPr>
+          <w:bCs/>
+          <w:sz w:val="24"/>
+          <w:lang w:val="bg-BG"/>
+        </w:rPr>
+        <w:t xml:space="preserve"> и </w:t>
+      </w:r>
+      <w:r>
+        <w:rPr>
+          <w:b/>
+          <w:i/>
+          <w:iCs/>
+          <w:sz w:val="24"/>
+          <w:lang w:val="bg-BG"/>
+        </w:rPr>
+        <w:t>1</w:t>
+      </w:r>
+      <w:r>
+        <w:rPr>
+          <w:bCs/>
+          <w:sz w:val="24"/>
+          <w:lang w:val="bg-BG"/>
+        </w:rPr>
+        <w:t xml:space="preserve"> са еднопосочни, оптималното решение ще бъде </w:t>
+      </w:r>
+      <w:r>
+        <w:rPr>
+          <w:b/>
+          <w:i/>
+          <w:iCs/>
+          <w:sz w:val="24"/>
+        </w:rPr>
+        <w:t>1-&gt;5-&gt;8-&gt;10-&gt;11-&gt;3</w:t>
+      </w:r>
+      <w:r>
+        <w:rPr>
+          <w:bCs/>
+          <w:sz w:val="24"/>
+        </w:rPr>
+        <w:t>.</w:t>
+      </w:r>
+    </w:p>
+    <w:p>
+      <w:pPr>
+        <w:spacing w:after="200"/>
+        <w:rPr>
+          <w:b/>
+          <w:bCs/>
+          <w:i/>
+          <w:iCs/>
+          <w:sz w:val="40"/>
+          <w:szCs w:val="36"/>
+          <w:lang w:val="bg-BG"/>
+        </w:rPr>
+      </w:pPr>
+      <w:r>
+        <w:rPr>
+          <w:b/>
+          <w:bCs/>
+          <w:i/>
+          <w:iCs/>
+          <w:sz w:val="40"/>
+          <w:szCs w:val="36"/>
+          <w:lang w:val="bg-BG"/>
+        </w:rPr>
+        <w:lastRenderedPageBreak/>
+        <w:t>Най-кратък път в претеглен граф</w:t>
+      </w:r>
+    </w:p>
+    <w:p>
+      <w:pPr>
+        <w:spacing w:after="200"/>
+        <w:rPr>
+          <w:bCs/>
+          <w:sz w:val="24"/>
+          <w:lang w:val="bg-BG"/>
+        </w:rPr>
+      </w:pPr>
+      <w:r>
+        <w:rPr>
+          <w:bCs/>
+          <w:sz w:val="24"/>
+          <w:lang w:val="bg-BG"/>
+        </w:rPr>
+        <w:t xml:space="preserve">В претегления граф, най-кратък е пътя, който </w:t>
+      </w:r>
+      <w:r>
+        <w:rPr>
+          <w:bCs/>
+          <w:sz w:val="24"/>
+          <w:lang w:val="bg-BG"/>
+        </w:rPr>
+        <w:t>отнема най-малко</w:t>
+      </w:r>
+      <w:r>
+        <w:rPr>
+          <w:bCs/>
+          <w:sz w:val="24"/>
+        </w:rPr>
+        <w:t>(</w:t>
+      </w:r>
+      <w:r>
+        <w:rPr>
+          <w:bCs/>
+          <w:sz w:val="24"/>
+          <w:lang w:val="bg-BG"/>
+        </w:rPr>
+        <w:t>или най-много</w:t>
+      </w:r>
+      <w:r>
+        <w:rPr>
+          <w:bCs/>
+          <w:sz w:val="24"/>
+        </w:rPr>
+        <w:t>)</w:t>
+      </w:r>
+      <w:r>
+        <w:rPr>
+          <w:bCs/>
+          <w:sz w:val="24"/>
+          <w:lang w:val="bg-BG"/>
+        </w:rPr>
+        <w:t xml:space="preserve"> точки до достигането на търсения възел.</w:t>
+      </w:r>
+      <w:r>
+        <w:rPr>
+          <w:bCs/>
+          <w:sz w:val="24"/>
+          <w:lang w:val="bg-BG"/>
+        </w:rPr>
+        <w:br/>
+      </w:r>
+      <w:r>
+        <w:rPr>
+          <w:bCs/>
+          <w:sz w:val="24"/>
+          <w:lang w:val="bg-BG"/>
+        </w:rPr>
+        <w:br/>
+      </w:r>
+      <w:r>
+        <w:rPr>
+          <w:b/>
+          <w:i/>
+          <w:iCs/>
+          <w:sz w:val="24"/>
+          <w:u w:val="single"/>
+          <w:lang w:val="bg-BG"/>
+        </w:rPr>
+        <w:t>Пример 1:</w:t>
+      </w:r>
+      <w:r>
+        <w:rPr>
+          <w:bCs/>
+          <w:sz w:val="24"/>
+          <w:lang w:val="bg-BG"/>
+        </w:rPr>
+        <w:br/>
+      </w:r>
+      <w:r>
+        <w:rPr>
+          <w:bCs/>
+          <w:sz w:val="24"/>
+          <w:lang w:val="bg-BG"/>
+        </w:rPr>
+        <w:drawing>
+          <wp:inline distT="0" distB="0" distL="0" distR="0" wp14:anchorId="1392F215" wp14:editId="3D5E98A6">
+            <wp:extent cx="3733800" cy="2722562"/>
+            <wp:effectExtent l="0" t="0" r="0" b="1905"/>
+            <wp:docPr id="3" name="Picture 3"/>
+            <wp:cNvGraphicFramePr>
+              <a:graphicFrameLocks xmlns:a="http://schemas.openxmlformats.org/drawingml/2006/main" noChangeAspect="1"/>
+            </wp:cNvGraphicFramePr>
+            <a:graphic xmlns:a="http://schemas.openxmlformats.org/drawingml/2006/main">
+              <a:graphicData uri="http://schemas.openxmlformats.org/drawingml/2006/picture">
+                <pic:pic xmlns:pic="http://schemas.openxmlformats.org/drawingml/2006/picture">
+                  <pic:nvPicPr>
+                    <pic:cNvPr id="1" name=""/>
+                    <pic:cNvPicPr/>
+                  </pic:nvPicPr>
+                  <pic:blipFill>
+                    <a:blip r:embed="rId7"/>
+                    <a:stretch>
+                      <a:fillRect/>
+                    </a:stretch>
+                  </pic:blipFill>
+                  <pic:spPr>
+                    <a:xfrm>
+                      <a:off x="0" y="0"/>
+                      <a:ext cx="3779248" cy="2755701"/>
+                    </a:xfrm>
+                    <a:prstGeom prst="rect">
+                      <a:avLst/>
+                    </a:prstGeom>
+                  </pic:spPr>
+                </pic:pic>
+              </a:graphicData>
+            </a:graphic>
+          </wp:inline>
+        </w:drawing>
+      </w:r>
+      <w:r>
+        <w:rPr>
+          <w:bCs/>
+          <w:sz w:val="24"/>
+          <w:lang w:val="bg-BG"/>
+        </w:rPr>
+        <w:br/>
+        <w:t xml:space="preserve">Ако отново желаем да достигнем възел </w:t>
+      </w:r>
+      <w:r>
+        <w:rPr>
+          <w:b/>
+          <w:i/>
+          <w:iCs/>
+          <w:sz w:val="24"/>
+          <w:lang w:val="bg-BG"/>
+        </w:rPr>
+        <w:t>3</w:t>
+      </w:r>
+      <w:r>
+        <w:rPr>
+          <w:bCs/>
+          <w:sz w:val="24"/>
+          <w:lang w:val="bg-BG"/>
+        </w:rPr>
+        <w:t xml:space="preserve">, този път оптималният път ще бъде в последователността </w:t>
+      </w:r>
+      <w:r>
+        <w:rPr>
+          <w:b/>
+          <w:i/>
+          <w:iCs/>
+          <w:sz w:val="24"/>
+        </w:rPr>
+        <w:t>1-&gt;5-&gt;8-&gt;2-&gt;4-&gt;3</w:t>
+      </w:r>
+      <w:r>
+        <w:rPr>
+          <w:bCs/>
+          <w:sz w:val="24"/>
+        </w:rPr>
+        <w:t>.</w:t>
+      </w:r>
+      <w:r>
+        <w:rPr>
+          <w:bCs/>
+          <w:sz w:val="24"/>
+        </w:rPr>
+        <w:br/>
+      </w:r>
+      <w:r>
+        <w:rPr>
+          <w:bCs/>
+          <w:sz w:val="24"/>
+          <w:lang w:val="bg-BG"/>
+        </w:rPr>
+        <w:br/>
+      </w:r>
+      <w:r>
+        <w:rPr>
+          <w:b/>
+          <w:i/>
+          <w:iCs/>
+          <w:sz w:val="24"/>
+          <w:u w:val="single"/>
+          <w:lang w:val="bg-BG"/>
+        </w:rPr>
+        <w:t>Пример 2:</w:t>
+      </w:r>
+      <w:r>
+        <w:rPr>
+          <w:bCs/>
+          <w:sz w:val="24"/>
+          <w:lang w:val="bg-BG"/>
+        </w:rPr>
+        <w:br/>
+      </w:r>
+      <w:r>
+        <w:rPr>
+          <w:bCs/>
+          <w:sz w:val="24"/>
+          <w:lang w:val="bg-BG"/>
+        </w:rPr>
+        <w:drawing>
+          <wp:inline distT="0" distB="0" distL="0" distR="0" wp14:anchorId="05953766" wp14:editId="0A35315F">
+            <wp:extent cx="3757613" cy="2727079"/>
+            <wp:effectExtent l="0" t="0" r="0" b="0"/>
+            <wp:docPr id="4" name="Picture 4"/>
+            <wp:cNvGraphicFramePr>
+              <a:graphicFrameLocks xmlns:a="http://schemas.openxmlformats.org/drawingml/2006/main" noChangeAspect="1"/>
+            </wp:cNvGraphicFramePr>
+            <a:graphic xmlns:a="http://schemas.openxmlformats.org/drawingml/2006/main">
+              <a:graphicData uri="http://schemas.openxmlformats.org/drawingml/2006/picture">
+                <pic:pic xmlns:pic="http://schemas.openxmlformats.org/drawingml/2006/picture">
+                  <pic:nvPicPr>
+                    <pic:cNvPr id="1" name=""/>
+                    <pic:cNvPicPr/>
+                  </pic:nvPicPr>
+                  <pic:blipFill>
+                    <a:blip r:embed="rId8"/>
+                    <a:stretch>
+                      <a:fillRect/>
+                    </a:stretch>
+                  </pic:blipFill>
+                  <pic:spPr>
+                    <a:xfrm>
+                      <a:off x="0" y="0"/>
+                      <a:ext cx="3782890" cy="2745424"/>
+                    </a:xfrm>
+                    <a:prstGeom prst="rect">
+                      <a:avLst/>
+                    </a:prstGeom>
+                  </pic:spPr>
+                </pic:pic>
+              </a:graphicData>
+            </a:graphic>
+          </wp:inline>
+        </w:drawing>
+      </w:r>
+      <w:r>
+        <w:rPr>
+          <w:bCs/>
+          <w:sz w:val="24"/>
+          <w:lang w:val="bg-BG"/>
+        </w:rPr>
+        <w:br/>
+      </w:r>
+      <w:r>
+        <w:rPr>
+          <w:bCs/>
+          <w:sz w:val="24"/>
+          <w:lang w:val="bg-BG"/>
+        </w:rPr>
+        <w:t xml:space="preserve">Тъй като вече </w:t>
+      </w:r>
+      <w:r>
+        <w:rPr>
+          <w:b/>
+          <w:i/>
+          <w:iCs/>
+          <w:sz w:val="24"/>
+          <w:lang w:val="bg-BG"/>
+        </w:rPr>
+        <w:t>2</w:t>
+      </w:r>
+      <w:r>
+        <w:rPr>
+          <w:bCs/>
+          <w:sz w:val="24"/>
+          <w:lang w:val="bg-BG"/>
+        </w:rPr>
+        <w:t xml:space="preserve"> няма проходимост до </w:t>
+      </w:r>
+      <w:r>
+        <w:rPr>
+          <w:b/>
+          <w:i/>
+          <w:iCs/>
+          <w:sz w:val="24"/>
+          <w:lang w:val="bg-BG"/>
+        </w:rPr>
+        <w:t>4</w:t>
+      </w:r>
+      <w:r>
+        <w:rPr>
+          <w:bCs/>
+          <w:sz w:val="24"/>
+          <w:lang w:val="bg-BG"/>
+        </w:rPr>
+        <w:t xml:space="preserve"> и </w:t>
+      </w:r>
+      <w:r>
+        <w:rPr>
+          <w:b/>
+          <w:i/>
+          <w:iCs/>
+          <w:sz w:val="24"/>
+          <w:lang w:val="bg-BG"/>
+        </w:rPr>
+        <w:t>3</w:t>
+      </w:r>
+      <w:r>
+        <w:rPr>
+          <w:bCs/>
+          <w:sz w:val="24"/>
+          <w:lang w:val="bg-BG"/>
+        </w:rPr>
+        <w:t>, сега най-краткият път ще бъде</w:t>
+      </w:r>
+      <w:r>
+        <w:rPr>
+          <w:bCs/>
+          <w:sz w:val="24"/>
+          <w:lang w:val="bg-BG"/>
+        </w:rPr>
+        <w:br/>
+      </w:r>
+      <w:r>
+        <w:rPr>
+          <w:b/>
+          <w:i/>
+          <w:iCs/>
+          <w:sz w:val="24"/>
+        </w:rPr>
+        <w:t>1-&gt;5-&gt;8-&gt;10-&gt;11-&gt;3</w:t>
+      </w:r>
+      <w:r>
+        <w:rPr>
+          <w:bCs/>
+          <w:sz w:val="24"/>
+        </w:rPr>
+        <w:t>.</w:t>
+      </w:r>
+      <w:r>
+        <w:rPr>
+          <w:bCs/>
+          <w:sz w:val="24"/>
+          <w:lang w:val="bg-BG"/>
+        </w:rPr>
+        <w:br/>
+      </w:r>
+    </w:p>
+    <w:p>
+      <w:pPr>
+        <w:spacing w:after="200"/>
+        <w:rPr>
+          <w:b/>
+          <w:bCs/>
+          <w:i/>
+          <w:iCs/>
+          <w:sz w:val="40"/>
+          <w:szCs w:val="36"/>
+          <w:lang w:val="bg-BG"/>
+        </w:rPr>
+      </w:pPr>
+      <w:r>
+        <w:rPr>
+          <w:b/>
+          <w:bCs/>
+          <w:i/>
+          <w:iCs/>
+          <w:sz w:val="40"/>
+          <w:szCs w:val="36"/>
+          <w:lang w:val="bg-BG"/>
+        </w:rPr>
+        <w:lastRenderedPageBreak/>
+        <w:t>Представяне</w:t>
+      </w:r>
+    </w:p>
+    <w:p>
+      <w:pPr>
+        <w:spacing w:after="200"/>
+        <w:rPr>
+          <w:bCs/>
+          <w:sz w:val="24"/>
+          <w:lang w:val="bg-BG"/>
+        </w:rPr>
+      </w:pPr>
+      <w:r>
+        <w:rPr>
+          <w:bCs/>
+          <w:sz w:val="24"/>
+          <w:lang w:val="bg-BG"/>
+        </w:rPr>
+        <w:t>При създаването на класове за графи, лесн</w:t>
+      </w:r>
+      <w:r>
+        <w:rPr>
+          <w:bCs/>
+          <w:sz w:val="24"/>
+          <w:lang w:val="bg-BG"/>
+        </w:rPr>
+        <w:t>о</w:t>
+      </w:r>
+      <w:r>
+        <w:rPr>
+          <w:bCs/>
+          <w:sz w:val="24"/>
+          <w:lang w:val="bg-BG"/>
+        </w:rPr>
+        <w:t xml:space="preserve"> може да попаднем в ситуация, в която да създадем множество класове за различните видове – ориентиран, неориентиран, смесен, претеглен, непретеглен и т.н. Може би дори обектна абстракция за представяне на възлите? Абсолютно ненужно.</w:t>
+      </w:r>
+      <w:r>
+        <w:rPr>
+          <w:bCs/>
+          <w:sz w:val="24"/>
+          <w:lang w:val="bg-BG"/>
+        </w:rPr>
+        <w:br/>
+        <w:t>Ще имплементираме само един единствен обект , който ще бъде</w:t>
+      </w:r>
+      <w:r>
+        <w:rPr>
+          <w:bCs/>
+          <w:sz w:val="24"/>
+        </w:rPr>
+        <w:t xml:space="preserve"> </w:t>
+      </w:r>
+      <w:r>
+        <w:rPr>
+          <w:bCs/>
+          <w:sz w:val="24"/>
+          <w:lang w:val="bg-BG"/>
+        </w:rPr>
+        <w:t>само един вид – смесен. Също</w:t>
+      </w:r>
+      <w:r>
+        <w:rPr>
+          <w:bCs/>
+          <w:sz w:val="24"/>
+          <w:lang w:val="bg-BG"/>
+        </w:rPr>
+        <w:t xml:space="preserve"> и</w:t>
+      </w:r>
+      <w:r>
+        <w:rPr>
+          <w:bCs/>
+          <w:sz w:val="24"/>
+          <w:lang w:val="bg-BG"/>
+        </w:rPr>
+        <w:t xml:space="preserve"> достатъчно динамичен, за да поддържа претеглени и непретеглени графи – дори преобразуването на непретеглен в претеглен</w:t>
+      </w:r>
+      <w:r>
+        <w:rPr>
+          <w:bCs/>
+          <w:sz w:val="24"/>
+          <w:lang w:val="bg-BG"/>
+        </w:rPr>
+        <w:t>.</w:t>
+      </w:r>
+      <w:r>
+        <w:rPr>
+          <w:bCs/>
+          <w:sz w:val="24"/>
+          <w:lang w:val="bg-BG"/>
+        </w:rPr>
+        <w:t xml:space="preserve"> Разбира се – темплейтен:</w:t>
+      </w:r>
+    </w:p>
+    <w:p>
+      <w:pPr>
+        <w:spacing w:after="200"/>
+        <w:rPr>
+          <w:b/>
+          <w:i/>
+          <w:iCs/>
+          <w:sz w:val="24"/>
+          <w:lang w:val="bg-BG"/>
+        </w:rPr>
+      </w:pPr>
+      <w:r>
+        <w:rPr>
+          <w:b/>
+          <w:i/>
+          <w:iCs/>
+          <w:sz w:val="24"/>
+          <w:lang w:val="bg-BG"/>
+        </w:rPr>
+        <w:t xml:space="preserve">Основна структура </w:t>
+      </w:r>
+      <w:r>
+        <w:rPr>
+          <w:b/>
+          <w:i/>
+          <w:iCs/>
+          <w:sz w:val="24"/>
+          <w:lang w:val="bg-BG"/>
+        </w:rPr>
+        <w:t>на</w:t>
+      </w:r>
+      <w:r>
+        <w:rPr>
+          <w:b/>
+          <w:i/>
+          <w:iCs/>
+          <w:sz w:val="24"/>
+          <w:lang w:val="bg-BG"/>
+        </w:rPr>
+        <w:t xml:space="preserve"> класа:</w:t>
+      </w:r>
+    </w:p>
+    <w:p>
+      <w:pPr>
+        <w:shd w:val="clear" w:color="auto" w:fill="282C34"/>
+        <w:spacing w:after="0" w:line="330" w:lineRule="atLeast"/>
+        <w:rPr>
+          <w:rFonts w:ascii="Consolas" w:eastAsia="Times New Roman" w:hAnsi="Consolas" w:cs="Times New Roman"/>
+          <w:color w:val="ABB2BF"/>
+          <w:sz w:val="24"/>
+          <w:szCs w:val="24"/>
+        </w:rPr>
+      </w:pPr>
+      <w:r>
+        <w:rPr>
+          <w:rFonts w:ascii="Consolas" w:eastAsia="Times New Roman" w:hAnsi="Consolas" w:cs="Times New Roman"/>
+          <w:color w:val="C678DD"/>
+          <w:sz w:val="24"/>
+          <w:szCs w:val="24"/>
+        </w:rPr>
+        <w:t>template</w:t>
+      </w:r>
+      <w:r>
+        <w:rPr>
+          <w:rFonts w:ascii="Consolas" w:eastAsia="Times New Roman" w:hAnsi="Consolas" w:cs="Times New Roman"/>
+          <w:color w:val="ABB2BF"/>
+          <w:sz w:val="24"/>
+          <w:szCs w:val="24"/>
+        </w:rPr>
+        <w:t xml:space="preserve"> &lt;</w:t>
+      </w:r>
+      <w:r>
+        <w:rPr>
+          <w:rFonts w:ascii="Consolas" w:eastAsia="Times New Roman" w:hAnsi="Consolas" w:cs="Times New Roman"/>
+          <w:color w:val="C678DD"/>
+          <w:sz w:val="24"/>
+          <w:szCs w:val="24"/>
+        </w:rPr>
+        <w:t xml:space="preserve">typename </w:t>
+      </w:r>
+      <w:r>
+        <w:rPr>
+          <w:rFonts w:ascii="Consolas" w:eastAsia="Times New Roman" w:hAnsi="Consolas" w:cs="Times New Roman"/>
+          <w:color w:val="E5C07B"/>
+          <w:sz w:val="24"/>
+          <w:szCs w:val="24"/>
+        </w:rPr>
+        <w:t>T</w:t>
+      </w:r>
+      <w:r>
+        <w:rPr>
+          <w:rFonts w:ascii="Consolas" w:eastAsia="Times New Roman" w:hAnsi="Consolas" w:cs="Times New Roman"/>
+          <w:color w:val="ABB2BF"/>
+          <w:sz w:val="24"/>
+          <w:szCs w:val="24"/>
+        </w:rPr>
+        <w:t xml:space="preserve"> </w:t>
+      </w:r>
+      <w:r>
+        <w:rPr>
+          <w:rFonts w:ascii="Consolas" w:eastAsia="Times New Roman" w:hAnsi="Consolas" w:cs="Times New Roman"/>
+          <w:color w:val="C678DD"/>
+          <w:sz w:val="24"/>
+          <w:szCs w:val="24"/>
+        </w:rPr>
+        <w:t>=</w:t>
+      </w:r>
+      <w:r>
+        <w:rPr>
+          <w:rFonts w:ascii="Consolas" w:eastAsia="Times New Roman" w:hAnsi="Consolas" w:cs="Times New Roman"/>
+          <w:color w:val="ABB2BF"/>
+          <w:sz w:val="24"/>
+          <w:szCs w:val="24"/>
+        </w:rPr>
+        <w:t xml:space="preserve"> </w:t>
+      </w:r>
+      <w:r>
+        <w:rPr>
+          <w:rFonts w:ascii="Consolas" w:eastAsia="Times New Roman" w:hAnsi="Consolas" w:cs="Times New Roman"/>
+          <w:color w:val="C678DD"/>
+          <w:sz w:val="24"/>
+          <w:szCs w:val="24"/>
+        </w:rPr>
+        <w:t>int</w:t>
+      </w:r>
+      <w:r>
+        <w:rPr>
+          <w:rFonts w:ascii="Consolas" w:eastAsia="Times New Roman" w:hAnsi="Consolas" w:cs="Times New Roman"/>
+          <w:color w:val="ABB2BF"/>
+          <w:sz w:val="24"/>
+          <w:szCs w:val="24"/>
+        </w:rPr>
+        <w:t>&gt;</w:t>
+      </w:r>
+    </w:p>
+    <w:p>
+      <w:pPr>
+        <w:shd w:val="clear" w:color="auto" w:fill="282C34"/>
+        <w:spacing w:after="0" w:line="330" w:lineRule="atLeast"/>
+        <w:rPr>
+          <w:rFonts w:ascii="Consolas" w:eastAsia="Times New Roman" w:hAnsi="Consolas" w:cs="Times New Roman"/>
+          <w:color w:val="ABB2BF"/>
+          <w:sz w:val="24"/>
+          <w:szCs w:val="24"/>
+        </w:rPr>
+      </w:pPr>
+      <w:r>
+        <w:rPr>
+          <w:rFonts w:ascii="Consolas" w:eastAsia="Times New Roman" w:hAnsi="Consolas" w:cs="Times New Roman"/>
+          <w:color w:val="C678DD"/>
+          <w:sz w:val="24"/>
+          <w:szCs w:val="24"/>
+        </w:rPr>
+        <w:t>class</w:t>
+      </w:r>
+      <w:r>
+        <w:rPr>
+          <w:rFonts w:ascii="Consolas" w:eastAsia="Times New Roman" w:hAnsi="Consolas" w:cs="Times New Roman"/>
+          <w:color w:val="ABB2BF"/>
+          <w:sz w:val="24"/>
+          <w:szCs w:val="24"/>
+        </w:rPr>
+        <w:t xml:space="preserve"> </w:t>
+      </w:r>
+      <w:r>
+        <w:rPr>
+          <w:rFonts w:ascii="Consolas" w:eastAsia="Times New Roman" w:hAnsi="Consolas" w:cs="Times New Roman"/>
+          <w:color w:val="E5C07B"/>
+          <w:sz w:val="24"/>
+          <w:szCs w:val="24"/>
+        </w:rPr>
+        <w:t>Graph</w:t>
+      </w:r>
+      <w:r>
+        <w:rPr>
+          <w:rFonts w:ascii="Consolas" w:eastAsia="Times New Roman" w:hAnsi="Consolas" w:cs="Times New Roman"/>
+          <w:color w:val="ABB2BF"/>
+          <w:sz w:val="24"/>
+          <w:szCs w:val="24"/>
+        </w:rPr>
+        <w:t xml:space="preserve"> {</w:t>
+      </w:r>
+    </w:p>
+    <w:p>
+      <w:pPr>
+        <w:shd w:val="clear" w:color="auto" w:fill="282C34"/>
+        <w:spacing w:after="0" w:line="330" w:lineRule="atLeast"/>
+        <w:rPr>
+          <w:rFonts w:ascii="Consolas" w:eastAsia="Times New Roman" w:hAnsi="Consolas" w:cs="Times New Roman"/>
+          <w:color w:val="ABB2BF"/>
+          <w:sz w:val="24"/>
+          <w:szCs w:val="24"/>
+        </w:rPr>
+      </w:pPr>
+      <w:r>
+        <w:rPr>
+          <w:rFonts w:ascii="Consolas" w:eastAsia="Times New Roman" w:hAnsi="Consolas" w:cs="Times New Roman"/>
+          <w:color w:val="C678DD"/>
+          <w:sz w:val="24"/>
+          <w:szCs w:val="24"/>
+        </w:rPr>
+        <w:t>private:</w:t>
+      </w:r>
+    </w:p>
+    <w:p>
+      <w:pPr>
+        <w:shd w:val="clear" w:color="auto" w:fill="282C34"/>
+        <w:spacing w:after="0" w:line="330" w:lineRule="atLeast"/>
+        <w:rPr>
+          <w:rFonts w:ascii="Consolas" w:eastAsia="Times New Roman" w:hAnsi="Consolas" w:cs="Times New Roman"/>
+          <w:color w:val="ABB2BF"/>
+          <w:sz w:val="24"/>
+          <w:szCs w:val="24"/>
+        </w:rPr>
+      </w:pPr>
+      <w:r>
+        <w:rPr>
+          <w:rFonts w:ascii="Consolas" w:eastAsia="Times New Roman" w:hAnsi="Consolas" w:cs="Times New Roman"/>
+          <w:color w:val="ABB2BF"/>
+          <w:sz w:val="24"/>
+          <w:szCs w:val="24"/>
+        </w:rPr>
+        <w:t>    std::unordered_map</w:t>
+      </w:r>
+      <w:r>
+        <w:rPr>
+          <w:rFonts w:ascii="Consolas" w:eastAsia="Times New Roman" w:hAnsi="Consolas" w:cs="Times New Roman"/>
+          <w:color w:val="C678DD"/>
+          <w:sz w:val="24"/>
+          <w:szCs w:val="24"/>
+        </w:rPr>
+        <w:t>&lt;</w:t>
+      </w:r>
+      <w:r>
+        <w:rPr>
+          <w:rFonts w:ascii="Consolas" w:eastAsia="Times New Roman" w:hAnsi="Consolas" w:cs="Times New Roman"/>
+          <w:color w:val="ABB2BF"/>
+          <w:sz w:val="24"/>
+          <w:szCs w:val="24"/>
+        </w:rPr>
+        <w:t>T, std::unordered_map</w:t>
+      </w:r>
+      <w:r>
+        <w:rPr>
+          <w:rFonts w:ascii="Consolas" w:eastAsia="Times New Roman" w:hAnsi="Consolas" w:cs="Times New Roman"/>
+          <w:color w:val="C678DD"/>
+          <w:sz w:val="24"/>
+          <w:szCs w:val="24"/>
+        </w:rPr>
+        <w:t>&lt;</w:t>
+      </w:r>
+      <w:r>
+        <w:rPr>
+          <w:rFonts w:ascii="Consolas" w:eastAsia="Times New Roman" w:hAnsi="Consolas" w:cs="Times New Roman"/>
+          <w:color w:val="ABB2BF"/>
+          <w:sz w:val="24"/>
+          <w:szCs w:val="24"/>
+        </w:rPr>
+        <w:t xml:space="preserve">T, </w:t>
+      </w:r>
+      <w:r>
+        <w:rPr>
+          <w:rFonts w:ascii="Consolas" w:eastAsia="Times New Roman" w:hAnsi="Consolas" w:cs="Times New Roman"/>
+          <w:color w:val="C678DD"/>
+          <w:sz w:val="24"/>
+          <w:szCs w:val="24"/>
+        </w:rPr>
+        <w:t>double&gt;&gt;</w:t>
+      </w:r>
+      <w:r>
+        <w:rPr>
+          <w:rFonts w:ascii="Consolas" w:eastAsia="Times New Roman" w:hAnsi="Consolas" w:cs="Times New Roman"/>
+          <w:color w:val="ABB2BF"/>
+          <w:sz w:val="24"/>
+          <w:szCs w:val="24"/>
+        </w:rPr>
+        <w:t xml:space="preserve"> edges;</w:t>
+      </w:r>
+    </w:p>
+    <w:p>
+      <w:pPr>
+        <w:shd w:val="clear" w:color="auto" w:fill="282C34"/>
+        <w:spacing w:after="0" w:line="330" w:lineRule="atLeast"/>
+        <w:rPr>
+          <w:rFonts w:ascii="Consolas" w:eastAsia="Times New Roman" w:hAnsi="Consolas" w:cs="Times New Roman"/>
+          <w:color w:val="ABB2BF"/>
+          <w:sz w:val="24"/>
+          <w:szCs w:val="24"/>
+        </w:rPr>
+      </w:pPr>
+      <w:r>
+        <w:rPr>
+          <w:rFonts w:ascii="Consolas" w:eastAsia="Times New Roman" w:hAnsi="Consolas" w:cs="Times New Roman"/>
+          <w:color w:val="ABB2BF"/>
+          <w:sz w:val="24"/>
+          <w:szCs w:val="24"/>
+        </w:rPr>
+        <w:t xml:space="preserve">    </w:t>
+      </w:r>
+      <w:r>
+        <w:rPr>
+          <w:rFonts w:ascii="Consolas" w:eastAsia="Times New Roman" w:hAnsi="Consolas" w:cs="Times New Roman"/>
+          <w:color w:val="C678DD"/>
+          <w:sz w:val="24"/>
+          <w:szCs w:val="24"/>
+        </w:rPr>
+        <w:t>bool</w:t>
+      </w:r>
+      <w:r>
+        <w:rPr>
+          <w:rFonts w:ascii="Consolas" w:eastAsia="Times New Roman" w:hAnsi="Consolas" w:cs="Times New Roman"/>
+          <w:color w:val="ABB2BF"/>
+          <w:sz w:val="24"/>
+          <w:szCs w:val="24"/>
+        </w:rPr>
+        <w:t xml:space="preserve"> weighted</w:t>
+      </w:r>
+      <w:r>
+        <w:rPr>
+          <w:rFonts w:ascii="Consolas" w:eastAsia="Times New Roman" w:hAnsi="Consolas" w:cs="Times New Roman"/>
+          <w:color w:val="C678DD"/>
+          <w:sz w:val="24"/>
+          <w:szCs w:val="24"/>
+        </w:rPr>
+        <w:t>=</w:t>
+      </w:r>
+      <w:r>
+        <w:rPr>
+          <w:rFonts w:ascii="Consolas" w:eastAsia="Times New Roman" w:hAnsi="Consolas" w:cs="Times New Roman"/>
+          <w:color w:val="D19A66"/>
+          <w:sz w:val="24"/>
+          <w:szCs w:val="24"/>
+        </w:rPr>
+        <w:t>false</w:t>
+      </w:r>
+      <w:r>
+        <w:rPr>
+          <w:rFonts w:ascii="Consolas" w:eastAsia="Times New Roman" w:hAnsi="Consolas" w:cs="Times New Roman"/>
+          <w:color w:val="ABB2BF"/>
+          <w:sz w:val="24"/>
+          <w:szCs w:val="24"/>
+        </w:rPr>
+        <w:t>;</w:t>
+      </w:r>
+    </w:p>
+    <w:p>
+      <w:pPr>
+        <w:shd w:val="clear" w:color="auto" w:fill="282C34"/>
+        <w:spacing w:after="0" w:line="330" w:lineRule="atLeast"/>
+        <w:rPr>
+          <w:rFonts w:ascii="Consolas" w:eastAsia="Times New Roman" w:hAnsi="Consolas" w:cs="Times New Roman"/>
+          <w:color w:val="ABB2BF"/>
+          <w:sz w:val="24"/>
+          <w:szCs w:val="24"/>
+        </w:rPr>
+      </w:pPr>
+      <w:r>
+        <w:rPr>
+          <w:rFonts w:ascii="Consolas" w:eastAsia="Times New Roman" w:hAnsi="Consolas" w:cs="Times New Roman"/>
+          <w:i/>
+          <w:iCs/>
+          <w:color w:val="7F848E"/>
+          <w:sz w:val="24"/>
+          <w:szCs w:val="24"/>
+        </w:rPr>
+        <w:t>//...</w:t>
+      </w:r>
+    </w:p>
+    <w:p>
+      <w:pPr>
+        <w:shd w:val="clear" w:color="auto" w:fill="282C34"/>
+        <w:spacing w:after="0" w:line="330" w:lineRule="atLeast"/>
+        <w:rPr>
+          <w:rFonts w:ascii="Consolas" w:eastAsia="Times New Roman" w:hAnsi="Consolas" w:cs="Times New Roman"/>
+          <w:color w:val="ABB2BF"/>
+          <w:sz w:val="24"/>
+          <w:szCs w:val="24"/>
+        </w:rPr>
+      </w:pPr>
+      <w:r>
+        <w:rPr>
+          <w:rFonts w:ascii="Consolas" w:eastAsia="Times New Roman" w:hAnsi="Consolas" w:cs="Times New Roman"/>
+          <w:color w:val="ABB2BF"/>
+          <w:sz w:val="24"/>
+          <w:szCs w:val="24"/>
+        </w:rPr>
+        <w:t>}</w:t>
+      </w:r>
+    </w:p>
+    <w:p>
+      <w:pPr>
+        <w:spacing w:after="4200"/>
+        <w:rPr>
+          <w:bCs/>
+          <w:sz w:val="24"/>
+          <w:lang w:val="bg-BG"/>
+        </w:rPr>
+      </w:pPr>
+      <w:r>
+        <w:rPr>
+          <w:bCs/>
+          <w:sz w:val="24"/>
+          <w:lang w:val="bg-BG"/>
+        </w:rPr>
+        <w:br/>
+      </w:r>
+      <w:r>
+        <w:rPr>
+          <w:bCs/>
+          <w:sz w:val="24"/>
+          <w:lang w:val="bg-BG"/>
+        </w:rPr>
+        <w:t xml:space="preserve">Целият граф ще бъде представен чрез </w:t>
+      </w:r>
+      <w:r>
+        <w:rPr>
+          <w:b/>
+          <w:i/>
+          <w:iCs/>
+          <w:sz w:val="24"/>
+        </w:rPr>
+        <w:t>Hash Map</w:t>
+      </w:r>
+      <w:r>
+        <w:rPr>
+          <w:bCs/>
+          <w:sz w:val="24"/>
+        </w:rPr>
+        <w:t xml:space="preserve">. </w:t>
+      </w:r>
+      <w:r>
+        <w:rPr>
+          <w:bCs/>
+          <w:sz w:val="24"/>
+          <w:lang w:val="bg-BG"/>
+        </w:rPr>
+        <w:t xml:space="preserve">Всеки ключ в </w:t>
+      </w:r>
+      <w:r>
+        <w:rPr>
+          <w:bCs/>
+          <w:sz w:val="24"/>
+        </w:rPr>
+        <w:t xml:space="preserve">map-a </w:t>
+      </w:r>
+      <w:r>
+        <w:rPr>
+          <w:bCs/>
+          <w:sz w:val="24"/>
+          <w:lang w:val="bg-BG"/>
+        </w:rPr>
+        <w:t xml:space="preserve">ще има отделен </w:t>
+      </w:r>
+      <w:r>
+        <w:rPr>
+          <w:b/>
+          <w:i/>
+          <w:iCs/>
+          <w:sz w:val="24"/>
+        </w:rPr>
+        <w:t>Hash Map</w:t>
+      </w:r>
+      <w:r>
+        <w:rPr>
+          <w:bCs/>
+          <w:sz w:val="24"/>
+          <w:lang w:val="bg-BG"/>
+        </w:rPr>
+        <w:t xml:space="preserve">, което ще представляват възлите, с които е свързан и тежестта, за да ги достигне. </w:t>
+      </w:r>
+      <w:r>
+        <w:rPr>
+          <w:bCs/>
+          <w:sz w:val="24"/>
+          <w:lang w:val="bg-BG"/>
+        </w:rPr>
+        <w:br/>
+        <w:t xml:space="preserve">Какво печелим, когато използваме тази структура? </w:t>
+      </w:r>
+      <w:r>
+        <w:rPr>
+          <w:bCs/>
+          <w:sz w:val="24"/>
+        </w:rPr>
+        <w:t>O(1)</w:t>
+      </w:r>
+      <w:r>
+        <w:rPr>
+          <w:bCs/>
+          <w:sz w:val="24"/>
+          <w:lang w:val="bg-BG"/>
+        </w:rPr>
+        <w:t xml:space="preserve"> време за „издърпване“ на въз</w:t>
+      </w:r>
+      <w:r>
+        <w:rPr>
+          <w:bCs/>
+          <w:sz w:val="24"/>
+          <w:lang w:val="bg-BG"/>
+        </w:rPr>
+        <w:t>ел</w:t>
+      </w:r>
+      <w:r>
+        <w:rPr>
+          <w:bCs/>
+          <w:sz w:val="24"/>
+          <w:lang w:val="bg-BG"/>
+        </w:rPr>
+        <w:t xml:space="preserve"> и </w:t>
+      </w:r>
+      <w:r>
+        <w:rPr>
+          <w:bCs/>
+          <w:sz w:val="24"/>
+          <w:lang w:val="bg-BG"/>
+        </w:rPr>
+        <w:t>негов</w:t>
+      </w:r>
+      <w:r>
+        <w:rPr>
+          <w:bCs/>
+          <w:sz w:val="24"/>
+          <w:lang w:val="bg-BG"/>
+        </w:rPr>
+        <w:t xml:space="preserve"> съсед</w:t>
+      </w:r>
+      <w:r>
+        <w:rPr>
+          <w:bCs/>
+          <w:sz w:val="24"/>
+        </w:rPr>
+        <w:t>/</w:t>
+      </w:r>
+      <w:r>
+        <w:rPr>
+          <w:bCs/>
+          <w:sz w:val="24"/>
+          <w:lang w:val="bg-BG"/>
+        </w:rPr>
+        <w:t>тежест.</w:t>
+      </w:r>
+      <w:r>
+        <w:rPr>
+          <w:bCs/>
+          <w:sz w:val="24"/>
+          <w:lang w:val="bg-BG"/>
+        </w:rPr>
+        <w:br/>
+        <w:t xml:space="preserve">Променливата </w:t>
+      </w:r>
+      <w:r>
+        <w:rPr>
+          <w:b/>
+          <w:i/>
+          <w:iCs/>
+          <w:sz w:val="24"/>
+        </w:rPr>
+        <w:t>weighted</w:t>
+      </w:r>
+      <w:r>
+        <w:rPr>
+          <w:bCs/>
+          <w:sz w:val="24"/>
+        </w:rPr>
+        <w:t xml:space="preserve"> </w:t>
+      </w:r>
+      <w:r>
+        <w:rPr>
+          <w:bCs/>
+          <w:sz w:val="24"/>
+          <w:lang w:val="bg-BG"/>
+        </w:rPr>
+        <w:t>ще индикира дали сме преминали в състояние да третираме графа като претеглен</w:t>
+      </w:r>
+      <w:r>
+        <w:rPr>
+          <w:bCs/>
+          <w:sz w:val="24"/>
+          <w:lang w:val="bg-BG"/>
+        </w:rPr>
+        <w:t xml:space="preserve"> или не</w:t>
+      </w:r>
+      <w:r>
+        <w:rPr>
+          <w:bCs/>
+          <w:sz w:val="24"/>
+          <w:lang w:val="bg-BG"/>
+        </w:rPr>
+        <w:t>.</w:t>
+      </w:r>
+    </w:p>
+    <w:p>
+      <w:pPr>
+        <w:spacing w:after="200"/>
+        <w:rPr>
+          <w:b/>
+          <w:i/>
+          <w:iCs/>
+          <w:sz w:val="24"/>
+          <w:lang w:val="bg-BG"/>
+        </w:rPr>
+      </w:pPr>
+      <w:r>
+        <w:rPr>
+          <w:b/>
+          <w:i/>
+          <w:iCs/>
+          <w:sz w:val="24"/>
+          <w:lang w:val="bg-BG"/>
+        </w:rPr>
+        <w:lastRenderedPageBreak/>
+        <w:t>Конструктор:</w:t>
+      </w:r>
+    </w:p>
+    <w:p>
+      <w:pPr>
+        <w:shd w:val="clear" w:color="auto" w:fill="282C34"/>
+        <w:spacing w:after="0" w:line="330" w:lineRule="atLeast"/>
+        <w:rPr>
+          <w:rFonts w:ascii="Consolas" w:eastAsia="Times New Roman" w:hAnsi="Consolas" w:cs="Times New Roman"/>
+          <w:color w:val="ABB2BF"/>
+          <w:sz w:val="24"/>
+          <w:szCs w:val="24"/>
+        </w:rPr>
+      </w:pPr>
+      <w:r>
+        <w:rPr>
+          <w:rFonts w:ascii="Consolas" w:eastAsia="Times New Roman" w:hAnsi="Consolas" w:cs="Times New Roman"/>
+          <w:color w:val="61AFEF"/>
+          <w:sz w:val="24"/>
+          <w:szCs w:val="24"/>
+        </w:rPr>
+        <w:t>Graph</w:t>
+      </w:r>
+      <w:r>
+        <w:rPr>
+          <w:rFonts w:ascii="Consolas" w:eastAsia="Times New Roman" w:hAnsi="Consolas" w:cs="Times New Roman"/>
+          <w:color w:val="ABB2BF"/>
+          <w:sz w:val="24"/>
+          <w:szCs w:val="24"/>
+        </w:rPr>
+        <w:t>(std::vector</w:t>
+      </w:r>
+      <w:r>
+        <w:rPr>
+          <w:rFonts w:ascii="Consolas" w:eastAsia="Times New Roman" w:hAnsi="Consolas" w:cs="Times New Roman"/>
+          <w:color w:val="C678DD"/>
+          <w:sz w:val="24"/>
+          <w:szCs w:val="24"/>
+        </w:rPr>
+        <w:t>&lt;</w:t>
+      </w:r>
+      <w:r>
+        <w:rPr>
+          <w:rFonts w:ascii="Consolas" w:eastAsia="Times New Roman" w:hAnsi="Consolas" w:cs="Times New Roman"/>
+          <w:color w:val="ABB2BF"/>
+          <w:sz w:val="24"/>
+          <w:szCs w:val="24"/>
+        </w:rPr>
+        <w:t>std::pair</w:t>
+      </w:r>
+      <w:r>
+        <w:rPr>
+          <w:rFonts w:ascii="Consolas" w:eastAsia="Times New Roman" w:hAnsi="Consolas" w:cs="Times New Roman"/>
+          <w:color w:val="C678DD"/>
+          <w:sz w:val="24"/>
+          <w:szCs w:val="24"/>
+        </w:rPr>
+        <w:t>&lt;</w:t>
+      </w:r>
+      <w:r>
+        <w:rPr>
+          <w:rFonts w:ascii="Consolas" w:eastAsia="Times New Roman" w:hAnsi="Consolas" w:cs="Times New Roman"/>
+          <w:color w:val="ABB2BF"/>
+          <w:sz w:val="24"/>
+          <w:szCs w:val="24"/>
+        </w:rPr>
+        <w:t>std::vector</w:t>
+      </w:r>
+      <w:r>
+        <w:rPr>
+          <w:rFonts w:ascii="Consolas" w:eastAsia="Times New Roman" w:hAnsi="Consolas" w:cs="Times New Roman"/>
+          <w:color w:val="C678DD"/>
+          <w:sz w:val="24"/>
+          <w:szCs w:val="24"/>
+        </w:rPr>
+        <w:t>&lt;</w:t>
+      </w:r>
+      <w:r>
+        <w:rPr>
+          <w:rFonts w:ascii="Consolas" w:eastAsia="Times New Roman" w:hAnsi="Consolas" w:cs="Times New Roman"/>
+          <w:color w:val="ABB2BF"/>
+          <w:sz w:val="24"/>
+          <w:szCs w:val="24"/>
+        </w:rPr>
+        <w:t>T</w:t>
+      </w:r>
+      <w:r>
+        <w:rPr>
+          <w:rFonts w:ascii="Consolas" w:eastAsia="Times New Roman" w:hAnsi="Consolas" w:cs="Times New Roman"/>
+          <w:color w:val="C678DD"/>
+          <w:sz w:val="24"/>
+          <w:szCs w:val="24"/>
+        </w:rPr>
+        <w:t>&gt;</w:t>
+      </w:r>
+      <w:r>
+        <w:rPr>
+          <w:rFonts w:ascii="Consolas" w:eastAsia="Times New Roman" w:hAnsi="Consolas" w:cs="Times New Roman"/>
+          <w:color w:val="ABB2BF"/>
+          <w:sz w:val="24"/>
+          <w:szCs w:val="24"/>
+        </w:rPr>
+        <w:t xml:space="preserve">, </w:t>
+      </w:r>
+      <w:r>
+        <w:rPr>
+          <w:rFonts w:ascii="Consolas" w:eastAsia="Times New Roman" w:hAnsi="Consolas" w:cs="Times New Roman"/>
+          <w:color w:val="C678DD"/>
+          <w:sz w:val="24"/>
+          <w:szCs w:val="24"/>
+        </w:rPr>
+        <w:t>bool&gt;&gt;</w:t>
+      </w:r>
+      <w:r>
+        <w:rPr>
+          <w:rFonts w:ascii="Consolas" w:eastAsia="Times New Roman" w:hAnsi="Consolas" w:cs="Times New Roman"/>
+          <w:color w:val="ABB2BF"/>
+          <w:sz w:val="24"/>
+          <w:szCs w:val="24"/>
+        </w:rPr>
+        <w:t xml:space="preserve"> listOfEdges) {</w:t>
+      </w:r>
+    </w:p>
+    <w:p>
+      <w:pPr>
+        <w:shd w:val="clear" w:color="auto" w:fill="282C34"/>
+        <w:spacing w:after="0" w:line="330" w:lineRule="atLeast"/>
+        <w:rPr>
+          <w:rFonts w:ascii="Consolas" w:eastAsia="Times New Roman" w:hAnsi="Consolas" w:cs="Times New Roman"/>
+          <w:color w:val="ABB2BF"/>
+          <w:sz w:val="24"/>
+          <w:szCs w:val="24"/>
+        </w:rPr>
+      </w:pPr>
+      <w:r>
+        <w:rPr>
+          <w:rFonts w:ascii="Consolas" w:eastAsia="Times New Roman" w:hAnsi="Consolas" w:cs="Times New Roman"/>
+          <w:color w:val="ABB2BF"/>
+          <w:sz w:val="24"/>
+          <w:szCs w:val="24"/>
+        </w:rPr>
+        <w:t xml:space="preserve">        </w:t>
+      </w:r>
+      <w:r>
+        <w:rPr>
+          <w:rFonts w:ascii="Consolas" w:eastAsia="Times New Roman" w:hAnsi="Consolas" w:cs="Times New Roman"/>
+          <w:color w:val="E5C07B"/>
+          <w:sz w:val="24"/>
+          <w:szCs w:val="24"/>
+        </w:rPr>
+        <w:t>this</w:t>
+      </w:r>
+      <w:r>
+        <w:rPr>
+          <w:rFonts w:ascii="Consolas" w:eastAsia="Times New Roman" w:hAnsi="Consolas" w:cs="Times New Roman"/>
+          <w:color w:val="ABB2BF"/>
+          <w:sz w:val="24"/>
+          <w:szCs w:val="24"/>
+        </w:rPr>
+        <w:t>-&gt;</w:t>
+      </w:r>
+      <w:r>
+        <w:rPr>
+          <w:rFonts w:ascii="Consolas" w:eastAsia="Times New Roman" w:hAnsi="Consolas" w:cs="Times New Roman"/>
+          <w:color w:val="61AFEF"/>
+          <w:sz w:val="24"/>
+          <w:szCs w:val="24"/>
+        </w:rPr>
+        <w:t>add_edges</w:t>
+      </w:r>
+      <w:r>
+        <w:rPr>
+          <w:rFonts w:ascii="Consolas" w:eastAsia="Times New Roman" w:hAnsi="Consolas" w:cs="Times New Roman"/>
+          <w:color w:val="ABB2BF"/>
+          <w:sz w:val="24"/>
+          <w:szCs w:val="24"/>
+        </w:rPr>
+        <w:t>(listOfEdges);</w:t>
+      </w:r>
+    </w:p>
+    <w:p>
+      <w:pPr>
+        <w:shd w:val="clear" w:color="auto" w:fill="282C34"/>
+        <w:spacing w:after="0" w:line="330" w:lineRule="atLeast"/>
+        <w:rPr>
+          <w:rFonts w:ascii="Consolas" w:eastAsia="Times New Roman" w:hAnsi="Consolas" w:cs="Times New Roman"/>
+          <w:color w:val="ABB2BF"/>
+          <w:sz w:val="24"/>
+          <w:szCs w:val="24"/>
+        </w:rPr>
+      </w:pPr>
+      <w:r>
+        <w:rPr>
+          <w:rFonts w:ascii="Consolas" w:eastAsia="Times New Roman" w:hAnsi="Consolas" w:cs="Times New Roman"/>
+          <w:color w:val="ABB2BF"/>
+          <w:sz w:val="24"/>
+          <w:szCs w:val="24"/>
+        </w:rPr>
+        <w:t>    }</w:t>
+      </w:r>
+    </w:p>
+    <w:p>
+      <w:pPr>
+        <w:spacing w:after="200"/>
+        <w:rPr>
+          <w:bCs/>
+          <w:sz w:val="24"/>
+          <w:lang w:val="bg-BG"/>
+        </w:rPr>
+      </w:pPr>
+      <w:r>
+        <w:rPr>
+          <w:bCs/>
+          <w:sz w:val="24"/>
+          <w:lang w:val="bg-BG"/>
+        </w:rPr>
+        <w:br/>
+        <w:t xml:space="preserve">Конструкторът ще очаква </w:t>
+      </w:r>
+      <w:r>
+        <w:rPr>
+          <w:bCs/>
+          <w:sz w:val="24"/>
+          <w:lang w:val="bg-BG"/>
+        </w:rPr>
+        <w:t>вход с формат във вида:</w:t>
+      </w:r>
+    </w:p>
+    <w:p>
+      <w:pPr>
+        <w:shd w:val="clear" w:color="auto" w:fill="282C34"/>
+        <w:spacing w:after="0" w:line="330" w:lineRule="atLeast"/>
+        <w:rPr>
+          <w:rFonts w:ascii="Consolas" w:eastAsia="Times New Roman" w:hAnsi="Consolas" w:cs="Times New Roman"/>
+          <w:color w:val="ABB2BF"/>
+          <w:sz w:val="24"/>
+          <w:szCs w:val="24"/>
+        </w:rPr>
+      </w:pPr>
+      <w:r>
+        <w:rPr>
+          <w:rFonts w:ascii="Consolas" w:eastAsia="Times New Roman" w:hAnsi="Consolas" w:cs="Times New Roman"/>
+          <w:color w:val="ABB2BF"/>
+          <w:sz w:val="24"/>
+          <w:szCs w:val="24"/>
+        </w:rPr>
+        <w:t>        { {</w:t>
+      </w:r>
+      <w:r>
+        <w:rPr>
+          <w:rFonts w:ascii="Consolas" w:eastAsia="Times New Roman" w:hAnsi="Consolas" w:cs="Times New Roman"/>
+          <w:color w:val="D19A66"/>
+          <w:sz w:val="24"/>
+          <w:szCs w:val="24"/>
+        </w:rPr>
+        <w:t>10</w:t>
+      </w:r>
+      <w:r>
+        <w:rPr>
+          <w:rFonts w:ascii="Consolas" w:eastAsia="Times New Roman" w:hAnsi="Consolas" w:cs="Times New Roman"/>
+          <w:color w:val="ABB2BF"/>
+          <w:sz w:val="24"/>
+          <w:szCs w:val="24"/>
+        </w:rPr>
+        <w:t xml:space="preserve">, </w:t>
+      </w:r>
+      <w:r>
+        <w:rPr>
+          <w:rFonts w:ascii="Consolas" w:eastAsia="Times New Roman" w:hAnsi="Consolas" w:cs="Times New Roman"/>
+          <w:color w:val="D19A66"/>
+          <w:sz w:val="24"/>
+          <w:szCs w:val="24"/>
+        </w:rPr>
+        <w:t>11</w:t>
+      </w:r>
+      <w:r>
+        <w:rPr>
+          <w:rFonts w:ascii="Consolas" w:eastAsia="Times New Roman" w:hAnsi="Consolas" w:cs="Times New Roman"/>
+          <w:color w:val="ABB2BF"/>
+          <w:sz w:val="24"/>
+          <w:szCs w:val="24"/>
+        </w:rPr>
+        <w:t xml:space="preserve">}, </w:t>
+      </w:r>
+      <w:r>
+        <w:rPr>
+          <w:rFonts w:ascii="Consolas" w:eastAsia="Times New Roman" w:hAnsi="Consolas" w:cs="Times New Roman"/>
+          <w:color w:val="D19A66"/>
+          <w:sz w:val="24"/>
+          <w:szCs w:val="24"/>
+        </w:rPr>
+        <w:t>true</w:t>
+      </w:r>
+      <w:r>
+        <w:rPr>
+          <w:rFonts w:ascii="Consolas" w:eastAsia="Times New Roman" w:hAnsi="Consolas" w:cs="Times New Roman"/>
+          <w:color w:val="ABB2BF"/>
+          <w:sz w:val="24"/>
+          <w:szCs w:val="24"/>
+        </w:rPr>
+        <w:t xml:space="preserve"> }, </w:t>
+      </w:r>
+    </w:p>
+    <w:p>
+      <w:pPr>
+        <w:shd w:val="clear" w:color="auto" w:fill="282C34"/>
+        <w:spacing w:after="0" w:line="330" w:lineRule="atLeast"/>
+        <w:rPr>
+          <w:rFonts w:ascii="Consolas" w:eastAsia="Times New Roman" w:hAnsi="Consolas" w:cs="Times New Roman"/>
+          <w:color w:val="ABB2BF"/>
+          <w:sz w:val="24"/>
+          <w:szCs w:val="24"/>
+        </w:rPr>
+      </w:pPr>
+      <w:r>
+        <w:rPr>
+          <w:rFonts w:ascii="Consolas" w:eastAsia="Times New Roman" w:hAnsi="Consolas" w:cs="Times New Roman"/>
+          <w:color w:val="ABB2BF"/>
+          <w:sz w:val="24"/>
+          <w:szCs w:val="24"/>
+        </w:rPr>
+        <w:t>        { {</w:t>
+      </w:r>
+      <w:r>
+        <w:rPr>
+          <w:rFonts w:ascii="Consolas" w:eastAsia="Times New Roman" w:hAnsi="Consolas" w:cs="Times New Roman"/>
+          <w:color w:val="D19A66"/>
+          <w:sz w:val="24"/>
+          <w:szCs w:val="24"/>
+        </w:rPr>
+        <w:t>5</w:t>
+      </w:r>
+      <w:r>
+        <w:rPr>
+          <w:rFonts w:ascii="Consolas" w:eastAsia="Times New Roman" w:hAnsi="Consolas" w:cs="Times New Roman"/>
+          <w:color w:val="ABB2BF"/>
+          <w:sz w:val="24"/>
+          <w:szCs w:val="24"/>
+        </w:rPr>
+        <w:t xml:space="preserve">,   </w:t>
+      </w:r>
+      <w:r>
+        <w:rPr>
+          <w:rFonts w:ascii="Consolas" w:eastAsia="Times New Roman" w:hAnsi="Consolas" w:cs="Times New Roman"/>
+          <w:color w:val="D19A66"/>
+          <w:sz w:val="24"/>
+          <w:szCs w:val="24"/>
+        </w:rPr>
+        <w:t>7</w:t>
+      </w:r>
+      <w:r>
+        <w:rPr>
+          <w:rFonts w:ascii="Consolas" w:eastAsia="Times New Roman" w:hAnsi="Consolas" w:cs="Times New Roman"/>
+          <w:color w:val="ABB2BF"/>
+          <w:sz w:val="24"/>
+          <w:szCs w:val="24"/>
+        </w:rPr>
+        <w:t xml:space="preserve">}, </w:t>
+      </w:r>
+      <w:r>
+        <w:rPr>
+          <w:rFonts w:ascii="Consolas" w:eastAsia="Times New Roman" w:hAnsi="Consolas" w:cs="Times New Roman"/>
+          <w:color w:val="D19A66"/>
+          <w:sz w:val="24"/>
+          <w:szCs w:val="24"/>
+        </w:rPr>
+        <w:t>false</w:t>
+      </w:r>
+      <w:r>
+        <w:rPr>
+          <w:rFonts w:ascii="Consolas" w:eastAsia="Times New Roman" w:hAnsi="Consolas" w:cs="Times New Roman"/>
+          <w:color w:val="ABB2BF"/>
+          <w:sz w:val="24"/>
+          <w:szCs w:val="24"/>
+        </w:rPr>
+        <w:t xml:space="preserve"> },        </w:t>
+      </w:r>
+    </w:p>
+    <w:p>
+      <w:pPr>
+        <w:shd w:val="clear" w:color="auto" w:fill="282C34"/>
+        <w:spacing w:after="0" w:line="330" w:lineRule="atLeast"/>
+        <w:rPr>
+          <w:rFonts w:ascii="Consolas" w:eastAsia="Times New Roman" w:hAnsi="Consolas" w:cs="Times New Roman"/>
+          <w:color w:val="ABB2BF"/>
+          <w:sz w:val="24"/>
+          <w:szCs w:val="24"/>
+          <w:lang w:val="bg-BG"/>
+        </w:rPr>
+      </w:pPr>
+      <w:r>
+        <w:rPr>
+          <w:rFonts w:ascii="Consolas" w:eastAsia="Times New Roman" w:hAnsi="Consolas" w:cs="Times New Roman"/>
+          <w:color w:val="ABB2BF"/>
+          <w:sz w:val="24"/>
+          <w:szCs w:val="24"/>
+        </w:rPr>
+        <w:t xml:space="preserve">        </w:t>
+      </w:r>
+      <w:r>
+        <w:rPr>
+          <w:rFonts w:ascii="Consolas" w:eastAsia="Times New Roman" w:hAnsi="Consolas" w:cs="Times New Roman"/>
+          <w:color w:val="ABB2BF"/>
+          <w:sz w:val="24"/>
+          <w:szCs w:val="24"/>
+        </w:rPr>
+        <w:t xml:space="preserve">// </w:t>
+      </w:r>
+      <w:r>
+        <w:rPr>
+          <w:rFonts w:ascii="Consolas" w:eastAsia="Times New Roman" w:hAnsi="Consolas" w:cs="Times New Roman"/>
+          <w:color w:val="ABB2BF"/>
+          <w:sz w:val="24"/>
+          <w:szCs w:val="24"/>
+          <w:lang w:val="bg-BG"/>
+        </w:rPr>
+        <w:t>или</w:t>
+      </w:r>
+    </w:p>
+    <w:p>
+      <w:pPr>
+        <w:shd w:val="clear" w:color="auto" w:fill="282C34"/>
+        <w:spacing w:after="0" w:line="330" w:lineRule="atLeast"/>
+        <w:rPr>
+          <w:rFonts w:ascii="Consolas" w:eastAsia="Times New Roman" w:hAnsi="Consolas" w:cs="Times New Roman"/>
+          <w:color w:val="ABB2BF"/>
+          <w:sz w:val="24"/>
+          <w:szCs w:val="24"/>
+        </w:rPr>
+      </w:pPr>
+      <w:r>
+        <w:rPr>
+          <w:rFonts w:ascii="Consolas" w:eastAsia="Times New Roman" w:hAnsi="Consolas" w:cs="Times New Roman"/>
+          <w:color w:val="ABB2BF"/>
+          <w:sz w:val="24"/>
+          <w:szCs w:val="24"/>
+        </w:rPr>
+        <w:t>        { {</w:t>
+      </w:r>
+      <w:r>
+        <w:rPr>
+          <w:rFonts w:ascii="Consolas" w:eastAsia="Times New Roman" w:hAnsi="Consolas" w:cs="Times New Roman"/>
+          <w:color w:val="D19A66"/>
+          <w:sz w:val="24"/>
+          <w:szCs w:val="24"/>
+        </w:rPr>
+        <w:t>1</w:t>
+      </w:r>
+      <w:r>
+        <w:rPr>
+          <w:rFonts w:ascii="Consolas" w:eastAsia="Times New Roman" w:hAnsi="Consolas" w:cs="Times New Roman"/>
+          <w:color w:val="ABB2BF"/>
+          <w:sz w:val="24"/>
+          <w:szCs w:val="24"/>
+        </w:rPr>
+        <w:t xml:space="preserve">, </w:t>
+      </w:r>
+      <w:r>
+        <w:rPr>
+          <w:rFonts w:ascii="Consolas" w:eastAsia="Times New Roman" w:hAnsi="Consolas" w:cs="Times New Roman"/>
+          <w:color w:val="D19A66"/>
+          <w:sz w:val="24"/>
+          <w:szCs w:val="24"/>
+        </w:rPr>
+        <w:t>3</w:t>
+      </w:r>
+      <w:r>
+        <w:rPr>
+          <w:rFonts w:ascii="Consolas" w:eastAsia="Times New Roman" w:hAnsi="Consolas" w:cs="Times New Roman"/>
+          <w:color w:val="ABB2BF"/>
+          <w:sz w:val="24"/>
+          <w:szCs w:val="24"/>
+        </w:rPr>
+        <w:t xml:space="preserve">, </w:t>
+      </w:r>
+      <w:r>
+        <w:rPr>
+          <w:rFonts w:ascii="Consolas" w:eastAsia="Times New Roman" w:hAnsi="Consolas" w:cs="Times New Roman"/>
+          <w:color w:val="D19A66"/>
+          <w:sz w:val="24"/>
+          <w:szCs w:val="24"/>
+        </w:rPr>
+        <w:t>1</w:t>
+      </w:r>
+      <w:r>
+        <w:rPr>
+          <w:rFonts w:ascii="Consolas" w:eastAsia="Times New Roman" w:hAnsi="Consolas" w:cs="Times New Roman"/>
+          <w:color w:val="ABB2BF"/>
+          <w:sz w:val="24"/>
+          <w:szCs w:val="24"/>
+        </w:rPr>
+        <w:t xml:space="preserve">}, </w:t>
+      </w:r>
+      <w:r>
+        <w:rPr>
+          <w:rFonts w:ascii="Consolas" w:eastAsia="Times New Roman" w:hAnsi="Consolas" w:cs="Times New Roman"/>
+          <w:color w:val="D19A66"/>
+          <w:sz w:val="24"/>
+          <w:szCs w:val="24"/>
+        </w:rPr>
+        <w:t>true</w:t>
+      </w:r>
+      <w:r>
+        <w:rPr>
+          <w:rFonts w:ascii="Consolas" w:eastAsia="Times New Roman" w:hAnsi="Consolas" w:cs="Times New Roman"/>
+          <w:color w:val="ABB2BF"/>
+          <w:sz w:val="24"/>
+          <w:szCs w:val="24"/>
+        </w:rPr>
+        <w:t xml:space="preserve"> },</w:t>
+      </w:r>
+    </w:p>
+    <w:p>
+      <w:pPr>
+        <w:shd w:val="clear" w:color="auto" w:fill="282C34"/>
+        <w:spacing w:after="0" w:line="330" w:lineRule="atLeast"/>
+        <w:rPr>
+          <w:rFonts w:ascii="Consolas" w:eastAsia="Times New Roman" w:hAnsi="Consolas" w:cs="Times New Roman"/>
+          <w:color w:val="ABB2BF"/>
+          <w:sz w:val="24"/>
+          <w:szCs w:val="24"/>
+        </w:rPr>
+      </w:pPr>
+      <w:r>
+        <w:rPr>
+          <w:rFonts w:ascii="Consolas" w:eastAsia="Times New Roman" w:hAnsi="Consolas" w:cs="Times New Roman"/>
+          <w:color w:val="ABB2BF"/>
+          <w:sz w:val="24"/>
+          <w:szCs w:val="24"/>
+        </w:rPr>
+        <w:t>        { {</w:t>
+      </w:r>
+      <w:r>
+        <w:rPr>
+          <w:rFonts w:ascii="Consolas" w:eastAsia="Times New Roman" w:hAnsi="Consolas" w:cs="Times New Roman"/>
+          <w:color w:val="D19A66"/>
+          <w:sz w:val="24"/>
+          <w:szCs w:val="24"/>
+        </w:rPr>
+        <w:t>1</w:t>
+      </w:r>
+      <w:r>
+        <w:rPr>
+          <w:rFonts w:ascii="Consolas" w:eastAsia="Times New Roman" w:hAnsi="Consolas" w:cs="Times New Roman"/>
+          <w:color w:val="ABB2BF"/>
+          <w:sz w:val="24"/>
+          <w:szCs w:val="24"/>
+        </w:rPr>
+        <w:t xml:space="preserve">, </w:t>
+      </w:r>
+      <w:r>
+        <w:rPr>
+          <w:rFonts w:ascii="Consolas" w:eastAsia="Times New Roman" w:hAnsi="Consolas" w:cs="Times New Roman"/>
+          <w:color w:val="D19A66"/>
+          <w:sz w:val="24"/>
+          <w:szCs w:val="24"/>
+        </w:rPr>
+        <w:t>2</w:t>
+      </w:r>
+      <w:r>
+        <w:rPr>
+          <w:rFonts w:ascii="Consolas" w:eastAsia="Times New Roman" w:hAnsi="Consolas" w:cs="Times New Roman"/>
+          <w:color w:val="ABB2BF"/>
+          <w:sz w:val="24"/>
+          <w:szCs w:val="24"/>
+        </w:rPr>
+        <w:t xml:space="preserve">, </w:t>
+      </w:r>
+      <w:r>
+        <w:rPr>
+          <w:rFonts w:ascii="Consolas" w:eastAsia="Times New Roman" w:hAnsi="Consolas" w:cs="Times New Roman"/>
+          <w:color w:val="D19A66"/>
+          <w:sz w:val="24"/>
+          <w:szCs w:val="24"/>
+        </w:rPr>
+        <w:t>1</w:t>
+      </w:r>
+      <w:r>
+        <w:rPr>
+          <w:rFonts w:ascii="Consolas" w:eastAsia="Times New Roman" w:hAnsi="Consolas" w:cs="Times New Roman"/>
+          <w:color w:val="ABB2BF"/>
+          <w:sz w:val="24"/>
+          <w:szCs w:val="24"/>
+        </w:rPr>
+        <w:t xml:space="preserve">}, </w:t>
+      </w:r>
+      <w:r>
+        <w:rPr>
+          <w:rFonts w:ascii="Consolas" w:eastAsia="Times New Roman" w:hAnsi="Consolas" w:cs="Times New Roman"/>
+          <w:color w:val="D19A66"/>
+          <w:sz w:val="24"/>
+          <w:szCs w:val="24"/>
+        </w:rPr>
+        <w:t>true</w:t>
+      </w:r>
+      <w:r>
+        <w:rPr>
+          <w:rFonts w:ascii="Consolas" w:eastAsia="Times New Roman" w:hAnsi="Consolas" w:cs="Times New Roman"/>
+          <w:color w:val="ABB2BF"/>
+          <w:sz w:val="24"/>
+          <w:szCs w:val="24"/>
+        </w:rPr>
+        <w:t xml:space="preserve"> },</w:t>
+      </w:r>
+    </w:p>
+    <w:p>
+      <w:pPr>
+        <w:spacing w:after="200"/>
+        <w:rPr>
+          <w:bCs/>
+          <w:sz w:val="24"/>
+          <w:lang w:val="bg-BG"/>
+        </w:rPr>
+      </w:pPr>
+      <w:r>
+        <w:rPr>
+          <w:bCs/>
+          <w:sz w:val="24"/>
+          <w:lang w:val="bg-BG"/>
+        </w:rPr>
+        <w:br/>
+        <w:t xml:space="preserve">С наредената двойка показваме кой възел с кого е свързан, а ако е наредена тройка, то третото число показва тежестта, която има реброто, чрез </w:t>
+      </w:r>
+      <w:r>
+        <w:rPr>
+          <w:bCs/>
+          <w:sz w:val="24"/>
+        </w:rPr>
+        <w:t xml:space="preserve">true </w:t>
+      </w:r>
+      <w:r>
+        <w:rPr>
+          <w:bCs/>
+          <w:sz w:val="24"/>
+          <w:lang w:val="bg-BG"/>
+        </w:rPr>
+        <w:t xml:space="preserve">и </w:t>
+      </w:r>
+      <w:r>
+        <w:rPr>
+          <w:bCs/>
+          <w:sz w:val="24"/>
+        </w:rPr>
+        <w:t xml:space="preserve">false </w:t>
+      </w:r>
+      <w:r>
+        <w:rPr>
+          <w:bCs/>
+          <w:sz w:val="24"/>
+          <w:lang w:val="bg-BG"/>
+        </w:rPr>
+        <w:t>показваме респективно дали реброто е двупосочно.</w:t>
+      </w:r>
+      <w:r>
+        <w:rPr>
+          <w:bCs/>
+          <w:sz w:val="24"/>
+          <w:lang w:val="bg-BG"/>
+        </w:rPr>
+        <w:br/>
+        <w:t xml:space="preserve">Чрез функцията </w:t>
+      </w:r>
+      <w:r>
+        <w:rPr>
+          <w:bCs/>
+          <w:sz w:val="24"/>
+        </w:rPr>
+        <w:t>add_edges()</w:t>
+      </w:r>
+      <w:r>
+        <w:rPr>
+          <w:bCs/>
+          <w:sz w:val="24"/>
+          <w:lang w:val="bg-BG"/>
+        </w:rPr>
+        <w:t>, ние детерминираме вътрешно като какъв вид да третираме реброто</w:t>
+      </w:r>
+      <w:r>
+        <w:rPr>
+          <w:bCs/>
+          <w:sz w:val="24"/>
+        </w:rPr>
+        <w:t xml:space="preserve"> </w:t>
+      </w:r>
+      <w:r>
+        <w:rPr>
+          <w:bCs/>
+          <w:sz w:val="24"/>
+          <w:lang w:val="bg-BG"/>
+        </w:rPr>
+        <w:t>и дали е нужно да преминем към претеглен вид.</w:t>
+      </w:r>
+      <w:r>
+        <w:rPr>
+          <w:bCs/>
+          <w:sz w:val="24"/>
+          <w:lang w:val="bg-BG"/>
+        </w:rPr>
+        <w:br/>
+      </w:r>
+      <w:r>
+        <w:rPr>
+          <w:b/>
+          <w:bCs/>
+          <w:i/>
+          <w:iCs/>
+          <w:sz w:val="40"/>
+          <w:szCs w:val="36"/>
+          <w:lang w:val="bg-BG"/>
+        </w:rPr>
+        <w:br/>
       </w:r>
     </w:p>
     <w:sectPr>
